--- a/Antipredator behavior with R (or why wildebeest should stay together).docx
+++ b/Antipredator behavior with R (or why wildebeest should stay together).docx
@@ -39,7 +39,7 @@
           <w:szCs w:val="20"/>
           <w:lang w:eastAsia="en-IN"/>
         </w:rPr>
-        <w:t xml:space="preserve"> In 2010, when I was studying my Biology Degree at Universidad Complutense in Madrid, I fell in love with a documentary miniseries called </w:t>
+        <w:t xml:space="preserve"> In 2010, when I was studying miniseries called </w:t>
       </w:r>
       <w:hyperlink r:id="rId4" w:tgtFrame="_blank" w:history="1">
         <w:r>
@@ -83,21 +83,8 @@
           <w:szCs w:val="20"/>
           <w:lang w:eastAsia="en-IN"/>
         </w:rPr>
-        <w:t xml:space="preserve">). Their episodes talk about awesome migrations of animals around the globe. One of these chapters is “Great Migrations: Science Of Migrations”. It shows how scientists study the patterns and processes of animal migration. One of these researchers is </w:t>
-      </w:r>
-      <w:hyperlink r:id="rId6" w:tgtFrame="_blank" w:history="1">
-        <w:r>
-          <w:rPr>
-            <w:rFonts w:ascii="Times New Roman" w:eastAsia="Times New Roman" w:hAnsi="Times New Roman" w:cs="Times New Roman"/>
-            <w:color w:val="0000FF"/>
-            <w:sz w:val="20"/>
-            <w:szCs w:val="20"/>
-            <w:u w:val="single"/>
-            <w:lang w:eastAsia="en-IN"/>
-          </w:rPr>
-          <w:t>John Fryxell</w:t>
-        </w:r>
-      </w:hyperlink>
+        <w:t xml:space="preserve">). Their episodes talk about awesome migrations of animals around the globe. One of these chapters is “Great Migrations: Science Of Migrations”. It shows how scientists study the patterns and processes of animal migration. Through simulations, </w:t>
+      </w:r>
       <w:r>
         <w:rPr>
           <w:rFonts w:ascii="Times New Roman" w:eastAsia="Times New Roman" w:hAnsi="Times New Roman" w:cs="Times New Roman"/>
@@ -105,7 +92,16 @@
           <w:szCs w:val="20"/>
           <w:lang w:eastAsia="en-IN"/>
         </w:rPr>
-        <w:t>, from Gelph University in Canada. John explains how mathematical models can help to understand movement patterns. Through simulations, he shows how wildebeests maintaining a clustered movement pattern can more effectively avoid to be hunted by a virtual lion. I have to confess that each time I see those images, I think that I would be completely fulfilled with this kind of jobs.</w:t>
+        <w:t>I saw</w:t>
+      </w:r>
+      <w:r>
+        <w:rPr>
+          <w:rFonts w:ascii="Times New Roman" w:eastAsia="Times New Roman" w:hAnsi="Times New Roman" w:cs="Times New Roman"/>
+          <w:sz w:val="20"/>
+          <w:szCs w:val="20"/>
+          <w:lang w:eastAsia="en-IN"/>
+        </w:rPr>
+        <w:t xml:space="preserve"> how wildebeests maintaining a clustered movement pattern can more effectively avoid to be hunted by a virtual lion. I have to confess that each time I see those images, I think that I would be completely fulfilled with this kind of jobs.</w:t>
       </w:r>
     </w:p>
     <w:p>
@@ -133,7 +129,7 @@
             <wp:extent cx="4290060" cy="2263140"/>
             <wp:effectExtent l="0" t="0" r="0" b="3810"/>
             <wp:docPr id="3" name="Picture 3">
-              <a:hlinkClick xmlns:a="http://schemas.openxmlformats.org/drawingml/2006/main" r:id="rId7" tgtFrame="&quot;_blank&quot;"/>
+              <a:hlinkClick xmlns:a="http://schemas.openxmlformats.org/drawingml/2006/main" r:id="rId6" tgtFrame="&quot;_blank&quot;"/>
             </wp:docPr>
             <wp:cNvGraphicFramePr>
               <a:graphicFrameLocks xmlns:a="http://schemas.openxmlformats.org/drawingml/2006/main" noChangeAspect="1"/>
@@ -143,14 +139,14 @@
                 <pic:pic xmlns:pic="http://schemas.openxmlformats.org/drawingml/2006/picture">
                   <pic:nvPicPr>
                     <pic:cNvPr id="0" name="Picture 3">
-                      <a:hlinkClick r:id="rId7" tgtFrame="&quot;_blank&quot;"/>
+                      <a:hlinkClick r:id="rId6" tgtFrame="&quot;_blank&quot;"/>
                     </pic:cNvPr>
                     <pic:cNvPicPr>
                       <a:picLocks noChangeAspect="1" noChangeArrowheads="1"/>
                     </pic:cNvPicPr>
                   </pic:nvPicPr>
                   <pic:blipFill>
-                    <a:blip r:embed="rId8">
+                    <a:blip r:embed="rId7">
                       <a:extLst>
                         <a:ext uri="{28A0092B-C50C-407E-A947-70E740481C1C}">
                           <a14:useLocalDpi xmlns:a14="http://schemas.microsoft.com/office/drawing/2010/main" val="0"/>
@@ -199,7 +195,25 @@
           <w:szCs w:val="20"/>
           <w:lang w:eastAsia="en-IN"/>
         </w:rPr>
-        <w:t>I modified a little bit my previous “go” function to reproduce the experiment shown by John. This is a small tribute to this documentary series and to all those people who inspire and motivate us and arouse our curiosity, as John.</w:t>
+        <w:t xml:space="preserve">I modified a little bit my </w:t>
+      </w:r>
+      <w:r>
+        <w:rPr>
+          <w:rFonts w:ascii="Times New Roman" w:eastAsia="Times New Roman" w:hAnsi="Times New Roman" w:cs="Times New Roman"/>
+          <w:sz w:val="20"/>
+          <w:szCs w:val="20"/>
+          <w:lang w:eastAsia="en-IN"/>
+        </w:rPr>
+        <w:t>“</w:t>
+      </w:r>
+      <w:r>
+        <w:rPr>
+          <w:rFonts w:ascii="Times New Roman" w:eastAsia="Times New Roman" w:hAnsi="Times New Roman" w:cs="Times New Roman"/>
+          <w:sz w:val="20"/>
+          <w:szCs w:val="20"/>
+          <w:lang w:eastAsia="en-IN"/>
+        </w:rPr>
+        <w:t>go” function to reproduce the experiment shown by John. This is a small tribute to this documentary series and to all those people who inspire and motivate us and arouse our curiosity, as John.</w:t>
       </w:r>
     </w:p>
     <w:p>
@@ -212,6 +226,15 @@
           <w:lang w:eastAsia="en-IN"/>
         </w:rPr>
       </w:pPr>
+      <w:r>
+        <w:rPr>
+          <w:rFonts w:ascii="Times New Roman" w:eastAsia="Times New Roman" w:hAnsi="Times New Roman" w:cs="Times New Roman"/>
+          <w:sz w:val="20"/>
+          <w:szCs w:val="20"/>
+          <w:lang w:eastAsia="en-IN"/>
+        </w:rPr>
+        <w:t xml:space="preserve">You can find the code to perform these simulations with R below. </w:t>
+      </w:r>
     </w:p>
     <w:p>
       <w:pPr>
@@ -280,7 +303,29 @@
           <w:lang w:eastAsia="en-IN"/>
         </w:rPr>
         <w:br/>
-        <w:t xml:space="preserve"> # the species class to define the hunter inital location and his environmental  </w:t>
+        <w:t xml:space="preserve"> # the species class to define the hunter </w:t>
+      </w:r>
+      <w:proofErr w:type="spellStart"/>
+      <w:r>
+        <w:rPr>
+          <w:rFonts w:ascii="Courier New" w:eastAsia="Times New Roman" w:hAnsi="Courier New" w:cs="Courier New"/>
+          <w:color w:val="000000"/>
+          <w:sz w:val="20"/>
+          <w:szCs w:val="20"/>
+          <w:lang w:eastAsia="en-IN"/>
+        </w:rPr>
+        <w:t>inital</w:t>
+      </w:r>
+      <w:proofErr w:type="spellEnd"/>
+      <w:r>
+        <w:rPr>
+          <w:rFonts w:ascii="Courier New" w:eastAsia="Times New Roman" w:hAnsi="Courier New" w:cs="Courier New"/>
+          <w:color w:val="000000"/>
+          <w:sz w:val="20"/>
+          <w:szCs w:val="20"/>
+          <w:lang w:eastAsia="en-IN"/>
+        </w:rPr>
+        <w:t xml:space="preserve"> location and his environmental  </w:t>
       </w:r>
       <w:r>
         <w:rPr>
@@ -324,7 +369,29 @@
           <w:lang w:eastAsia="en-IN"/>
         </w:rPr>
         <w:br/>
-        <w:t xml:space="preserve"> library(dismo)  </w:t>
+        <w:t xml:space="preserve"> library(</w:t>
+      </w:r>
+      <w:proofErr w:type="spellStart"/>
+      <w:r>
+        <w:rPr>
+          <w:rFonts w:ascii="Courier New" w:eastAsia="Times New Roman" w:hAnsi="Courier New" w:cs="Courier New"/>
+          <w:color w:val="000000"/>
+          <w:sz w:val="20"/>
+          <w:szCs w:val="20"/>
+          <w:lang w:eastAsia="en-IN"/>
+        </w:rPr>
+        <w:t>dismo</w:t>
+      </w:r>
+      <w:proofErr w:type="spellEnd"/>
+      <w:r>
+        <w:rPr>
+          <w:rFonts w:ascii="Courier New" w:eastAsia="Times New Roman" w:hAnsi="Courier New" w:cs="Courier New"/>
+          <w:color w:val="000000"/>
+          <w:sz w:val="20"/>
+          <w:szCs w:val="20"/>
+          <w:lang w:eastAsia="en-IN"/>
+        </w:rPr>
+        <w:t xml:space="preserve">)  </w:t>
       </w:r>
       <w:r>
         <w:rPr>
@@ -346,40 +413,326 @@
           <w:lang w:eastAsia="en-IN"/>
         </w:rPr>
         <w:br/>
-        <w:t xml:space="preserve"> gc &lt;- raster(nrows = 100, ncols = 100, xmn = 0, xmx = 100, ymn = 0, ymx = 100)  </w:t>
-      </w:r>
-      <w:r>
-        <w:rPr>
-          <w:rFonts w:ascii="Courier New" w:eastAsia="Times New Roman" w:hAnsi="Courier New" w:cs="Courier New"/>
-          <w:color w:val="000000"/>
-          <w:sz w:val="20"/>
-          <w:szCs w:val="20"/>
-          <w:lang w:eastAsia="en-IN"/>
-        </w:rPr>
-        <w:br/>
-        <w:t xml:space="preserve"> gc[] &lt;- runif(10000, -80, 180)  </w:t>
-      </w:r>
-      <w:r>
-        <w:rPr>
-          <w:rFonts w:ascii="Courier New" w:eastAsia="Times New Roman" w:hAnsi="Courier New" w:cs="Courier New"/>
-          <w:color w:val="000000"/>
-          <w:sz w:val="20"/>
-          <w:szCs w:val="20"/>
-          <w:lang w:eastAsia="en-IN"/>
-        </w:rPr>
-        <w:br/>
-        <w:t xml:space="preserve"> gc &lt;- focal(gc, w = matrix(1, 5, 5), mean)  </w:t>
-      </w:r>
-      <w:r>
-        <w:rPr>
-          <w:rFonts w:ascii="Courier New" w:eastAsia="Times New Roman" w:hAnsi="Courier New" w:cs="Courier New"/>
-          <w:color w:val="000000"/>
-          <w:sz w:val="20"/>
-          <w:szCs w:val="20"/>
-          <w:lang w:eastAsia="en-IN"/>
-        </w:rPr>
-        <w:br/>
-        <w:t xml:space="preserve"> gc &lt;- focal(gc, w = matrix(1, 5, 5), mean)  </w:t>
+        <w:t xml:space="preserve"> </w:t>
+      </w:r>
+      <w:proofErr w:type="spellStart"/>
+      <w:r>
+        <w:rPr>
+          <w:rFonts w:ascii="Courier New" w:eastAsia="Times New Roman" w:hAnsi="Courier New" w:cs="Courier New"/>
+          <w:color w:val="000000"/>
+          <w:sz w:val="20"/>
+          <w:szCs w:val="20"/>
+          <w:lang w:eastAsia="en-IN"/>
+        </w:rPr>
+        <w:t>gc</w:t>
+      </w:r>
+      <w:proofErr w:type="spellEnd"/>
+      <w:r>
+        <w:rPr>
+          <w:rFonts w:ascii="Courier New" w:eastAsia="Times New Roman" w:hAnsi="Courier New" w:cs="Courier New"/>
+          <w:color w:val="000000"/>
+          <w:sz w:val="20"/>
+          <w:szCs w:val="20"/>
+          <w:lang w:eastAsia="en-IN"/>
+        </w:rPr>
+        <w:t xml:space="preserve"> &lt;- raster(</w:t>
+      </w:r>
+      <w:proofErr w:type="spellStart"/>
+      <w:r>
+        <w:rPr>
+          <w:rFonts w:ascii="Courier New" w:eastAsia="Times New Roman" w:hAnsi="Courier New" w:cs="Courier New"/>
+          <w:color w:val="000000"/>
+          <w:sz w:val="20"/>
+          <w:szCs w:val="20"/>
+          <w:lang w:eastAsia="en-IN"/>
+        </w:rPr>
+        <w:t>nrows</w:t>
+      </w:r>
+      <w:proofErr w:type="spellEnd"/>
+      <w:r>
+        <w:rPr>
+          <w:rFonts w:ascii="Courier New" w:eastAsia="Times New Roman" w:hAnsi="Courier New" w:cs="Courier New"/>
+          <w:color w:val="000000"/>
+          <w:sz w:val="20"/>
+          <w:szCs w:val="20"/>
+          <w:lang w:eastAsia="en-IN"/>
+        </w:rPr>
+        <w:t xml:space="preserve"> = 100, </w:t>
+      </w:r>
+      <w:proofErr w:type="spellStart"/>
+      <w:r>
+        <w:rPr>
+          <w:rFonts w:ascii="Courier New" w:eastAsia="Times New Roman" w:hAnsi="Courier New" w:cs="Courier New"/>
+          <w:color w:val="000000"/>
+          <w:sz w:val="20"/>
+          <w:szCs w:val="20"/>
+          <w:lang w:eastAsia="en-IN"/>
+        </w:rPr>
+        <w:t>ncols</w:t>
+      </w:r>
+      <w:proofErr w:type="spellEnd"/>
+      <w:r>
+        <w:rPr>
+          <w:rFonts w:ascii="Courier New" w:eastAsia="Times New Roman" w:hAnsi="Courier New" w:cs="Courier New"/>
+          <w:color w:val="000000"/>
+          <w:sz w:val="20"/>
+          <w:szCs w:val="20"/>
+          <w:lang w:eastAsia="en-IN"/>
+        </w:rPr>
+        <w:t xml:space="preserve"> = 100, </w:t>
+      </w:r>
+      <w:proofErr w:type="spellStart"/>
+      <w:r>
+        <w:rPr>
+          <w:rFonts w:ascii="Courier New" w:eastAsia="Times New Roman" w:hAnsi="Courier New" w:cs="Courier New"/>
+          <w:color w:val="000000"/>
+          <w:sz w:val="20"/>
+          <w:szCs w:val="20"/>
+          <w:lang w:eastAsia="en-IN"/>
+        </w:rPr>
+        <w:t>xmn</w:t>
+      </w:r>
+      <w:proofErr w:type="spellEnd"/>
+      <w:r>
+        <w:rPr>
+          <w:rFonts w:ascii="Courier New" w:eastAsia="Times New Roman" w:hAnsi="Courier New" w:cs="Courier New"/>
+          <w:color w:val="000000"/>
+          <w:sz w:val="20"/>
+          <w:szCs w:val="20"/>
+          <w:lang w:eastAsia="en-IN"/>
+        </w:rPr>
+        <w:t xml:space="preserve"> = 0, </w:t>
+      </w:r>
+      <w:proofErr w:type="spellStart"/>
+      <w:r>
+        <w:rPr>
+          <w:rFonts w:ascii="Courier New" w:eastAsia="Times New Roman" w:hAnsi="Courier New" w:cs="Courier New"/>
+          <w:color w:val="000000"/>
+          <w:sz w:val="20"/>
+          <w:szCs w:val="20"/>
+          <w:lang w:eastAsia="en-IN"/>
+        </w:rPr>
+        <w:t>xmx</w:t>
+      </w:r>
+      <w:proofErr w:type="spellEnd"/>
+      <w:r>
+        <w:rPr>
+          <w:rFonts w:ascii="Courier New" w:eastAsia="Times New Roman" w:hAnsi="Courier New" w:cs="Courier New"/>
+          <w:color w:val="000000"/>
+          <w:sz w:val="20"/>
+          <w:szCs w:val="20"/>
+          <w:lang w:eastAsia="en-IN"/>
+        </w:rPr>
+        <w:t xml:space="preserve"> = 100, </w:t>
+      </w:r>
+      <w:proofErr w:type="spellStart"/>
+      <w:r>
+        <w:rPr>
+          <w:rFonts w:ascii="Courier New" w:eastAsia="Times New Roman" w:hAnsi="Courier New" w:cs="Courier New"/>
+          <w:color w:val="000000"/>
+          <w:sz w:val="20"/>
+          <w:szCs w:val="20"/>
+          <w:lang w:eastAsia="en-IN"/>
+        </w:rPr>
+        <w:t>ymn</w:t>
+      </w:r>
+      <w:proofErr w:type="spellEnd"/>
+      <w:r>
+        <w:rPr>
+          <w:rFonts w:ascii="Courier New" w:eastAsia="Times New Roman" w:hAnsi="Courier New" w:cs="Courier New"/>
+          <w:color w:val="000000"/>
+          <w:sz w:val="20"/>
+          <w:szCs w:val="20"/>
+          <w:lang w:eastAsia="en-IN"/>
+        </w:rPr>
+        <w:t xml:space="preserve"> = 0, </w:t>
+      </w:r>
+      <w:proofErr w:type="spellStart"/>
+      <w:r>
+        <w:rPr>
+          <w:rFonts w:ascii="Courier New" w:eastAsia="Times New Roman" w:hAnsi="Courier New" w:cs="Courier New"/>
+          <w:color w:val="000000"/>
+          <w:sz w:val="20"/>
+          <w:szCs w:val="20"/>
+          <w:lang w:eastAsia="en-IN"/>
+        </w:rPr>
+        <w:t>ymx</w:t>
+      </w:r>
+      <w:proofErr w:type="spellEnd"/>
+      <w:r>
+        <w:rPr>
+          <w:rFonts w:ascii="Courier New" w:eastAsia="Times New Roman" w:hAnsi="Courier New" w:cs="Courier New"/>
+          <w:color w:val="000000"/>
+          <w:sz w:val="20"/>
+          <w:szCs w:val="20"/>
+          <w:lang w:eastAsia="en-IN"/>
+        </w:rPr>
+        <w:t xml:space="preserve"> = 100)  </w:t>
+      </w:r>
+      <w:r>
+        <w:rPr>
+          <w:rFonts w:ascii="Courier New" w:eastAsia="Times New Roman" w:hAnsi="Courier New" w:cs="Courier New"/>
+          <w:color w:val="000000"/>
+          <w:sz w:val="20"/>
+          <w:szCs w:val="20"/>
+          <w:lang w:eastAsia="en-IN"/>
+        </w:rPr>
+        <w:br/>
+        <w:t xml:space="preserve"> </w:t>
+      </w:r>
+      <w:proofErr w:type="spellStart"/>
+      <w:r>
+        <w:rPr>
+          <w:rFonts w:ascii="Courier New" w:eastAsia="Times New Roman" w:hAnsi="Courier New" w:cs="Courier New"/>
+          <w:color w:val="000000"/>
+          <w:sz w:val="20"/>
+          <w:szCs w:val="20"/>
+          <w:lang w:eastAsia="en-IN"/>
+        </w:rPr>
+        <w:t>gc</w:t>
+      </w:r>
+      <w:proofErr w:type="spellEnd"/>
+      <w:r>
+        <w:rPr>
+          <w:rFonts w:ascii="Courier New" w:eastAsia="Times New Roman" w:hAnsi="Courier New" w:cs="Courier New"/>
+          <w:color w:val="000000"/>
+          <w:sz w:val="20"/>
+          <w:szCs w:val="20"/>
+          <w:lang w:eastAsia="en-IN"/>
+        </w:rPr>
+        <w:t xml:space="preserve">[] &lt;- </w:t>
+      </w:r>
+      <w:proofErr w:type="spellStart"/>
+      <w:r>
+        <w:rPr>
+          <w:rFonts w:ascii="Courier New" w:eastAsia="Times New Roman" w:hAnsi="Courier New" w:cs="Courier New"/>
+          <w:color w:val="000000"/>
+          <w:sz w:val="20"/>
+          <w:szCs w:val="20"/>
+          <w:lang w:eastAsia="en-IN"/>
+        </w:rPr>
+        <w:t>runif</w:t>
+      </w:r>
+      <w:proofErr w:type="spellEnd"/>
+      <w:r>
+        <w:rPr>
+          <w:rFonts w:ascii="Courier New" w:eastAsia="Times New Roman" w:hAnsi="Courier New" w:cs="Courier New"/>
+          <w:color w:val="000000"/>
+          <w:sz w:val="20"/>
+          <w:szCs w:val="20"/>
+          <w:lang w:eastAsia="en-IN"/>
+        </w:rPr>
+        <w:t xml:space="preserve">(10000, -80, 180)  </w:t>
+      </w:r>
+      <w:r>
+        <w:rPr>
+          <w:rFonts w:ascii="Courier New" w:eastAsia="Times New Roman" w:hAnsi="Courier New" w:cs="Courier New"/>
+          <w:color w:val="000000"/>
+          <w:sz w:val="20"/>
+          <w:szCs w:val="20"/>
+          <w:lang w:eastAsia="en-IN"/>
+        </w:rPr>
+        <w:br/>
+        <w:t xml:space="preserve"> </w:t>
+      </w:r>
+      <w:proofErr w:type="spellStart"/>
+      <w:r>
+        <w:rPr>
+          <w:rFonts w:ascii="Courier New" w:eastAsia="Times New Roman" w:hAnsi="Courier New" w:cs="Courier New"/>
+          <w:color w:val="000000"/>
+          <w:sz w:val="20"/>
+          <w:szCs w:val="20"/>
+          <w:lang w:eastAsia="en-IN"/>
+        </w:rPr>
+        <w:t>gc</w:t>
+      </w:r>
+      <w:proofErr w:type="spellEnd"/>
+      <w:r>
+        <w:rPr>
+          <w:rFonts w:ascii="Courier New" w:eastAsia="Times New Roman" w:hAnsi="Courier New" w:cs="Courier New"/>
+          <w:color w:val="000000"/>
+          <w:sz w:val="20"/>
+          <w:szCs w:val="20"/>
+          <w:lang w:eastAsia="en-IN"/>
+        </w:rPr>
+        <w:t xml:space="preserve"> &lt;- focal(</w:t>
+      </w:r>
+      <w:proofErr w:type="spellStart"/>
+      <w:r>
+        <w:rPr>
+          <w:rFonts w:ascii="Courier New" w:eastAsia="Times New Roman" w:hAnsi="Courier New" w:cs="Courier New"/>
+          <w:color w:val="000000"/>
+          <w:sz w:val="20"/>
+          <w:szCs w:val="20"/>
+          <w:lang w:eastAsia="en-IN"/>
+        </w:rPr>
+        <w:t>gc</w:t>
+      </w:r>
+      <w:proofErr w:type="spellEnd"/>
+      <w:r>
+        <w:rPr>
+          <w:rFonts w:ascii="Courier New" w:eastAsia="Times New Roman" w:hAnsi="Courier New" w:cs="Courier New"/>
+          <w:color w:val="000000"/>
+          <w:sz w:val="20"/>
+          <w:szCs w:val="20"/>
+          <w:lang w:eastAsia="en-IN"/>
+        </w:rPr>
+        <w:t xml:space="preserve">, w = matrix(1, 5, 5), mean)  </w:t>
+      </w:r>
+      <w:r>
+        <w:rPr>
+          <w:rFonts w:ascii="Courier New" w:eastAsia="Times New Roman" w:hAnsi="Courier New" w:cs="Courier New"/>
+          <w:color w:val="000000"/>
+          <w:sz w:val="20"/>
+          <w:szCs w:val="20"/>
+          <w:lang w:eastAsia="en-IN"/>
+        </w:rPr>
+        <w:br/>
+        <w:t xml:space="preserve"> </w:t>
+      </w:r>
+      <w:proofErr w:type="spellStart"/>
+      <w:r>
+        <w:rPr>
+          <w:rFonts w:ascii="Courier New" w:eastAsia="Times New Roman" w:hAnsi="Courier New" w:cs="Courier New"/>
+          <w:color w:val="000000"/>
+          <w:sz w:val="20"/>
+          <w:szCs w:val="20"/>
+          <w:lang w:eastAsia="en-IN"/>
+        </w:rPr>
+        <w:t>gc</w:t>
+      </w:r>
+      <w:proofErr w:type="spellEnd"/>
+      <w:r>
+        <w:rPr>
+          <w:rFonts w:ascii="Courier New" w:eastAsia="Times New Roman" w:hAnsi="Courier New" w:cs="Courier New"/>
+          <w:color w:val="000000"/>
+          <w:sz w:val="20"/>
+          <w:szCs w:val="20"/>
+          <w:lang w:eastAsia="en-IN"/>
+        </w:rPr>
+        <w:t xml:space="preserve"> &lt;- focal(</w:t>
+      </w:r>
+      <w:proofErr w:type="spellStart"/>
+      <w:r>
+        <w:rPr>
+          <w:rFonts w:ascii="Courier New" w:eastAsia="Times New Roman" w:hAnsi="Courier New" w:cs="Courier New"/>
+          <w:color w:val="000000"/>
+          <w:sz w:val="20"/>
+          <w:szCs w:val="20"/>
+          <w:lang w:eastAsia="en-IN"/>
+        </w:rPr>
+        <w:t>gc</w:t>
+      </w:r>
+      <w:proofErr w:type="spellEnd"/>
+      <w:r>
+        <w:rPr>
+          <w:rFonts w:ascii="Courier New" w:eastAsia="Times New Roman" w:hAnsi="Courier New" w:cs="Courier New"/>
+          <w:color w:val="000000"/>
+          <w:sz w:val="20"/>
+          <w:szCs w:val="20"/>
+          <w:lang w:eastAsia="en-IN"/>
+        </w:rPr>
+        <w:t xml:space="preserve">, w = matrix(1, 5, 5), mean)  </w:t>
       </w:r>
       <w:r>
         <w:rPr>
@@ -401,7 +754,29 @@
           <w:lang w:eastAsia="en-IN"/>
         </w:rPr>
         <w:br/>
-        <w:t xml:space="preserve"> species &lt;- setClass("species", slots = c(x = "numeric", y = "numeric",   </w:t>
+        <w:t xml:space="preserve"> species &lt;- </w:t>
+      </w:r>
+      <w:proofErr w:type="spellStart"/>
+      <w:r>
+        <w:rPr>
+          <w:rFonts w:ascii="Courier New" w:eastAsia="Times New Roman" w:hAnsi="Courier New" w:cs="Courier New"/>
+          <w:color w:val="000000"/>
+          <w:sz w:val="20"/>
+          <w:szCs w:val="20"/>
+          <w:lang w:eastAsia="en-IN"/>
+        </w:rPr>
+        <w:t>setClass</w:t>
+      </w:r>
+      <w:proofErr w:type="spellEnd"/>
+      <w:r>
+        <w:rPr>
+          <w:rFonts w:ascii="Courier New" w:eastAsia="Times New Roman" w:hAnsi="Courier New" w:cs="Courier New"/>
+          <w:color w:val="000000"/>
+          <w:sz w:val="20"/>
+          <w:szCs w:val="20"/>
+          <w:lang w:eastAsia="en-IN"/>
+        </w:rPr>
+        <w:t xml:space="preserve">("species", slots = c(x = "numeric", y = "numeric",   </w:t>
       </w:r>
       <w:r>
         <w:rPr>
@@ -489,7 +864,29 @@
           <w:lang w:eastAsia="en-IN"/>
         </w:rPr>
         <w:br/>
-        <w:t xml:space="preserve"> # column dataframe: the first two are the location of the hunter at each  </w:t>
+        <w:t xml:space="preserve"> # column </w:t>
+      </w:r>
+      <w:proofErr w:type="spellStart"/>
+      <w:r>
+        <w:rPr>
+          <w:rFonts w:ascii="Courier New" w:eastAsia="Times New Roman" w:hAnsi="Courier New" w:cs="Courier New"/>
+          <w:color w:val="000000"/>
+          <w:sz w:val="20"/>
+          <w:szCs w:val="20"/>
+          <w:lang w:eastAsia="en-IN"/>
+        </w:rPr>
+        <w:t>dataframe</w:t>
+      </w:r>
+      <w:proofErr w:type="spellEnd"/>
+      <w:r>
+        <w:rPr>
+          <w:rFonts w:ascii="Courier New" w:eastAsia="Times New Roman" w:hAnsi="Courier New" w:cs="Courier New"/>
+          <w:color w:val="000000"/>
+          <w:sz w:val="20"/>
+          <w:szCs w:val="20"/>
+          <w:lang w:eastAsia="en-IN"/>
+        </w:rPr>
+        <w:t xml:space="preserve">: the first two are the location of the hunter at each  </w:t>
       </w:r>
       <w:r>
         <w:rPr>
@@ -522,17 +919,205 @@
           <w:lang w:eastAsia="en-IN"/>
         </w:rPr>
         <w:br/>
-        <w:t xml:space="preserve"> hunt &lt;- function (sp, env, n, sigma, theta_x, alpha_x, theta_y, alpha_y, preys) {  </w:t>
-      </w:r>
-      <w:r>
-        <w:rPr>
-          <w:rFonts w:ascii="Courier New" w:eastAsia="Times New Roman" w:hAnsi="Courier New" w:cs="Courier New"/>
-          <w:color w:val="000000"/>
-          <w:sz w:val="20"/>
-          <w:szCs w:val="20"/>
-          <w:lang w:eastAsia="en-IN"/>
-        </w:rPr>
-        <w:br/>
+        <w:t xml:space="preserve"> hunt &lt;- function (</w:t>
+      </w:r>
+      <w:proofErr w:type="spellStart"/>
+      <w:r>
+        <w:rPr>
+          <w:rFonts w:ascii="Courier New" w:eastAsia="Times New Roman" w:hAnsi="Courier New" w:cs="Courier New"/>
+          <w:color w:val="000000"/>
+          <w:sz w:val="20"/>
+          <w:szCs w:val="20"/>
+          <w:lang w:eastAsia="en-IN"/>
+        </w:rPr>
+        <w:t>sp</w:t>
+      </w:r>
+      <w:proofErr w:type="spellEnd"/>
+      <w:r>
+        <w:rPr>
+          <w:rFonts w:ascii="Courier New" w:eastAsia="Times New Roman" w:hAnsi="Courier New" w:cs="Courier New"/>
+          <w:color w:val="000000"/>
+          <w:sz w:val="20"/>
+          <w:szCs w:val="20"/>
+          <w:lang w:eastAsia="en-IN"/>
+        </w:rPr>
+        <w:t xml:space="preserve">, env, n, sigma, </w:t>
+      </w:r>
+      <w:proofErr w:type="spellStart"/>
+      <w:r>
+        <w:rPr>
+          <w:rFonts w:ascii="Courier New" w:eastAsia="Times New Roman" w:hAnsi="Courier New" w:cs="Courier New"/>
+          <w:color w:val="000000"/>
+          <w:sz w:val="20"/>
+          <w:szCs w:val="20"/>
+          <w:lang w:eastAsia="en-IN"/>
+        </w:rPr>
+        <w:t>theta_x</w:t>
+      </w:r>
+      <w:proofErr w:type="spellEnd"/>
+      <w:r>
+        <w:rPr>
+          <w:rFonts w:ascii="Courier New" w:eastAsia="Times New Roman" w:hAnsi="Courier New" w:cs="Courier New"/>
+          <w:color w:val="000000"/>
+          <w:sz w:val="20"/>
+          <w:szCs w:val="20"/>
+          <w:lang w:eastAsia="en-IN"/>
+        </w:rPr>
+        <w:t xml:space="preserve">, </w:t>
+      </w:r>
+      <w:proofErr w:type="spellStart"/>
+      <w:r>
+        <w:rPr>
+          <w:rFonts w:ascii="Courier New" w:eastAsia="Times New Roman" w:hAnsi="Courier New" w:cs="Courier New"/>
+          <w:color w:val="000000"/>
+          <w:sz w:val="20"/>
+          <w:szCs w:val="20"/>
+          <w:lang w:eastAsia="en-IN"/>
+        </w:rPr>
+        <w:t>alpha_x</w:t>
+      </w:r>
+      <w:proofErr w:type="spellEnd"/>
+      <w:r>
+        <w:rPr>
+          <w:rFonts w:ascii="Courier New" w:eastAsia="Times New Roman" w:hAnsi="Courier New" w:cs="Courier New"/>
+          <w:color w:val="000000"/>
+          <w:sz w:val="20"/>
+          <w:szCs w:val="20"/>
+          <w:lang w:eastAsia="en-IN"/>
+        </w:rPr>
+        <w:t xml:space="preserve">, </w:t>
+      </w:r>
+      <w:proofErr w:type="spellStart"/>
+      <w:r>
+        <w:rPr>
+          <w:rFonts w:ascii="Courier New" w:eastAsia="Times New Roman" w:hAnsi="Courier New" w:cs="Courier New"/>
+          <w:color w:val="000000"/>
+          <w:sz w:val="20"/>
+          <w:szCs w:val="20"/>
+          <w:lang w:eastAsia="en-IN"/>
+        </w:rPr>
+        <w:t>theta_y</w:t>
+      </w:r>
+      <w:proofErr w:type="spellEnd"/>
+      <w:r>
+        <w:rPr>
+          <w:rFonts w:ascii="Courier New" w:eastAsia="Times New Roman" w:hAnsi="Courier New" w:cs="Courier New"/>
+          <w:color w:val="000000"/>
+          <w:sz w:val="20"/>
+          <w:szCs w:val="20"/>
+          <w:lang w:eastAsia="en-IN"/>
+        </w:rPr>
+        <w:t xml:space="preserve">, </w:t>
+      </w:r>
+      <w:proofErr w:type="spellStart"/>
+      <w:r>
+        <w:rPr>
+          <w:rFonts w:ascii="Courier New" w:eastAsia="Times New Roman" w:hAnsi="Courier New" w:cs="Courier New"/>
+          <w:color w:val="000000"/>
+          <w:sz w:val="20"/>
+          <w:szCs w:val="20"/>
+          <w:lang w:eastAsia="en-IN"/>
+        </w:rPr>
+        <w:t>alpha_y</w:t>
+      </w:r>
+      <w:proofErr w:type="spellEnd"/>
+      <w:r>
+        <w:rPr>
+          <w:rFonts w:ascii="Courier New" w:eastAsia="Times New Roman" w:hAnsi="Courier New" w:cs="Courier New"/>
+          <w:color w:val="000000"/>
+          <w:sz w:val="20"/>
+          <w:szCs w:val="20"/>
+          <w:lang w:eastAsia="en-IN"/>
+        </w:rPr>
+        <w:t xml:space="preserve">, preys) {  </w:t>
+      </w:r>
+      <w:r>
+        <w:rPr>
+          <w:rFonts w:ascii="Courier New" w:eastAsia="Times New Roman" w:hAnsi="Courier New" w:cs="Courier New"/>
+          <w:color w:val="000000"/>
+          <w:sz w:val="20"/>
+          <w:szCs w:val="20"/>
+          <w:lang w:eastAsia="en-IN"/>
+        </w:rPr>
+        <w:br/>
+        <w:t xml:space="preserve">  track &lt;- </w:t>
+      </w:r>
+      <w:proofErr w:type="spellStart"/>
+      <w:r>
+        <w:rPr>
+          <w:rFonts w:ascii="Courier New" w:eastAsia="Times New Roman" w:hAnsi="Courier New" w:cs="Courier New"/>
+          <w:color w:val="000000"/>
+          <w:sz w:val="20"/>
+          <w:szCs w:val="20"/>
+          <w:lang w:eastAsia="en-IN"/>
+        </w:rPr>
+        <w:t>data.frame</w:t>
+      </w:r>
+      <w:proofErr w:type="spellEnd"/>
+      <w:r>
+        <w:rPr>
+          <w:rFonts w:ascii="Courier New" w:eastAsia="Times New Roman" w:hAnsi="Courier New" w:cs="Courier New"/>
+          <w:color w:val="000000"/>
+          <w:sz w:val="20"/>
+          <w:szCs w:val="20"/>
+          <w:lang w:eastAsia="en-IN"/>
+        </w:rPr>
+        <w:t xml:space="preserve">() #create an empty </w:t>
+      </w:r>
+      <w:proofErr w:type="spellStart"/>
+      <w:r>
+        <w:rPr>
+          <w:rFonts w:ascii="Courier New" w:eastAsia="Times New Roman" w:hAnsi="Courier New" w:cs="Courier New"/>
+          <w:color w:val="000000"/>
+          <w:sz w:val="20"/>
+          <w:szCs w:val="20"/>
+          <w:lang w:eastAsia="en-IN"/>
+        </w:rPr>
+        <w:t>data.frame</w:t>
+      </w:r>
+      <w:proofErr w:type="spellEnd"/>
+      <w:r>
+        <w:rPr>
+          <w:rFonts w:ascii="Courier New" w:eastAsia="Times New Roman" w:hAnsi="Courier New" w:cs="Courier New"/>
+          <w:color w:val="000000"/>
+          <w:sz w:val="20"/>
+          <w:szCs w:val="20"/>
+          <w:lang w:eastAsia="en-IN"/>
+        </w:rPr>
+        <w:t xml:space="preserve"> to store each step coordinates  </w:t>
+      </w:r>
+      <w:r>
+        <w:rPr>
+          <w:rFonts w:ascii="Courier New" w:eastAsia="Times New Roman" w:hAnsi="Courier New" w:cs="Courier New"/>
+          <w:color w:val="000000"/>
+          <w:sz w:val="20"/>
+          <w:szCs w:val="20"/>
+          <w:lang w:eastAsia="en-IN"/>
+        </w:rPr>
+        <w:br/>
+        <w:t xml:space="preserve">  track[1,1] &lt;- </w:t>
+      </w:r>
+      <w:proofErr w:type="spellStart"/>
+      <w:r>
+        <w:rPr>
+          <w:rFonts w:ascii="Courier New" w:eastAsia="Times New Roman" w:hAnsi="Courier New" w:cs="Courier New"/>
+          <w:color w:val="000000"/>
+          <w:sz w:val="20"/>
+          <w:szCs w:val="20"/>
+          <w:lang w:eastAsia="en-IN"/>
+        </w:rPr>
+        <w:t>sp@x</w:t>
+      </w:r>
+      <w:proofErr w:type="spellEnd"/>
+      <w:r>
+        <w:rPr>
+          <w:rFonts w:ascii="Courier New" w:eastAsia="Times New Roman" w:hAnsi="Courier New" w:cs="Courier New"/>
+          <w:color w:val="000000"/>
+          <w:sz w:val="20"/>
+          <w:szCs w:val="20"/>
+          <w:lang w:eastAsia="en-IN"/>
+        </w:rPr>
+        <w:t xml:space="preserve">  #the first position will be the initial position of </w:t>
       </w:r>
       <w:r>
         <w:rPr>
@@ -543,40 +1128,117 @@
           <w:lang w:eastAsia="en-IN"/>
         </w:rPr>
         <w:lastRenderedPageBreak/>
-        <w:t xml:space="preserve">  track &lt;- data.frame() #create an empty data.frame to store each step coordinates  </w:t>
-      </w:r>
-      <w:r>
-        <w:rPr>
-          <w:rFonts w:ascii="Courier New" w:eastAsia="Times New Roman" w:hAnsi="Courier New" w:cs="Courier New"/>
-          <w:color w:val="000000"/>
-          <w:sz w:val="20"/>
-          <w:szCs w:val="20"/>
-          <w:lang w:eastAsia="en-IN"/>
-        </w:rPr>
-        <w:br/>
-        <w:t xml:space="preserve">  track[1,1] &lt;- sp@x  #the first position will be the initial position of the specimen defined by the species class  </w:t>
-      </w:r>
-      <w:r>
-        <w:rPr>
-          <w:rFonts w:ascii="Courier New" w:eastAsia="Times New Roman" w:hAnsi="Courier New" w:cs="Courier New"/>
-          <w:color w:val="000000"/>
-          <w:sz w:val="20"/>
-          <w:szCs w:val="20"/>
-          <w:lang w:eastAsia="en-IN"/>
-        </w:rPr>
-        <w:br/>
-        <w:t xml:space="preserve">  track[1,2] &lt;- sp@y  #the first position will be the initial position of the specimen defined by the species class  </w:t>
-      </w:r>
-      <w:r>
-        <w:rPr>
-          <w:rFonts w:ascii="Courier New" w:eastAsia="Times New Roman" w:hAnsi="Courier New" w:cs="Courier New"/>
-          <w:color w:val="000000"/>
-          <w:sz w:val="20"/>
-          <w:szCs w:val="20"/>
-          <w:lang w:eastAsia="en-IN"/>
-        </w:rPr>
-        <w:br/>
-        <w:t xml:space="preserve">  hunted &lt;- data.frame()#create an empty data.frame to store hunted preys  </w:t>
+        <w:t xml:space="preserve">the specimen defined by the species class  </w:t>
+      </w:r>
+      <w:r>
+        <w:rPr>
+          <w:rFonts w:ascii="Courier New" w:eastAsia="Times New Roman" w:hAnsi="Courier New" w:cs="Courier New"/>
+          <w:color w:val="000000"/>
+          <w:sz w:val="20"/>
+          <w:szCs w:val="20"/>
+          <w:lang w:eastAsia="en-IN"/>
+        </w:rPr>
+        <w:br/>
+        <w:t xml:space="preserve">  track[1,2] &lt;- </w:t>
+      </w:r>
+      <w:proofErr w:type="spellStart"/>
+      <w:r>
+        <w:rPr>
+          <w:rFonts w:ascii="Courier New" w:eastAsia="Times New Roman" w:hAnsi="Courier New" w:cs="Courier New"/>
+          <w:color w:val="000000"/>
+          <w:sz w:val="20"/>
+          <w:szCs w:val="20"/>
+          <w:lang w:eastAsia="en-IN"/>
+        </w:rPr>
+        <w:t>sp@y</w:t>
+      </w:r>
+      <w:proofErr w:type="spellEnd"/>
+      <w:r>
+        <w:rPr>
+          <w:rFonts w:ascii="Courier New" w:eastAsia="Times New Roman" w:hAnsi="Courier New" w:cs="Courier New"/>
+          <w:color w:val="000000"/>
+          <w:sz w:val="20"/>
+          <w:szCs w:val="20"/>
+          <w:lang w:eastAsia="en-IN"/>
+        </w:rPr>
+        <w:t xml:space="preserve">  #the first position will be the initial position of the specimen defined by the species class  </w:t>
+      </w:r>
+      <w:r>
+        <w:rPr>
+          <w:rFonts w:ascii="Courier New" w:eastAsia="Times New Roman" w:hAnsi="Courier New" w:cs="Courier New"/>
+          <w:color w:val="000000"/>
+          <w:sz w:val="20"/>
+          <w:szCs w:val="20"/>
+          <w:lang w:eastAsia="en-IN"/>
+        </w:rPr>
+        <w:br/>
+        <w:t xml:space="preserve">  hunted &lt;- </w:t>
+      </w:r>
+      <w:proofErr w:type="spellStart"/>
+      <w:r>
+        <w:rPr>
+          <w:rFonts w:ascii="Courier New" w:eastAsia="Times New Roman" w:hAnsi="Courier New" w:cs="Courier New"/>
+          <w:color w:val="000000"/>
+          <w:sz w:val="20"/>
+          <w:szCs w:val="20"/>
+          <w:lang w:eastAsia="en-IN"/>
+        </w:rPr>
+        <w:t>data.frame</w:t>
+      </w:r>
+      <w:proofErr w:type="spellEnd"/>
+      <w:r>
+        <w:rPr>
+          <w:rFonts w:ascii="Courier New" w:eastAsia="Times New Roman" w:hAnsi="Courier New" w:cs="Courier New"/>
+          <w:color w:val="000000"/>
+          <w:sz w:val="20"/>
+          <w:szCs w:val="20"/>
+          <w:lang w:eastAsia="en-IN"/>
+        </w:rPr>
+        <w:t xml:space="preserve">()#create an empty </w:t>
+      </w:r>
+      <w:proofErr w:type="spellStart"/>
+      <w:r>
+        <w:rPr>
+          <w:rFonts w:ascii="Courier New" w:eastAsia="Times New Roman" w:hAnsi="Courier New" w:cs="Courier New"/>
+          <w:color w:val="000000"/>
+          <w:sz w:val="20"/>
+          <w:szCs w:val="20"/>
+          <w:lang w:eastAsia="en-IN"/>
+        </w:rPr>
+        <w:t>data.frame</w:t>
+      </w:r>
+      <w:proofErr w:type="spellEnd"/>
+      <w:r>
+        <w:rPr>
+          <w:rFonts w:ascii="Courier New" w:eastAsia="Times New Roman" w:hAnsi="Courier New" w:cs="Courier New"/>
+          <w:color w:val="000000"/>
+          <w:sz w:val="20"/>
+          <w:szCs w:val="20"/>
+          <w:lang w:eastAsia="en-IN"/>
+        </w:rPr>
+        <w:t xml:space="preserve"> to store hunted </w:t>
+      </w:r>
+      <w:proofErr w:type="spellStart"/>
+      <w:r>
+        <w:rPr>
+          <w:rFonts w:ascii="Courier New" w:eastAsia="Times New Roman" w:hAnsi="Courier New" w:cs="Courier New"/>
+          <w:color w:val="000000"/>
+          <w:sz w:val="20"/>
+          <w:szCs w:val="20"/>
+          <w:lang w:eastAsia="en-IN"/>
+        </w:rPr>
+        <w:t>preys</w:t>
+      </w:r>
+      <w:proofErr w:type="spellEnd"/>
+      <w:r>
+        <w:rPr>
+          <w:rFonts w:ascii="Courier New" w:eastAsia="Times New Roman" w:hAnsi="Courier New" w:cs="Courier New"/>
+          <w:color w:val="000000"/>
+          <w:sz w:val="20"/>
+          <w:szCs w:val="20"/>
+          <w:lang w:eastAsia="en-IN"/>
+        </w:rPr>
+        <w:t xml:space="preserve">  </w:t>
       </w:r>
       <w:r>
         <w:rPr>
@@ -653,7 +1315,73 @@
           <w:lang w:eastAsia="en-IN"/>
         </w:rPr>
         <w:br/>
-        <w:t xml:space="preserve">   prey_cells &lt;- cellFromXY(env, as.matrix(preys + step))  </w:t>
+        <w:t xml:space="preserve">   </w:t>
+      </w:r>
+      <w:proofErr w:type="spellStart"/>
+      <w:r>
+        <w:rPr>
+          <w:rFonts w:ascii="Courier New" w:eastAsia="Times New Roman" w:hAnsi="Courier New" w:cs="Courier New"/>
+          <w:color w:val="000000"/>
+          <w:sz w:val="20"/>
+          <w:szCs w:val="20"/>
+          <w:lang w:eastAsia="en-IN"/>
+        </w:rPr>
+        <w:t>prey_cells</w:t>
+      </w:r>
+      <w:proofErr w:type="spellEnd"/>
+      <w:r>
+        <w:rPr>
+          <w:rFonts w:ascii="Courier New" w:eastAsia="Times New Roman" w:hAnsi="Courier New" w:cs="Courier New"/>
+          <w:color w:val="000000"/>
+          <w:sz w:val="20"/>
+          <w:szCs w:val="20"/>
+          <w:lang w:eastAsia="en-IN"/>
+        </w:rPr>
+        <w:t xml:space="preserve"> &lt;- </w:t>
+      </w:r>
+      <w:proofErr w:type="spellStart"/>
+      <w:r>
+        <w:rPr>
+          <w:rFonts w:ascii="Courier New" w:eastAsia="Times New Roman" w:hAnsi="Courier New" w:cs="Courier New"/>
+          <w:color w:val="000000"/>
+          <w:sz w:val="20"/>
+          <w:szCs w:val="20"/>
+          <w:lang w:eastAsia="en-IN"/>
+        </w:rPr>
+        <w:t>cellFromXY</w:t>
+      </w:r>
+      <w:proofErr w:type="spellEnd"/>
+      <w:r>
+        <w:rPr>
+          <w:rFonts w:ascii="Courier New" w:eastAsia="Times New Roman" w:hAnsi="Courier New" w:cs="Courier New"/>
+          <w:color w:val="000000"/>
+          <w:sz w:val="20"/>
+          <w:szCs w:val="20"/>
+          <w:lang w:eastAsia="en-IN"/>
+        </w:rPr>
+        <w:t xml:space="preserve">(env, </w:t>
+      </w:r>
+      <w:proofErr w:type="spellStart"/>
+      <w:r>
+        <w:rPr>
+          <w:rFonts w:ascii="Courier New" w:eastAsia="Times New Roman" w:hAnsi="Courier New" w:cs="Courier New"/>
+          <w:color w:val="000000"/>
+          <w:sz w:val="20"/>
+          <w:szCs w:val="20"/>
+          <w:lang w:eastAsia="en-IN"/>
+        </w:rPr>
+        <w:t>as.matrix</w:t>
+      </w:r>
+      <w:proofErr w:type="spellEnd"/>
+      <w:r>
+        <w:rPr>
+          <w:rFonts w:ascii="Courier New" w:eastAsia="Times New Roman" w:hAnsi="Courier New" w:cs="Courier New"/>
+          <w:color w:val="000000"/>
+          <w:sz w:val="20"/>
+          <w:szCs w:val="20"/>
+          <w:lang w:eastAsia="en-IN"/>
+        </w:rPr>
+        <w:t xml:space="preserve">(preys + step))  </w:t>
       </w:r>
       <w:r>
         <w:rPr>
@@ -686,18 +1414,62 @@
           <w:lang w:eastAsia="en-IN"/>
         </w:rPr>
         <w:br/>
-        <w:t xml:space="preserve">   lon_candidate&lt;--9999  </w:t>
-      </w:r>
-      <w:r>
-        <w:rPr>
-          <w:rFonts w:ascii="Courier New" w:eastAsia="Times New Roman" w:hAnsi="Courier New" w:cs="Courier New"/>
-          <w:color w:val="000000"/>
-          <w:sz w:val="20"/>
-          <w:szCs w:val="20"/>
-          <w:lang w:eastAsia="en-IN"/>
-        </w:rPr>
-        <w:br/>
-        <w:t xml:space="preserve">   lat_candidate&lt;--9999  </w:t>
+        <w:t xml:space="preserve">   </w:t>
+      </w:r>
+      <w:proofErr w:type="spellStart"/>
+      <w:r>
+        <w:rPr>
+          <w:rFonts w:ascii="Courier New" w:eastAsia="Times New Roman" w:hAnsi="Courier New" w:cs="Courier New"/>
+          <w:color w:val="000000"/>
+          <w:sz w:val="20"/>
+          <w:szCs w:val="20"/>
+          <w:lang w:eastAsia="en-IN"/>
+        </w:rPr>
+        <w:t>lon_candidate</w:t>
+      </w:r>
+      <w:proofErr w:type="spellEnd"/>
+      <w:r>
+        <w:rPr>
+          <w:rFonts w:ascii="Courier New" w:eastAsia="Times New Roman" w:hAnsi="Courier New" w:cs="Courier New"/>
+          <w:color w:val="000000"/>
+          <w:sz w:val="20"/>
+          <w:szCs w:val="20"/>
+          <w:lang w:eastAsia="en-IN"/>
+        </w:rPr>
+        <w:t xml:space="preserve">&lt;--9999  </w:t>
+      </w:r>
+      <w:r>
+        <w:rPr>
+          <w:rFonts w:ascii="Courier New" w:eastAsia="Times New Roman" w:hAnsi="Courier New" w:cs="Courier New"/>
+          <w:color w:val="000000"/>
+          <w:sz w:val="20"/>
+          <w:szCs w:val="20"/>
+          <w:lang w:eastAsia="en-IN"/>
+        </w:rPr>
+        <w:br/>
+        <w:t xml:space="preserve">   </w:t>
+      </w:r>
+      <w:proofErr w:type="spellStart"/>
+      <w:r>
+        <w:rPr>
+          <w:rFonts w:ascii="Courier New" w:eastAsia="Times New Roman" w:hAnsi="Courier New" w:cs="Courier New"/>
+          <w:color w:val="000000"/>
+          <w:sz w:val="20"/>
+          <w:szCs w:val="20"/>
+          <w:lang w:eastAsia="en-IN"/>
+        </w:rPr>
+        <w:t>lat_candidate</w:t>
+      </w:r>
+      <w:proofErr w:type="spellEnd"/>
+      <w:r>
+        <w:rPr>
+          <w:rFonts w:ascii="Courier New" w:eastAsia="Times New Roman" w:hAnsi="Courier New" w:cs="Courier New"/>
+          <w:color w:val="000000"/>
+          <w:sz w:val="20"/>
+          <w:szCs w:val="20"/>
+          <w:lang w:eastAsia="en-IN"/>
+        </w:rPr>
+        <w:t xml:space="preserve">&lt;--9999  </w:t>
       </w:r>
       <w:r>
         <w:rPr>
@@ -719,29 +1491,227 @@
           <w:lang w:eastAsia="en-IN"/>
         </w:rPr>
         <w:br/>
-        <w:t xml:space="preserve">   while ( is.na(extract(env, matrix(c(lon_candidate,lat_candidate),1,2)))) {  </w:t>
-      </w:r>
-      <w:r>
-        <w:rPr>
-          <w:rFonts w:ascii="Courier New" w:eastAsia="Times New Roman" w:hAnsi="Courier New" w:cs="Courier New"/>
-          <w:color w:val="000000"/>
-          <w:sz w:val="20"/>
-          <w:szCs w:val="20"/>
-          <w:lang w:eastAsia="en-IN"/>
-        </w:rPr>
-        <w:br/>
-        <w:t xml:space="preserve">    lon_candidate &lt;- track[step-1,1]+ (sigma * rnorm(1)) + (alpha_x * ( theta_x - track[step-1,1]))  </w:t>
-      </w:r>
-      <w:r>
-        <w:rPr>
-          <w:rFonts w:ascii="Courier New" w:eastAsia="Times New Roman" w:hAnsi="Courier New" w:cs="Courier New"/>
-          <w:color w:val="000000"/>
-          <w:sz w:val="20"/>
-          <w:szCs w:val="20"/>
-          <w:lang w:eastAsia="en-IN"/>
-        </w:rPr>
-        <w:br/>
-        <w:t xml:space="preserve">    lat_candidate &lt;- track[step-1,2]+ (sigma * rnorm(1)) + (alpha_y * ( theta_y - track[step-1,2]))  </w:t>
+        <w:t xml:space="preserve">   while ( is.na(extract(env, matrix(c(</w:t>
+      </w:r>
+      <w:proofErr w:type="spellStart"/>
+      <w:r>
+        <w:rPr>
+          <w:rFonts w:ascii="Courier New" w:eastAsia="Times New Roman" w:hAnsi="Courier New" w:cs="Courier New"/>
+          <w:color w:val="000000"/>
+          <w:sz w:val="20"/>
+          <w:szCs w:val="20"/>
+          <w:lang w:eastAsia="en-IN"/>
+        </w:rPr>
+        <w:t>lon_candidate,lat_candidate</w:t>
+      </w:r>
+      <w:proofErr w:type="spellEnd"/>
+      <w:r>
+        <w:rPr>
+          <w:rFonts w:ascii="Courier New" w:eastAsia="Times New Roman" w:hAnsi="Courier New" w:cs="Courier New"/>
+          <w:color w:val="000000"/>
+          <w:sz w:val="20"/>
+          <w:szCs w:val="20"/>
+          <w:lang w:eastAsia="en-IN"/>
+        </w:rPr>
+        <w:t xml:space="preserve">),1,2)))) {  </w:t>
+      </w:r>
+      <w:r>
+        <w:rPr>
+          <w:rFonts w:ascii="Courier New" w:eastAsia="Times New Roman" w:hAnsi="Courier New" w:cs="Courier New"/>
+          <w:color w:val="000000"/>
+          <w:sz w:val="20"/>
+          <w:szCs w:val="20"/>
+          <w:lang w:eastAsia="en-IN"/>
+        </w:rPr>
+        <w:br/>
+        <w:t xml:space="preserve">    </w:t>
+      </w:r>
+      <w:proofErr w:type="spellStart"/>
+      <w:r>
+        <w:rPr>
+          <w:rFonts w:ascii="Courier New" w:eastAsia="Times New Roman" w:hAnsi="Courier New" w:cs="Courier New"/>
+          <w:color w:val="000000"/>
+          <w:sz w:val="20"/>
+          <w:szCs w:val="20"/>
+          <w:lang w:eastAsia="en-IN"/>
+        </w:rPr>
+        <w:t>lon_candidate</w:t>
+      </w:r>
+      <w:proofErr w:type="spellEnd"/>
+      <w:r>
+        <w:rPr>
+          <w:rFonts w:ascii="Courier New" w:eastAsia="Times New Roman" w:hAnsi="Courier New" w:cs="Courier New"/>
+          <w:color w:val="000000"/>
+          <w:sz w:val="20"/>
+          <w:szCs w:val="20"/>
+          <w:lang w:eastAsia="en-IN"/>
+        </w:rPr>
+        <w:t xml:space="preserve"> &lt;- track[step-1,1]+ (sigma * </w:t>
+      </w:r>
+      <w:proofErr w:type="spellStart"/>
+      <w:r>
+        <w:rPr>
+          <w:rFonts w:ascii="Courier New" w:eastAsia="Times New Roman" w:hAnsi="Courier New" w:cs="Courier New"/>
+          <w:color w:val="000000"/>
+          <w:sz w:val="20"/>
+          <w:szCs w:val="20"/>
+          <w:lang w:eastAsia="en-IN"/>
+        </w:rPr>
+        <w:t>rnorm</w:t>
+      </w:r>
+      <w:proofErr w:type="spellEnd"/>
+      <w:r>
+        <w:rPr>
+          <w:rFonts w:ascii="Courier New" w:eastAsia="Times New Roman" w:hAnsi="Courier New" w:cs="Courier New"/>
+          <w:color w:val="000000"/>
+          <w:sz w:val="20"/>
+          <w:szCs w:val="20"/>
+          <w:lang w:eastAsia="en-IN"/>
+        </w:rPr>
+        <w:t>(1)) + (</w:t>
+      </w:r>
+      <w:proofErr w:type="spellStart"/>
+      <w:r>
+        <w:rPr>
+          <w:rFonts w:ascii="Courier New" w:eastAsia="Times New Roman" w:hAnsi="Courier New" w:cs="Courier New"/>
+          <w:color w:val="000000"/>
+          <w:sz w:val="20"/>
+          <w:szCs w:val="20"/>
+          <w:lang w:eastAsia="en-IN"/>
+        </w:rPr>
+        <w:t>alpha_x</w:t>
+      </w:r>
+      <w:proofErr w:type="spellEnd"/>
+      <w:r>
+        <w:rPr>
+          <w:rFonts w:ascii="Courier New" w:eastAsia="Times New Roman" w:hAnsi="Courier New" w:cs="Courier New"/>
+          <w:color w:val="000000"/>
+          <w:sz w:val="20"/>
+          <w:szCs w:val="20"/>
+          <w:lang w:eastAsia="en-IN"/>
+        </w:rPr>
+        <w:t xml:space="preserve"> * ( </w:t>
+      </w:r>
+      <w:proofErr w:type="spellStart"/>
+      <w:r>
+        <w:rPr>
+          <w:rFonts w:ascii="Courier New" w:eastAsia="Times New Roman" w:hAnsi="Courier New" w:cs="Courier New"/>
+          <w:color w:val="000000"/>
+          <w:sz w:val="20"/>
+          <w:szCs w:val="20"/>
+          <w:lang w:eastAsia="en-IN"/>
+        </w:rPr>
+        <w:t>theta_x</w:t>
+      </w:r>
+      <w:proofErr w:type="spellEnd"/>
+      <w:r>
+        <w:rPr>
+          <w:rFonts w:ascii="Courier New" w:eastAsia="Times New Roman" w:hAnsi="Courier New" w:cs="Courier New"/>
+          <w:color w:val="000000"/>
+          <w:sz w:val="20"/>
+          <w:szCs w:val="20"/>
+          <w:lang w:eastAsia="en-IN"/>
+        </w:rPr>
+        <w:t xml:space="preserve"> - track[step-1,1]))  </w:t>
+      </w:r>
+      <w:r>
+        <w:rPr>
+          <w:rFonts w:ascii="Courier New" w:eastAsia="Times New Roman" w:hAnsi="Courier New" w:cs="Courier New"/>
+          <w:color w:val="000000"/>
+          <w:sz w:val="20"/>
+          <w:szCs w:val="20"/>
+          <w:lang w:eastAsia="en-IN"/>
+        </w:rPr>
+        <w:br/>
+        <w:t xml:space="preserve">    </w:t>
+      </w:r>
+      <w:proofErr w:type="spellStart"/>
+      <w:r>
+        <w:rPr>
+          <w:rFonts w:ascii="Courier New" w:eastAsia="Times New Roman" w:hAnsi="Courier New" w:cs="Courier New"/>
+          <w:color w:val="000000"/>
+          <w:sz w:val="20"/>
+          <w:szCs w:val="20"/>
+          <w:lang w:eastAsia="en-IN"/>
+        </w:rPr>
+        <w:t>lat_candidate</w:t>
+      </w:r>
+      <w:proofErr w:type="spellEnd"/>
+      <w:r>
+        <w:rPr>
+          <w:rFonts w:ascii="Courier New" w:eastAsia="Times New Roman" w:hAnsi="Courier New" w:cs="Courier New"/>
+          <w:color w:val="000000"/>
+          <w:sz w:val="20"/>
+          <w:szCs w:val="20"/>
+          <w:lang w:eastAsia="en-IN"/>
+        </w:rPr>
+        <w:t xml:space="preserve"> &lt;- track[step-1,2]+ (sigma * </w:t>
+      </w:r>
+      <w:proofErr w:type="spellStart"/>
+      <w:r>
+        <w:rPr>
+          <w:rFonts w:ascii="Courier New" w:eastAsia="Times New Roman" w:hAnsi="Courier New" w:cs="Courier New"/>
+          <w:color w:val="000000"/>
+          <w:sz w:val="20"/>
+          <w:szCs w:val="20"/>
+          <w:lang w:eastAsia="en-IN"/>
+        </w:rPr>
+        <w:t>rnorm</w:t>
+      </w:r>
+      <w:proofErr w:type="spellEnd"/>
+      <w:r>
+        <w:rPr>
+          <w:rFonts w:ascii="Courier New" w:eastAsia="Times New Roman" w:hAnsi="Courier New" w:cs="Courier New"/>
+          <w:color w:val="000000"/>
+          <w:sz w:val="20"/>
+          <w:szCs w:val="20"/>
+          <w:lang w:eastAsia="en-IN"/>
+        </w:rPr>
+        <w:t>(1)) + (</w:t>
+      </w:r>
+      <w:proofErr w:type="spellStart"/>
+      <w:r>
+        <w:rPr>
+          <w:rFonts w:ascii="Courier New" w:eastAsia="Times New Roman" w:hAnsi="Courier New" w:cs="Courier New"/>
+          <w:color w:val="000000"/>
+          <w:sz w:val="20"/>
+          <w:szCs w:val="20"/>
+          <w:lang w:eastAsia="en-IN"/>
+        </w:rPr>
+        <w:t>alpha_y</w:t>
+      </w:r>
+      <w:proofErr w:type="spellEnd"/>
+      <w:r>
+        <w:rPr>
+          <w:rFonts w:ascii="Courier New" w:eastAsia="Times New Roman" w:hAnsi="Courier New" w:cs="Courier New"/>
+          <w:color w:val="000000"/>
+          <w:sz w:val="20"/>
+          <w:szCs w:val="20"/>
+          <w:lang w:eastAsia="en-IN"/>
+        </w:rPr>
+        <w:t xml:space="preserve"> * ( </w:t>
+      </w:r>
+      <w:proofErr w:type="spellStart"/>
+      <w:r>
+        <w:rPr>
+          <w:rFonts w:ascii="Courier New" w:eastAsia="Times New Roman" w:hAnsi="Courier New" w:cs="Courier New"/>
+          <w:color w:val="000000"/>
+          <w:sz w:val="20"/>
+          <w:szCs w:val="20"/>
+          <w:lang w:eastAsia="en-IN"/>
+        </w:rPr>
+        <w:t>theta_y</w:t>
+      </w:r>
+      <w:proofErr w:type="spellEnd"/>
+      <w:r>
+        <w:rPr>
+          <w:rFonts w:ascii="Courier New" w:eastAsia="Times New Roman" w:hAnsi="Courier New" w:cs="Courier New"/>
+          <w:color w:val="000000"/>
+          <w:sz w:val="20"/>
+          <w:szCs w:val="20"/>
+          <w:lang w:eastAsia="en-IN"/>
+        </w:rPr>
+        <w:t xml:space="preserve"> - track[step-1,2]))  </w:t>
       </w:r>
       <w:r>
         <w:rPr>
@@ -774,29 +1744,117 @@
           <w:lang w:eastAsia="en-IN"/>
         </w:rPr>
         <w:br/>
-        <w:t xml:space="preserve">   neig &lt;- adjacent(env,   </w:t>
-      </w:r>
-      <w:r>
-        <w:rPr>
-          <w:rFonts w:ascii="Courier New" w:eastAsia="Times New Roman" w:hAnsi="Courier New" w:cs="Courier New"/>
-          <w:color w:val="000000"/>
-          <w:sz w:val="20"/>
-          <w:szCs w:val="20"/>
-          <w:lang w:eastAsia="en-IN"/>
-        </w:rPr>
-        <w:br/>
-        <w:t xml:space="preserve">            cellFromXY(env, matrix(c(lon_candidate,  </w:t>
-      </w:r>
-      <w:r>
-        <w:rPr>
-          <w:rFonts w:ascii="Courier New" w:eastAsia="Times New Roman" w:hAnsi="Courier New" w:cs="Courier New"/>
-          <w:color w:val="000000"/>
-          <w:sz w:val="20"/>
-          <w:szCs w:val="20"/>
-          <w:lang w:eastAsia="en-IN"/>
-        </w:rPr>
-        <w:br/>
-        <w:t xml:space="preserve">                        lat_candidate), 1,2)),   </w:t>
+        <w:t xml:space="preserve">   </w:t>
+      </w:r>
+      <w:proofErr w:type="spellStart"/>
+      <w:r>
+        <w:rPr>
+          <w:rFonts w:ascii="Courier New" w:eastAsia="Times New Roman" w:hAnsi="Courier New" w:cs="Courier New"/>
+          <w:color w:val="000000"/>
+          <w:sz w:val="20"/>
+          <w:szCs w:val="20"/>
+          <w:lang w:eastAsia="en-IN"/>
+        </w:rPr>
+        <w:t>neig</w:t>
+      </w:r>
+      <w:proofErr w:type="spellEnd"/>
+      <w:r>
+        <w:rPr>
+          <w:rFonts w:ascii="Courier New" w:eastAsia="Times New Roman" w:hAnsi="Courier New" w:cs="Courier New"/>
+          <w:color w:val="000000"/>
+          <w:sz w:val="20"/>
+          <w:szCs w:val="20"/>
+          <w:lang w:eastAsia="en-IN"/>
+        </w:rPr>
+        <w:t xml:space="preserve"> &lt;- adjacent(env,   </w:t>
+      </w:r>
+      <w:r>
+        <w:rPr>
+          <w:rFonts w:ascii="Courier New" w:eastAsia="Times New Roman" w:hAnsi="Courier New" w:cs="Courier New"/>
+          <w:color w:val="000000"/>
+          <w:sz w:val="20"/>
+          <w:szCs w:val="20"/>
+          <w:lang w:eastAsia="en-IN"/>
+        </w:rPr>
+        <w:br/>
+        <w:t xml:space="preserve">            </w:t>
+      </w:r>
+      <w:proofErr w:type="spellStart"/>
+      <w:r>
+        <w:rPr>
+          <w:rFonts w:ascii="Courier New" w:eastAsia="Times New Roman" w:hAnsi="Courier New" w:cs="Courier New"/>
+          <w:color w:val="000000"/>
+          <w:sz w:val="20"/>
+          <w:szCs w:val="20"/>
+          <w:lang w:eastAsia="en-IN"/>
+        </w:rPr>
+        <w:t>cellFromXY</w:t>
+      </w:r>
+      <w:proofErr w:type="spellEnd"/>
+      <w:r>
+        <w:rPr>
+          <w:rFonts w:ascii="Courier New" w:eastAsia="Times New Roman" w:hAnsi="Courier New" w:cs="Courier New"/>
+          <w:color w:val="000000"/>
+          <w:sz w:val="20"/>
+          <w:szCs w:val="20"/>
+          <w:lang w:eastAsia="en-IN"/>
+        </w:rPr>
+        <w:t>(env, matrix(c(</w:t>
+      </w:r>
+      <w:proofErr w:type="spellStart"/>
+      <w:r>
+        <w:rPr>
+          <w:rFonts w:ascii="Courier New" w:eastAsia="Times New Roman" w:hAnsi="Courier New" w:cs="Courier New"/>
+          <w:color w:val="000000"/>
+          <w:sz w:val="20"/>
+          <w:szCs w:val="20"/>
+          <w:lang w:eastAsia="en-IN"/>
+        </w:rPr>
+        <w:t>lon_candidate</w:t>
+      </w:r>
+      <w:proofErr w:type="spellEnd"/>
+      <w:r>
+        <w:rPr>
+          <w:rFonts w:ascii="Courier New" w:eastAsia="Times New Roman" w:hAnsi="Courier New" w:cs="Courier New"/>
+          <w:color w:val="000000"/>
+          <w:sz w:val="20"/>
+          <w:szCs w:val="20"/>
+          <w:lang w:eastAsia="en-IN"/>
+        </w:rPr>
+        <w:t xml:space="preserve">,  </w:t>
+      </w:r>
+      <w:r>
+        <w:rPr>
+          <w:rFonts w:ascii="Courier New" w:eastAsia="Times New Roman" w:hAnsi="Courier New" w:cs="Courier New"/>
+          <w:color w:val="000000"/>
+          <w:sz w:val="20"/>
+          <w:szCs w:val="20"/>
+          <w:lang w:eastAsia="en-IN"/>
+        </w:rPr>
+        <w:br/>
+        <w:t xml:space="preserve">                        </w:t>
+      </w:r>
+      <w:proofErr w:type="spellStart"/>
+      <w:r>
+        <w:rPr>
+          <w:rFonts w:ascii="Courier New" w:eastAsia="Times New Roman" w:hAnsi="Courier New" w:cs="Courier New"/>
+          <w:color w:val="000000"/>
+          <w:sz w:val="20"/>
+          <w:szCs w:val="20"/>
+          <w:lang w:eastAsia="en-IN"/>
+        </w:rPr>
+        <w:t>lat_candidate</w:t>
+      </w:r>
+      <w:proofErr w:type="spellEnd"/>
+      <w:r>
+        <w:rPr>
+          <w:rFonts w:ascii="Courier New" w:eastAsia="Times New Roman" w:hAnsi="Courier New" w:cs="Courier New"/>
+          <w:color w:val="000000"/>
+          <w:sz w:val="20"/>
+          <w:szCs w:val="20"/>
+          <w:lang w:eastAsia="en-IN"/>
+        </w:rPr>
+        <w:t xml:space="preserve">), 1,2)),   </w:t>
       </w:r>
       <w:r>
         <w:rPr>
@@ -829,40 +1887,216 @@
           <w:lang w:eastAsia="en-IN"/>
         </w:rPr>
         <w:br/>
-        <w:t xml:space="preserve">   options &lt;- data.frame()  </w:t>
-      </w:r>
-      <w:r>
-        <w:rPr>
-          <w:rFonts w:ascii="Courier New" w:eastAsia="Times New Roman" w:hAnsi="Courier New" w:cs="Courier New"/>
-          <w:color w:val="000000"/>
-          <w:sz w:val="20"/>
-          <w:szCs w:val="20"/>
-          <w:lang w:eastAsia="en-IN"/>
-        </w:rPr>
-        <w:br/>
-        <w:t xml:space="preserve">   for (i in 1:length(neig)){  </w:t>
-      </w:r>
-      <w:r>
-        <w:rPr>
-          <w:rFonts w:ascii="Courier New" w:eastAsia="Times New Roman" w:hAnsi="Courier New" w:cs="Courier New"/>
-          <w:color w:val="000000"/>
-          <w:sz w:val="20"/>
-          <w:szCs w:val="20"/>
-          <w:lang w:eastAsia="en-IN"/>
-        </w:rPr>
-        <w:br/>
-        <w:t xml:space="preserve">    options[i,1]&lt;-neig[i]  </w:t>
-      </w:r>
-      <w:r>
-        <w:rPr>
-          <w:rFonts w:ascii="Courier New" w:eastAsia="Times New Roman" w:hAnsi="Courier New" w:cs="Courier New"/>
-          <w:color w:val="000000"/>
-          <w:sz w:val="20"/>
-          <w:szCs w:val="20"/>
-          <w:lang w:eastAsia="en-IN"/>
-        </w:rPr>
-        <w:br/>
-        <w:t xml:space="preserve">    options[i,2]&lt;- sp@opt - env[neig[i]]  </w:t>
+        <w:t xml:space="preserve">   options &lt;- </w:t>
+      </w:r>
+      <w:proofErr w:type="spellStart"/>
+      <w:r>
+        <w:rPr>
+          <w:rFonts w:ascii="Courier New" w:eastAsia="Times New Roman" w:hAnsi="Courier New" w:cs="Courier New"/>
+          <w:color w:val="000000"/>
+          <w:sz w:val="20"/>
+          <w:szCs w:val="20"/>
+          <w:lang w:eastAsia="en-IN"/>
+        </w:rPr>
+        <w:t>data.frame</w:t>
+      </w:r>
+      <w:proofErr w:type="spellEnd"/>
+      <w:r>
+        <w:rPr>
+          <w:rFonts w:ascii="Courier New" w:eastAsia="Times New Roman" w:hAnsi="Courier New" w:cs="Courier New"/>
+          <w:color w:val="000000"/>
+          <w:sz w:val="20"/>
+          <w:szCs w:val="20"/>
+          <w:lang w:eastAsia="en-IN"/>
+        </w:rPr>
+        <w:t xml:space="preserve">()  </w:t>
+      </w:r>
+      <w:r>
+        <w:rPr>
+          <w:rFonts w:ascii="Courier New" w:eastAsia="Times New Roman" w:hAnsi="Courier New" w:cs="Courier New"/>
+          <w:color w:val="000000"/>
+          <w:sz w:val="20"/>
+          <w:szCs w:val="20"/>
+          <w:lang w:eastAsia="en-IN"/>
+        </w:rPr>
+        <w:br/>
+        <w:t xml:space="preserve">   for (</w:t>
+      </w:r>
+      <w:proofErr w:type="spellStart"/>
+      <w:r>
+        <w:rPr>
+          <w:rFonts w:ascii="Courier New" w:eastAsia="Times New Roman" w:hAnsi="Courier New" w:cs="Courier New"/>
+          <w:color w:val="000000"/>
+          <w:sz w:val="20"/>
+          <w:szCs w:val="20"/>
+          <w:lang w:eastAsia="en-IN"/>
+        </w:rPr>
+        <w:t>i</w:t>
+      </w:r>
+      <w:proofErr w:type="spellEnd"/>
+      <w:r>
+        <w:rPr>
+          <w:rFonts w:ascii="Courier New" w:eastAsia="Times New Roman" w:hAnsi="Courier New" w:cs="Courier New"/>
+          <w:color w:val="000000"/>
+          <w:sz w:val="20"/>
+          <w:szCs w:val="20"/>
+          <w:lang w:eastAsia="en-IN"/>
+        </w:rPr>
+        <w:t xml:space="preserve"> in 1:length(</w:t>
+      </w:r>
+      <w:proofErr w:type="spellStart"/>
+      <w:r>
+        <w:rPr>
+          <w:rFonts w:ascii="Courier New" w:eastAsia="Times New Roman" w:hAnsi="Courier New" w:cs="Courier New"/>
+          <w:color w:val="000000"/>
+          <w:sz w:val="20"/>
+          <w:szCs w:val="20"/>
+          <w:lang w:eastAsia="en-IN"/>
+        </w:rPr>
+        <w:t>neig</w:t>
+      </w:r>
+      <w:proofErr w:type="spellEnd"/>
+      <w:r>
+        <w:rPr>
+          <w:rFonts w:ascii="Courier New" w:eastAsia="Times New Roman" w:hAnsi="Courier New" w:cs="Courier New"/>
+          <w:color w:val="000000"/>
+          <w:sz w:val="20"/>
+          <w:szCs w:val="20"/>
+          <w:lang w:eastAsia="en-IN"/>
+        </w:rPr>
+        <w:t xml:space="preserve">)){  </w:t>
+      </w:r>
+      <w:r>
+        <w:rPr>
+          <w:rFonts w:ascii="Courier New" w:eastAsia="Times New Roman" w:hAnsi="Courier New" w:cs="Courier New"/>
+          <w:color w:val="000000"/>
+          <w:sz w:val="20"/>
+          <w:szCs w:val="20"/>
+          <w:lang w:eastAsia="en-IN"/>
+        </w:rPr>
+        <w:br/>
+        <w:t xml:space="preserve">    options[i,1]&lt;-</w:t>
+      </w:r>
+      <w:proofErr w:type="spellStart"/>
+      <w:r>
+        <w:rPr>
+          <w:rFonts w:ascii="Courier New" w:eastAsia="Times New Roman" w:hAnsi="Courier New" w:cs="Courier New"/>
+          <w:color w:val="000000"/>
+          <w:sz w:val="20"/>
+          <w:szCs w:val="20"/>
+          <w:lang w:eastAsia="en-IN"/>
+        </w:rPr>
+        <w:t>neig</w:t>
+      </w:r>
+      <w:proofErr w:type="spellEnd"/>
+      <w:r>
+        <w:rPr>
+          <w:rFonts w:ascii="Courier New" w:eastAsia="Times New Roman" w:hAnsi="Courier New" w:cs="Courier New"/>
+          <w:color w:val="000000"/>
+          <w:sz w:val="20"/>
+          <w:szCs w:val="20"/>
+          <w:lang w:eastAsia="en-IN"/>
+        </w:rPr>
+        <w:t>[</w:t>
+      </w:r>
+      <w:proofErr w:type="spellStart"/>
+      <w:r>
+        <w:rPr>
+          <w:rFonts w:ascii="Courier New" w:eastAsia="Times New Roman" w:hAnsi="Courier New" w:cs="Courier New"/>
+          <w:color w:val="000000"/>
+          <w:sz w:val="20"/>
+          <w:szCs w:val="20"/>
+          <w:lang w:eastAsia="en-IN"/>
+        </w:rPr>
+        <w:t>i</w:t>
+      </w:r>
+      <w:proofErr w:type="spellEnd"/>
+      <w:r>
+        <w:rPr>
+          <w:rFonts w:ascii="Courier New" w:eastAsia="Times New Roman" w:hAnsi="Courier New" w:cs="Courier New"/>
+          <w:color w:val="000000"/>
+          <w:sz w:val="20"/>
+          <w:szCs w:val="20"/>
+          <w:lang w:eastAsia="en-IN"/>
+        </w:rPr>
+        <w:t xml:space="preserve">]  </w:t>
+      </w:r>
+      <w:r>
+        <w:rPr>
+          <w:rFonts w:ascii="Courier New" w:eastAsia="Times New Roman" w:hAnsi="Courier New" w:cs="Courier New"/>
+          <w:color w:val="000000"/>
+          <w:sz w:val="20"/>
+          <w:szCs w:val="20"/>
+          <w:lang w:eastAsia="en-IN"/>
+        </w:rPr>
+        <w:br/>
+        <w:t xml:space="preserve">    options[i,2]&lt;- </w:t>
+      </w:r>
+      <w:proofErr w:type="spellStart"/>
+      <w:r>
+        <w:rPr>
+          <w:rFonts w:ascii="Courier New" w:eastAsia="Times New Roman" w:hAnsi="Courier New" w:cs="Courier New"/>
+          <w:color w:val="000000"/>
+          <w:sz w:val="20"/>
+          <w:szCs w:val="20"/>
+          <w:lang w:eastAsia="en-IN"/>
+        </w:rPr>
+        <w:t>sp@opt</w:t>
+      </w:r>
+      <w:proofErr w:type="spellEnd"/>
+      <w:r>
+        <w:rPr>
+          <w:rFonts w:ascii="Courier New" w:eastAsia="Times New Roman" w:hAnsi="Courier New" w:cs="Courier New"/>
+          <w:color w:val="000000"/>
+          <w:sz w:val="20"/>
+          <w:szCs w:val="20"/>
+          <w:lang w:eastAsia="en-IN"/>
+        </w:rPr>
+        <w:t xml:space="preserve"> - env[</w:t>
+      </w:r>
+      <w:proofErr w:type="spellStart"/>
+      <w:r>
+        <w:rPr>
+          <w:rFonts w:ascii="Courier New" w:eastAsia="Times New Roman" w:hAnsi="Courier New" w:cs="Courier New"/>
+          <w:color w:val="000000"/>
+          <w:sz w:val="20"/>
+          <w:szCs w:val="20"/>
+          <w:lang w:eastAsia="en-IN"/>
+        </w:rPr>
+        <w:t>neig</w:t>
+      </w:r>
+      <w:proofErr w:type="spellEnd"/>
+      <w:r>
+        <w:rPr>
+          <w:rFonts w:ascii="Courier New" w:eastAsia="Times New Roman" w:hAnsi="Courier New" w:cs="Courier New"/>
+          <w:color w:val="000000"/>
+          <w:sz w:val="20"/>
+          <w:szCs w:val="20"/>
+          <w:lang w:eastAsia="en-IN"/>
+        </w:rPr>
+        <w:t>[</w:t>
+      </w:r>
+      <w:proofErr w:type="spellStart"/>
+      <w:r>
+        <w:rPr>
+          <w:rFonts w:ascii="Courier New" w:eastAsia="Times New Roman" w:hAnsi="Courier New" w:cs="Courier New"/>
+          <w:color w:val="000000"/>
+          <w:sz w:val="20"/>
+          <w:szCs w:val="20"/>
+          <w:lang w:eastAsia="en-IN"/>
+        </w:rPr>
+        <w:t>i</w:t>
+      </w:r>
+      <w:proofErr w:type="spellEnd"/>
+      <w:r>
+        <w:rPr>
+          <w:rFonts w:ascii="Courier New" w:eastAsia="Times New Roman" w:hAnsi="Courier New" w:cs="Courier New"/>
+          <w:color w:val="000000"/>
+          <w:sz w:val="20"/>
+          <w:szCs w:val="20"/>
+          <w:lang w:eastAsia="en-IN"/>
+        </w:rPr>
+        <w:t xml:space="preserve">]]  </w:t>
       </w:r>
       <w:r>
         <w:rPr>
@@ -884,18 +2118,106 @@
           <w:lang w:eastAsia="en-IN"/>
         </w:rPr>
         <w:br/>
-        <w:t xml:space="preserve">   option &lt;- c(na.omit(options[abs(options$V2) == min(abs(na.omit(options$V2))), 1 ]),   </w:t>
-      </w:r>
-      <w:r>
-        <w:rPr>
-          <w:rFonts w:ascii="Courier New" w:eastAsia="Times New Roman" w:hAnsi="Courier New" w:cs="Courier New"/>
-          <w:color w:val="000000"/>
-          <w:sz w:val="20"/>
-          <w:szCs w:val="20"/>
-          <w:lang w:eastAsia="en-IN"/>
-        </w:rPr>
-        <w:br/>
-        <w:t xml:space="preserve">         na.omit(options[abs(options$V2) == min(abs(na.omit(options$V2))), 1 ]))  </w:t>
+        <w:t xml:space="preserve">   option &lt;- c(</w:t>
+      </w:r>
+      <w:proofErr w:type="spellStart"/>
+      <w:r>
+        <w:rPr>
+          <w:rFonts w:ascii="Courier New" w:eastAsia="Times New Roman" w:hAnsi="Courier New" w:cs="Courier New"/>
+          <w:color w:val="000000"/>
+          <w:sz w:val="20"/>
+          <w:szCs w:val="20"/>
+          <w:lang w:eastAsia="en-IN"/>
+        </w:rPr>
+        <w:t>na.omit</w:t>
+      </w:r>
+      <w:proofErr w:type="spellEnd"/>
+      <w:r>
+        <w:rPr>
+          <w:rFonts w:ascii="Courier New" w:eastAsia="Times New Roman" w:hAnsi="Courier New" w:cs="Courier New"/>
+          <w:color w:val="000000"/>
+          <w:sz w:val="20"/>
+          <w:szCs w:val="20"/>
+          <w:lang w:eastAsia="en-IN"/>
+        </w:rPr>
+        <w:t>(options[abs(options$V2) == min(abs(</w:t>
+      </w:r>
+      <w:proofErr w:type="spellStart"/>
+      <w:r>
+        <w:rPr>
+          <w:rFonts w:ascii="Courier New" w:eastAsia="Times New Roman" w:hAnsi="Courier New" w:cs="Courier New"/>
+          <w:color w:val="000000"/>
+          <w:sz w:val="20"/>
+          <w:szCs w:val="20"/>
+          <w:lang w:eastAsia="en-IN"/>
+        </w:rPr>
+        <w:t>na.omit</w:t>
+      </w:r>
+      <w:proofErr w:type="spellEnd"/>
+      <w:r>
+        <w:rPr>
+          <w:rFonts w:ascii="Courier New" w:eastAsia="Times New Roman" w:hAnsi="Courier New" w:cs="Courier New"/>
+          <w:color w:val="000000"/>
+          <w:sz w:val="20"/>
+          <w:szCs w:val="20"/>
+          <w:lang w:eastAsia="en-IN"/>
+        </w:rPr>
+        <w:t xml:space="preserve">(options$V2))), 1 ]),   </w:t>
+      </w:r>
+      <w:r>
+        <w:rPr>
+          <w:rFonts w:ascii="Courier New" w:eastAsia="Times New Roman" w:hAnsi="Courier New" w:cs="Courier New"/>
+          <w:color w:val="000000"/>
+          <w:sz w:val="20"/>
+          <w:szCs w:val="20"/>
+          <w:lang w:eastAsia="en-IN"/>
+        </w:rPr>
+        <w:br/>
+        <w:t xml:space="preserve">         </w:t>
+      </w:r>
+      <w:proofErr w:type="spellStart"/>
+      <w:r>
+        <w:rPr>
+          <w:rFonts w:ascii="Courier New" w:eastAsia="Times New Roman" w:hAnsi="Courier New" w:cs="Courier New"/>
+          <w:color w:val="000000"/>
+          <w:sz w:val="20"/>
+          <w:szCs w:val="20"/>
+          <w:lang w:eastAsia="en-IN"/>
+        </w:rPr>
+        <w:t>na.omit</w:t>
+      </w:r>
+      <w:proofErr w:type="spellEnd"/>
+      <w:r>
+        <w:rPr>
+          <w:rFonts w:ascii="Courier New" w:eastAsia="Times New Roman" w:hAnsi="Courier New" w:cs="Courier New"/>
+          <w:color w:val="000000"/>
+          <w:sz w:val="20"/>
+          <w:szCs w:val="20"/>
+          <w:lang w:eastAsia="en-IN"/>
+        </w:rPr>
+        <w:t>(options[abs(options$V2) == min(abs(</w:t>
+      </w:r>
+      <w:proofErr w:type="spellStart"/>
+      <w:r>
+        <w:rPr>
+          <w:rFonts w:ascii="Courier New" w:eastAsia="Times New Roman" w:hAnsi="Courier New" w:cs="Courier New"/>
+          <w:color w:val="000000"/>
+          <w:sz w:val="20"/>
+          <w:szCs w:val="20"/>
+          <w:lang w:eastAsia="en-IN"/>
+        </w:rPr>
+        <w:t>na.omit</w:t>
+      </w:r>
+      <w:proofErr w:type="spellEnd"/>
+      <w:r>
+        <w:rPr>
+          <w:rFonts w:ascii="Courier New" w:eastAsia="Times New Roman" w:hAnsi="Courier New" w:cs="Courier New"/>
+          <w:color w:val="000000"/>
+          <w:sz w:val="20"/>
+          <w:szCs w:val="20"/>
+          <w:lang w:eastAsia="en-IN"/>
+        </w:rPr>
+        <w:t xml:space="preserve">(options$V2))), 1 ]))  </w:t>
       </w:r>
       <w:r>
         <w:rPr>
@@ -917,18 +2239,106 @@
           <w:lang w:eastAsia="en-IN"/>
         </w:rPr>
         <w:br/>
-        <w:t xml:space="preserve">   new_cell &lt;- sample(option,1)  </w:t>
-      </w:r>
-      <w:r>
-        <w:rPr>
-          <w:rFonts w:ascii="Courier New" w:eastAsia="Times New Roman" w:hAnsi="Courier New" w:cs="Courier New"/>
-          <w:color w:val="000000"/>
-          <w:sz w:val="20"/>
-          <w:szCs w:val="20"/>
-          <w:lang w:eastAsia="en-IN"/>
-        </w:rPr>
-        <w:br/>
-        <w:t xml:space="preserve">   new_coords &lt;- xyFromCell(env,new_cell)  </w:t>
+        <w:t xml:space="preserve">   </w:t>
+      </w:r>
+      <w:proofErr w:type="spellStart"/>
+      <w:r>
+        <w:rPr>
+          <w:rFonts w:ascii="Courier New" w:eastAsia="Times New Roman" w:hAnsi="Courier New" w:cs="Courier New"/>
+          <w:color w:val="000000"/>
+          <w:sz w:val="20"/>
+          <w:szCs w:val="20"/>
+          <w:lang w:eastAsia="en-IN"/>
+        </w:rPr>
+        <w:t>new_cell</w:t>
+      </w:r>
+      <w:proofErr w:type="spellEnd"/>
+      <w:r>
+        <w:rPr>
+          <w:rFonts w:ascii="Courier New" w:eastAsia="Times New Roman" w:hAnsi="Courier New" w:cs="Courier New"/>
+          <w:color w:val="000000"/>
+          <w:sz w:val="20"/>
+          <w:szCs w:val="20"/>
+          <w:lang w:eastAsia="en-IN"/>
+        </w:rPr>
+        <w:t xml:space="preserve"> &lt;- sample(option,1)  </w:t>
+      </w:r>
+      <w:r>
+        <w:rPr>
+          <w:rFonts w:ascii="Courier New" w:eastAsia="Times New Roman" w:hAnsi="Courier New" w:cs="Courier New"/>
+          <w:color w:val="000000"/>
+          <w:sz w:val="20"/>
+          <w:szCs w:val="20"/>
+          <w:lang w:eastAsia="en-IN"/>
+        </w:rPr>
+        <w:br/>
+        <w:t xml:space="preserve">   </w:t>
+      </w:r>
+      <w:proofErr w:type="spellStart"/>
+      <w:r>
+        <w:rPr>
+          <w:rFonts w:ascii="Courier New" w:eastAsia="Times New Roman" w:hAnsi="Courier New" w:cs="Courier New"/>
+          <w:color w:val="000000"/>
+          <w:sz w:val="20"/>
+          <w:szCs w:val="20"/>
+          <w:lang w:eastAsia="en-IN"/>
+        </w:rPr>
+        <w:t>new_coords</w:t>
+      </w:r>
+      <w:proofErr w:type="spellEnd"/>
+      <w:r>
+        <w:rPr>
+          <w:rFonts w:ascii="Courier New" w:eastAsia="Times New Roman" w:hAnsi="Courier New" w:cs="Courier New"/>
+          <w:color w:val="000000"/>
+          <w:sz w:val="20"/>
+          <w:szCs w:val="20"/>
+          <w:lang w:eastAsia="en-IN"/>
+        </w:rPr>
+        <w:t xml:space="preserve"> &lt;- </w:t>
+      </w:r>
+      <w:proofErr w:type="spellStart"/>
+      <w:r>
+        <w:rPr>
+          <w:rFonts w:ascii="Courier New" w:eastAsia="Times New Roman" w:hAnsi="Courier New" w:cs="Courier New"/>
+          <w:color w:val="000000"/>
+          <w:sz w:val="20"/>
+          <w:szCs w:val="20"/>
+          <w:lang w:eastAsia="en-IN"/>
+        </w:rPr>
+        <w:t>xyFromCell</w:t>
+      </w:r>
+      <w:proofErr w:type="spellEnd"/>
+      <w:r>
+        <w:rPr>
+          <w:rFonts w:ascii="Courier New" w:eastAsia="Times New Roman" w:hAnsi="Courier New" w:cs="Courier New"/>
+          <w:color w:val="000000"/>
+          <w:sz w:val="20"/>
+          <w:szCs w:val="20"/>
+          <w:lang w:eastAsia="en-IN"/>
+        </w:rPr>
+        <w:t>(</w:t>
+      </w:r>
+      <w:proofErr w:type="spellStart"/>
+      <w:r>
+        <w:rPr>
+          <w:rFonts w:ascii="Courier New" w:eastAsia="Times New Roman" w:hAnsi="Courier New" w:cs="Courier New"/>
+          <w:color w:val="000000"/>
+          <w:sz w:val="20"/>
+          <w:szCs w:val="20"/>
+          <w:lang w:eastAsia="en-IN"/>
+        </w:rPr>
+        <w:t>env,new_cell</w:t>
+      </w:r>
+      <w:proofErr w:type="spellEnd"/>
+      <w:r>
+        <w:rPr>
+          <w:rFonts w:ascii="Courier New" w:eastAsia="Times New Roman" w:hAnsi="Courier New" w:cs="Courier New"/>
+          <w:color w:val="000000"/>
+          <w:sz w:val="20"/>
+          <w:szCs w:val="20"/>
+          <w:lang w:eastAsia="en-IN"/>
+        </w:rPr>
+        <w:t xml:space="preserve">)  </w:t>
       </w:r>
       <w:r>
         <w:rPr>
@@ -950,18 +2360,62 @@
           <w:lang w:eastAsia="en-IN"/>
         </w:rPr>
         <w:br/>
-        <w:t xml:space="preserve">   track[step,1] &lt;- new_coords[1]  </w:t>
-      </w:r>
-      <w:r>
-        <w:rPr>
-          <w:rFonts w:ascii="Courier New" w:eastAsia="Times New Roman" w:hAnsi="Courier New" w:cs="Courier New"/>
-          <w:color w:val="000000"/>
-          <w:sz w:val="20"/>
-          <w:szCs w:val="20"/>
-          <w:lang w:eastAsia="en-IN"/>
-        </w:rPr>
-        <w:br/>
-        <w:t xml:space="preserve">   track[step,2] &lt;- new_coords[2]  </w:t>
+        <w:t xml:space="preserve">   track[step,1] &lt;- </w:t>
+      </w:r>
+      <w:proofErr w:type="spellStart"/>
+      <w:r>
+        <w:rPr>
+          <w:rFonts w:ascii="Courier New" w:eastAsia="Times New Roman" w:hAnsi="Courier New" w:cs="Courier New"/>
+          <w:color w:val="000000"/>
+          <w:sz w:val="20"/>
+          <w:szCs w:val="20"/>
+          <w:lang w:eastAsia="en-IN"/>
+        </w:rPr>
+        <w:t>new_coords</w:t>
+      </w:r>
+      <w:proofErr w:type="spellEnd"/>
+      <w:r>
+        <w:rPr>
+          <w:rFonts w:ascii="Courier New" w:eastAsia="Times New Roman" w:hAnsi="Courier New" w:cs="Courier New"/>
+          <w:color w:val="000000"/>
+          <w:sz w:val="20"/>
+          <w:szCs w:val="20"/>
+          <w:lang w:eastAsia="en-IN"/>
+        </w:rPr>
+        <w:t xml:space="preserve">[1]  </w:t>
+      </w:r>
+      <w:r>
+        <w:rPr>
+          <w:rFonts w:ascii="Courier New" w:eastAsia="Times New Roman" w:hAnsi="Courier New" w:cs="Courier New"/>
+          <w:color w:val="000000"/>
+          <w:sz w:val="20"/>
+          <w:szCs w:val="20"/>
+          <w:lang w:eastAsia="en-IN"/>
+        </w:rPr>
+        <w:br/>
+        <w:t xml:space="preserve">   track[step,2] &lt;- </w:t>
+      </w:r>
+      <w:proofErr w:type="spellStart"/>
+      <w:r>
+        <w:rPr>
+          <w:rFonts w:ascii="Courier New" w:eastAsia="Times New Roman" w:hAnsi="Courier New" w:cs="Courier New"/>
+          <w:color w:val="000000"/>
+          <w:sz w:val="20"/>
+          <w:szCs w:val="20"/>
+          <w:lang w:eastAsia="en-IN"/>
+        </w:rPr>
+        <w:t>new_coords</w:t>
+      </w:r>
+      <w:proofErr w:type="spellEnd"/>
+      <w:r>
+        <w:rPr>
+          <w:rFonts w:ascii="Courier New" w:eastAsia="Times New Roman" w:hAnsi="Courier New" w:cs="Courier New"/>
+          <w:color w:val="000000"/>
+          <w:sz w:val="20"/>
+          <w:szCs w:val="20"/>
+          <w:lang w:eastAsia="en-IN"/>
+        </w:rPr>
+        <w:t xml:space="preserve">[2]  </w:t>
       </w:r>
       <w:r>
         <w:rPr>
@@ -983,40 +2437,150 @@
           <w:lang w:eastAsia="en-IN"/>
         </w:rPr>
         <w:br/>
-        <w:t xml:space="preserve">   if (new_cell %in% prey_cells) {  </w:t>
-      </w:r>
-      <w:r>
-        <w:rPr>
-          <w:rFonts w:ascii="Courier New" w:eastAsia="Times New Roman" w:hAnsi="Courier New" w:cs="Courier New"/>
-          <w:color w:val="000000"/>
-          <w:sz w:val="20"/>
-          <w:szCs w:val="20"/>
-          <w:lang w:eastAsia="en-IN"/>
-        </w:rPr>
-        <w:br/>
-        <w:t xml:space="preserve">    hunted[step,1] &lt;- new_coords[1]  </w:t>
-      </w:r>
-      <w:r>
-        <w:rPr>
-          <w:rFonts w:ascii="Courier New" w:eastAsia="Times New Roman" w:hAnsi="Courier New" w:cs="Courier New"/>
-          <w:color w:val="000000"/>
-          <w:sz w:val="20"/>
-          <w:szCs w:val="20"/>
-          <w:lang w:eastAsia="en-IN"/>
-        </w:rPr>
-        <w:br/>
-        <w:t xml:space="preserve">    hunted[step,2] &lt;- new_coords[2]  </w:t>
-      </w:r>
-      <w:r>
-        <w:rPr>
-          <w:rFonts w:ascii="Courier New" w:eastAsia="Times New Roman" w:hAnsi="Courier New" w:cs="Courier New"/>
-          <w:color w:val="000000"/>
-          <w:sz w:val="20"/>
-          <w:szCs w:val="20"/>
-          <w:lang w:eastAsia="en-IN"/>
-        </w:rPr>
-        <w:br/>
-        <w:t xml:space="preserve">    preys &lt;- preys[-match(new_cell,prey_cells),]  </w:t>
+        <w:t xml:space="preserve">   if (</w:t>
+      </w:r>
+      <w:proofErr w:type="spellStart"/>
+      <w:r>
+        <w:rPr>
+          <w:rFonts w:ascii="Courier New" w:eastAsia="Times New Roman" w:hAnsi="Courier New" w:cs="Courier New"/>
+          <w:color w:val="000000"/>
+          <w:sz w:val="20"/>
+          <w:szCs w:val="20"/>
+          <w:lang w:eastAsia="en-IN"/>
+        </w:rPr>
+        <w:t>new_cell</w:t>
+      </w:r>
+      <w:proofErr w:type="spellEnd"/>
+      <w:r>
+        <w:rPr>
+          <w:rFonts w:ascii="Courier New" w:eastAsia="Times New Roman" w:hAnsi="Courier New" w:cs="Courier New"/>
+          <w:color w:val="000000"/>
+          <w:sz w:val="20"/>
+          <w:szCs w:val="20"/>
+          <w:lang w:eastAsia="en-IN"/>
+        </w:rPr>
+        <w:t xml:space="preserve"> %in% </w:t>
+      </w:r>
+      <w:proofErr w:type="spellStart"/>
+      <w:r>
+        <w:rPr>
+          <w:rFonts w:ascii="Courier New" w:eastAsia="Times New Roman" w:hAnsi="Courier New" w:cs="Courier New"/>
+          <w:color w:val="000000"/>
+          <w:sz w:val="20"/>
+          <w:szCs w:val="20"/>
+          <w:lang w:eastAsia="en-IN"/>
+        </w:rPr>
+        <w:t>prey_cells</w:t>
+      </w:r>
+      <w:proofErr w:type="spellEnd"/>
+      <w:r>
+        <w:rPr>
+          <w:rFonts w:ascii="Courier New" w:eastAsia="Times New Roman" w:hAnsi="Courier New" w:cs="Courier New"/>
+          <w:color w:val="000000"/>
+          <w:sz w:val="20"/>
+          <w:szCs w:val="20"/>
+          <w:lang w:eastAsia="en-IN"/>
+        </w:rPr>
+        <w:t xml:space="preserve">) {  </w:t>
+      </w:r>
+      <w:r>
+        <w:rPr>
+          <w:rFonts w:ascii="Courier New" w:eastAsia="Times New Roman" w:hAnsi="Courier New" w:cs="Courier New"/>
+          <w:color w:val="000000"/>
+          <w:sz w:val="20"/>
+          <w:szCs w:val="20"/>
+          <w:lang w:eastAsia="en-IN"/>
+        </w:rPr>
+        <w:br/>
+        <w:t xml:space="preserve">    hunted[step,1] &lt;- </w:t>
+      </w:r>
+      <w:proofErr w:type="spellStart"/>
+      <w:r>
+        <w:rPr>
+          <w:rFonts w:ascii="Courier New" w:eastAsia="Times New Roman" w:hAnsi="Courier New" w:cs="Courier New"/>
+          <w:color w:val="000000"/>
+          <w:sz w:val="20"/>
+          <w:szCs w:val="20"/>
+          <w:lang w:eastAsia="en-IN"/>
+        </w:rPr>
+        <w:t>new_coords</w:t>
+      </w:r>
+      <w:proofErr w:type="spellEnd"/>
+      <w:r>
+        <w:rPr>
+          <w:rFonts w:ascii="Courier New" w:eastAsia="Times New Roman" w:hAnsi="Courier New" w:cs="Courier New"/>
+          <w:color w:val="000000"/>
+          <w:sz w:val="20"/>
+          <w:szCs w:val="20"/>
+          <w:lang w:eastAsia="en-IN"/>
+        </w:rPr>
+        <w:t xml:space="preserve">[1]  </w:t>
+      </w:r>
+      <w:r>
+        <w:rPr>
+          <w:rFonts w:ascii="Courier New" w:eastAsia="Times New Roman" w:hAnsi="Courier New" w:cs="Courier New"/>
+          <w:color w:val="000000"/>
+          <w:sz w:val="20"/>
+          <w:szCs w:val="20"/>
+          <w:lang w:eastAsia="en-IN"/>
+        </w:rPr>
+        <w:br/>
+        <w:t xml:space="preserve">    hunted[step,2] &lt;- </w:t>
+      </w:r>
+      <w:proofErr w:type="spellStart"/>
+      <w:r>
+        <w:rPr>
+          <w:rFonts w:ascii="Courier New" w:eastAsia="Times New Roman" w:hAnsi="Courier New" w:cs="Courier New"/>
+          <w:color w:val="000000"/>
+          <w:sz w:val="20"/>
+          <w:szCs w:val="20"/>
+          <w:lang w:eastAsia="en-IN"/>
+        </w:rPr>
+        <w:t>new_coords</w:t>
+      </w:r>
+      <w:proofErr w:type="spellEnd"/>
+      <w:r>
+        <w:rPr>
+          <w:rFonts w:ascii="Courier New" w:eastAsia="Times New Roman" w:hAnsi="Courier New" w:cs="Courier New"/>
+          <w:color w:val="000000"/>
+          <w:sz w:val="20"/>
+          <w:szCs w:val="20"/>
+          <w:lang w:eastAsia="en-IN"/>
+        </w:rPr>
+        <w:t xml:space="preserve">[2]  </w:t>
+      </w:r>
+      <w:r>
+        <w:rPr>
+          <w:rFonts w:ascii="Courier New" w:eastAsia="Times New Roman" w:hAnsi="Courier New" w:cs="Courier New"/>
+          <w:color w:val="000000"/>
+          <w:sz w:val="20"/>
+          <w:szCs w:val="20"/>
+          <w:lang w:eastAsia="en-IN"/>
+        </w:rPr>
+        <w:br/>
+        <w:t xml:space="preserve">    preys &lt;- preys[-match(</w:t>
+      </w:r>
+      <w:proofErr w:type="spellStart"/>
+      <w:r>
+        <w:rPr>
+          <w:rFonts w:ascii="Courier New" w:eastAsia="Times New Roman" w:hAnsi="Courier New" w:cs="Courier New"/>
+          <w:color w:val="000000"/>
+          <w:sz w:val="20"/>
+          <w:szCs w:val="20"/>
+          <w:lang w:eastAsia="en-IN"/>
+        </w:rPr>
+        <w:t>new_cell,prey_cells</w:t>
+      </w:r>
+      <w:proofErr w:type="spellEnd"/>
+      <w:r>
+        <w:rPr>
+          <w:rFonts w:ascii="Courier New" w:eastAsia="Times New Roman" w:hAnsi="Courier New" w:cs="Courier New"/>
+          <w:color w:val="000000"/>
+          <w:sz w:val="20"/>
+          <w:szCs w:val="20"/>
+          <w:lang w:eastAsia="en-IN"/>
+        </w:rPr>
+        <w:t xml:space="preserve">),]  </w:t>
       </w:r>
       <w:r>
         <w:rPr>
@@ -1093,7 +2657,51 @@
           <w:lang w:eastAsia="en-IN"/>
         </w:rPr>
         <w:br/>
-        <w:t xml:space="preserve">  return(cbind(track,hunted))  </w:t>
+        <w:t xml:space="preserve">  return(</w:t>
+      </w:r>
+      <w:proofErr w:type="spellStart"/>
+      <w:r>
+        <w:rPr>
+          <w:rFonts w:ascii="Courier New" w:eastAsia="Times New Roman" w:hAnsi="Courier New" w:cs="Courier New"/>
+          <w:color w:val="000000"/>
+          <w:sz w:val="20"/>
+          <w:szCs w:val="20"/>
+          <w:lang w:eastAsia="en-IN"/>
+        </w:rPr>
+        <w:t>cbind</w:t>
+      </w:r>
+      <w:proofErr w:type="spellEnd"/>
+      <w:r>
+        <w:rPr>
+          <w:rFonts w:ascii="Courier New" w:eastAsia="Times New Roman" w:hAnsi="Courier New" w:cs="Courier New"/>
+          <w:color w:val="000000"/>
+          <w:sz w:val="20"/>
+          <w:szCs w:val="20"/>
+          <w:lang w:eastAsia="en-IN"/>
+        </w:rPr>
+        <w:t>(</w:t>
+      </w:r>
+      <w:proofErr w:type="spellStart"/>
+      <w:r>
+        <w:rPr>
+          <w:rFonts w:ascii="Courier New" w:eastAsia="Times New Roman" w:hAnsi="Courier New" w:cs="Courier New"/>
+          <w:color w:val="000000"/>
+          <w:sz w:val="20"/>
+          <w:szCs w:val="20"/>
+          <w:lang w:eastAsia="en-IN"/>
+        </w:rPr>
+        <w:t>track,hunted</w:t>
+      </w:r>
+      <w:proofErr w:type="spellEnd"/>
+      <w:r>
+        <w:rPr>
+          <w:rFonts w:ascii="Courier New" w:eastAsia="Times New Roman" w:hAnsi="Courier New" w:cs="Courier New"/>
+          <w:color w:val="000000"/>
+          <w:sz w:val="20"/>
+          <w:szCs w:val="20"/>
+          <w:lang w:eastAsia="en-IN"/>
+        </w:rPr>
+        <w:t xml:space="preserve">))  </w:t>
       </w:r>
       <w:r>
         <w:rPr>
@@ -1115,6 +2723,72 @@
           <w:lang w:eastAsia="en-IN"/>
         </w:rPr>
         <w:br/>
+        <w:t xml:space="preserve">   </w:t>
+      </w:r>
+      <w:r>
+        <w:rPr>
+          <w:rFonts w:ascii="Courier New" w:eastAsia="Times New Roman" w:hAnsi="Courier New" w:cs="Courier New"/>
+          <w:color w:val="000000"/>
+          <w:sz w:val="20"/>
+          <w:szCs w:val="20"/>
+          <w:lang w:eastAsia="en-IN"/>
+        </w:rPr>
+        <w:br/>
+        <w:t xml:space="preserve"> # Later we define our predator, in this case, a lion! The </w:t>
+      </w:r>
+      <w:proofErr w:type="spellStart"/>
+      <w:r>
+        <w:rPr>
+          <w:rFonts w:ascii="Courier New" w:eastAsia="Times New Roman" w:hAnsi="Courier New" w:cs="Courier New"/>
+          <w:color w:val="000000"/>
+          <w:sz w:val="20"/>
+          <w:szCs w:val="20"/>
+          <w:lang w:eastAsia="en-IN"/>
+        </w:rPr>
+        <w:t>inital</w:t>
+      </w:r>
+      <w:proofErr w:type="spellEnd"/>
+      <w:r>
+        <w:rPr>
+          <w:rFonts w:ascii="Courier New" w:eastAsia="Times New Roman" w:hAnsi="Courier New" w:cs="Courier New"/>
+          <w:color w:val="000000"/>
+          <w:sz w:val="20"/>
+          <w:szCs w:val="20"/>
+          <w:lang w:eastAsia="en-IN"/>
+        </w:rPr>
+        <w:t xml:space="preserve"> </w:t>
+      </w:r>
+      <w:proofErr w:type="spellStart"/>
+      <w:r>
+        <w:rPr>
+          <w:rFonts w:ascii="Courier New" w:eastAsia="Times New Roman" w:hAnsi="Courier New" w:cs="Courier New"/>
+          <w:color w:val="000000"/>
+          <w:sz w:val="20"/>
+          <w:szCs w:val="20"/>
+          <w:lang w:eastAsia="en-IN"/>
+        </w:rPr>
+        <w:t>possition</w:t>
+      </w:r>
+      <w:proofErr w:type="spellEnd"/>
+      <w:r>
+        <w:rPr>
+          <w:rFonts w:ascii="Courier New" w:eastAsia="Times New Roman" w:hAnsi="Courier New" w:cs="Courier New"/>
+          <w:color w:val="000000"/>
+          <w:sz w:val="20"/>
+          <w:szCs w:val="20"/>
+          <w:lang w:eastAsia="en-IN"/>
+        </w:rPr>
+        <w:t xml:space="preserve"> will  </w:t>
+      </w:r>
+      <w:r>
+        <w:rPr>
+          <w:rFonts w:ascii="Courier New" w:eastAsia="Times New Roman" w:hAnsi="Courier New" w:cs="Courier New"/>
+          <w:color w:val="000000"/>
+          <w:sz w:val="20"/>
+          <w:szCs w:val="20"/>
+          <w:lang w:eastAsia="en-IN"/>
+        </w:rPr>
+        <w:br/>
       </w:r>
       <w:r>
         <w:rPr>
@@ -1125,6 +2799,50 @@
           <w:lang w:eastAsia="en-IN"/>
         </w:rPr>
         <w:lastRenderedPageBreak/>
+        <w:t xml:space="preserve"> # be at the middle of the space (50,50). We will also select the environmental  </w:t>
+      </w:r>
+      <w:r>
+        <w:rPr>
+          <w:rFonts w:ascii="Courier New" w:eastAsia="Times New Roman" w:hAnsi="Courier New" w:cs="Courier New"/>
+          <w:color w:val="000000"/>
+          <w:sz w:val="20"/>
+          <w:szCs w:val="20"/>
+          <w:lang w:eastAsia="en-IN"/>
+        </w:rPr>
+        <w:br/>
+        <w:t xml:space="preserve"> # optimum of our lion, 60% of grass cover (our lion hates bare ground </w:t>
+      </w:r>
+      <w:proofErr w:type="spellStart"/>
+      <w:r>
+        <w:rPr>
+          <w:rFonts w:ascii="Courier New" w:eastAsia="Times New Roman" w:hAnsi="Courier New" w:cs="Courier New"/>
+          <w:color w:val="000000"/>
+          <w:sz w:val="20"/>
+          <w:szCs w:val="20"/>
+          <w:lang w:eastAsia="en-IN"/>
+        </w:rPr>
+        <w:t>xD</w:t>
+      </w:r>
+      <w:proofErr w:type="spellEnd"/>
+      <w:r>
+        <w:rPr>
+          <w:rFonts w:ascii="Courier New" w:eastAsia="Times New Roman" w:hAnsi="Courier New" w:cs="Courier New"/>
+          <w:color w:val="000000"/>
+          <w:sz w:val="20"/>
+          <w:szCs w:val="20"/>
+          <w:lang w:eastAsia="en-IN"/>
+        </w:rPr>
+        <w:t xml:space="preserve">)  </w:t>
+      </w:r>
+      <w:r>
+        <w:rPr>
+          <w:rFonts w:ascii="Courier New" w:eastAsia="Times New Roman" w:hAnsi="Courier New" w:cs="Courier New"/>
+          <w:color w:val="000000"/>
+          <w:sz w:val="20"/>
+          <w:szCs w:val="20"/>
+          <w:lang w:eastAsia="en-IN"/>
+        </w:rPr>
+        <w:br/>
         <w:t xml:space="preserve">   </w:t>
       </w:r>
       <w:r>
@@ -1136,29 +2854,7 @@
           <w:lang w:eastAsia="en-IN"/>
         </w:rPr>
         <w:br/>
-        <w:t xml:space="preserve"> # Later we define our predator, in this case, a lion! The inital possition will  </w:t>
-      </w:r>
-      <w:r>
-        <w:rPr>
-          <w:rFonts w:ascii="Courier New" w:eastAsia="Times New Roman" w:hAnsi="Courier New" w:cs="Courier New"/>
-          <w:color w:val="000000"/>
-          <w:sz w:val="20"/>
-          <w:szCs w:val="20"/>
-          <w:lang w:eastAsia="en-IN"/>
-        </w:rPr>
-        <w:br/>
-        <w:t xml:space="preserve"> # be at the middle of the space (50,50). We will also select the environmental  </w:t>
-      </w:r>
-      <w:r>
-        <w:rPr>
-          <w:rFonts w:ascii="Courier New" w:eastAsia="Times New Roman" w:hAnsi="Courier New" w:cs="Courier New"/>
-          <w:color w:val="000000"/>
-          <w:sz w:val="20"/>
-          <w:szCs w:val="20"/>
-          <w:lang w:eastAsia="en-IN"/>
-        </w:rPr>
-        <w:br/>
-        <w:t xml:space="preserve"> # optimum of our lion, 60% of grass cover (our lion hates bare ground xD)  </w:t>
+        <w:t xml:space="preserve"> lion &lt;- species(x= 50, y =50, opt= 60)  </w:t>
       </w:r>
       <w:r>
         <w:rPr>
@@ -1180,7 +2876,73 @@
           <w:lang w:eastAsia="en-IN"/>
         </w:rPr>
         <w:br/>
-        <w:t xml:space="preserve"> lion &lt;- species(x= 50, y =50, opt= 60)  </w:t>
+        <w:t xml:space="preserve"> # Now, we will set the locations of a bunch of wildebeests using "</w:t>
+      </w:r>
+      <w:proofErr w:type="spellStart"/>
+      <w:r>
+        <w:rPr>
+          <w:rFonts w:ascii="Courier New" w:eastAsia="Times New Roman" w:hAnsi="Courier New" w:cs="Courier New"/>
+          <w:color w:val="000000"/>
+          <w:sz w:val="20"/>
+          <w:szCs w:val="20"/>
+          <w:lang w:eastAsia="en-IN"/>
+        </w:rPr>
+        <w:t>randomPoints</w:t>
+      </w:r>
+      <w:proofErr w:type="spellEnd"/>
+      <w:r>
+        <w:rPr>
+          <w:rFonts w:ascii="Courier New" w:eastAsia="Times New Roman" w:hAnsi="Courier New" w:cs="Courier New"/>
+          <w:color w:val="000000"/>
+          <w:sz w:val="20"/>
+          <w:szCs w:val="20"/>
+          <w:lang w:eastAsia="en-IN"/>
+        </w:rPr>
+        <w:t xml:space="preserve">"   </w:t>
+      </w:r>
+      <w:r>
+        <w:rPr>
+          <w:rFonts w:ascii="Courier New" w:eastAsia="Times New Roman" w:hAnsi="Courier New" w:cs="Courier New"/>
+          <w:color w:val="000000"/>
+          <w:sz w:val="20"/>
+          <w:szCs w:val="20"/>
+          <w:lang w:eastAsia="en-IN"/>
+        </w:rPr>
+        <w:br/>
+        <w:t xml:space="preserve"> # from "</w:t>
+      </w:r>
+      <w:proofErr w:type="spellStart"/>
+      <w:r>
+        <w:rPr>
+          <w:rFonts w:ascii="Courier New" w:eastAsia="Times New Roman" w:hAnsi="Courier New" w:cs="Courier New"/>
+          <w:color w:val="000000"/>
+          <w:sz w:val="20"/>
+          <w:szCs w:val="20"/>
+          <w:lang w:eastAsia="en-IN"/>
+        </w:rPr>
+        <w:t>dismo</w:t>
+      </w:r>
+      <w:proofErr w:type="spellEnd"/>
+      <w:r>
+        <w:rPr>
+          <w:rFonts w:ascii="Courier New" w:eastAsia="Times New Roman" w:hAnsi="Courier New" w:cs="Courier New"/>
+          <w:color w:val="000000"/>
+          <w:sz w:val="20"/>
+          <w:szCs w:val="20"/>
+          <w:lang w:eastAsia="en-IN"/>
+        </w:rPr>
+        <w:t xml:space="preserve">" package. As our wildebeests will be running around, we will   </w:t>
+      </w:r>
+      <w:r>
+        <w:rPr>
+          <w:rFonts w:ascii="Courier New" w:eastAsia="Times New Roman" w:hAnsi="Courier New" w:cs="Courier New"/>
+          <w:color w:val="000000"/>
+          <w:sz w:val="20"/>
+          <w:szCs w:val="20"/>
+          <w:lang w:eastAsia="en-IN"/>
+        </w:rPr>
+        <w:br/>
+        <w:t xml:space="preserve"> # initially locate them at the bottom left.  </w:t>
       </w:r>
       <w:r>
         <w:rPr>
@@ -1202,29 +2964,172 @@
           <w:lang w:eastAsia="en-IN"/>
         </w:rPr>
         <w:br/>
-        <w:t xml:space="preserve"> # Now, we will set the locations of a bunch of wildebeests using "randomPoints"   </w:t>
-      </w:r>
-      <w:r>
-        <w:rPr>
-          <w:rFonts w:ascii="Courier New" w:eastAsia="Times New Roman" w:hAnsi="Courier New" w:cs="Courier New"/>
-          <w:color w:val="000000"/>
-          <w:sz w:val="20"/>
-          <w:szCs w:val="20"/>
-          <w:lang w:eastAsia="en-IN"/>
-        </w:rPr>
-        <w:br/>
-        <w:t xml:space="preserve"> # from "dismo" package. As our wildebeests will be running around, we will   </w:t>
-      </w:r>
-      <w:r>
-        <w:rPr>
-          <w:rFonts w:ascii="Courier New" w:eastAsia="Times New Roman" w:hAnsi="Courier New" w:cs="Courier New"/>
-          <w:color w:val="000000"/>
-          <w:sz w:val="20"/>
-          <w:szCs w:val="20"/>
-          <w:lang w:eastAsia="en-IN"/>
-        </w:rPr>
-        <w:br/>
-        <w:t xml:space="preserve"> # initially locate them at the bottom left.  </w:t>
+        <w:t xml:space="preserve"> r &lt;- raster(</w:t>
+      </w:r>
+      <w:proofErr w:type="spellStart"/>
+      <w:r>
+        <w:rPr>
+          <w:rFonts w:ascii="Courier New" w:eastAsia="Times New Roman" w:hAnsi="Courier New" w:cs="Courier New"/>
+          <w:color w:val="000000"/>
+          <w:sz w:val="20"/>
+          <w:szCs w:val="20"/>
+          <w:lang w:eastAsia="en-IN"/>
+        </w:rPr>
+        <w:t>nrows</w:t>
+      </w:r>
+      <w:proofErr w:type="spellEnd"/>
+      <w:r>
+        <w:rPr>
+          <w:rFonts w:ascii="Courier New" w:eastAsia="Times New Roman" w:hAnsi="Courier New" w:cs="Courier New"/>
+          <w:color w:val="000000"/>
+          <w:sz w:val="20"/>
+          <w:szCs w:val="20"/>
+          <w:lang w:eastAsia="en-IN"/>
+        </w:rPr>
+        <w:t xml:space="preserve">=500, </w:t>
+      </w:r>
+      <w:proofErr w:type="spellStart"/>
+      <w:r>
+        <w:rPr>
+          <w:rFonts w:ascii="Courier New" w:eastAsia="Times New Roman" w:hAnsi="Courier New" w:cs="Courier New"/>
+          <w:color w:val="000000"/>
+          <w:sz w:val="20"/>
+          <w:szCs w:val="20"/>
+          <w:lang w:eastAsia="en-IN"/>
+        </w:rPr>
+        <w:t>ncols</w:t>
+      </w:r>
+      <w:proofErr w:type="spellEnd"/>
+      <w:r>
+        <w:rPr>
+          <w:rFonts w:ascii="Courier New" w:eastAsia="Times New Roman" w:hAnsi="Courier New" w:cs="Courier New"/>
+          <w:color w:val="000000"/>
+          <w:sz w:val="20"/>
+          <w:szCs w:val="20"/>
+          <w:lang w:eastAsia="en-IN"/>
+        </w:rPr>
+        <w:t xml:space="preserve">=500, </w:t>
+      </w:r>
+      <w:proofErr w:type="spellStart"/>
+      <w:r>
+        <w:rPr>
+          <w:rFonts w:ascii="Courier New" w:eastAsia="Times New Roman" w:hAnsi="Courier New" w:cs="Courier New"/>
+          <w:color w:val="000000"/>
+          <w:sz w:val="20"/>
+          <w:szCs w:val="20"/>
+          <w:lang w:eastAsia="en-IN"/>
+        </w:rPr>
+        <w:t>xmn</w:t>
+      </w:r>
+      <w:proofErr w:type="spellEnd"/>
+      <w:r>
+        <w:rPr>
+          <w:rFonts w:ascii="Courier New" w:eastAsia="Times New Roman" w:hAnsi="Courier New" w:cs="Courier New"/>
+          <w:color w:val="000000"/>
+          <w:sz w:val="20"/>
+          <w:szCs w:val="20"/>
+          <w:lang w:eastAsia="en-IN"/>
+        </w:rPr>
+        <w:t xml:space="preserve">=-500, </w:t>
+      </w:r>
+      <w:proofErr w:type="spellStart"/>
+      <w:r>
+        <w:rPr>
+          <w:rFonts w:ascii="Courier New" w:eastAsia="Times New Roman" w:hAnsi="Courier New" w:cs="Courier New"/>
+          <w:color w:val="000000"/>
+          <w:sz w:val="20"/>
+          <w:szCs w:val="20"/>
+          <w:lang w:eastAsia="en-IN"/>
+        </w:rPr>
+        <w:t>xmx</w:t>
+      </w:r>
+      <w:proofErr w:type="spellEnd"/>
+      <w:r>
+        <w:rPr>
+          <w:rFonts w:ascii="Courier New" w:eastAsia="Times New Roman" w:hAnsi="Courier New" w:cs="Courier New"/>
+          <w:color w:val="000000"/>
+          <w:sz w:val="20"/>
+          <w:szCs w:val="20"/>
+          <w:lang w:eastAsia="en-IN"/>
+        </w:rPr>
+        <w:t xml:space="preserve">=0, </w:t>
+      </w:r>
+      <w:proofErr w:type="spellStart"/>
+      <w:r>
+        <w:rPr>
+          <w:rFonts w:ascii="Courier New" w:eastAsia="Times New Roman" w:hAnsi="Courier New" w:cs="Courier New"/>
+          <w:color w:val="000000"/>
+          <w:sz w:val="20"/>
+          <w:szCs w:val="20"/>
+          <w:lang w:eastAsia="en-IN"/>
+        </w:rPr>
+        <w:t>ymn</w:t>
+      </w:r>
+      <w:proofErr w:type="spellEnd"/>
+      <w:r>
+        <w:rPr>
+          <w:rFonts w:ascii="Courier New" w:eastAsia="Times New Roman" w:hAnsi="Courier New" w:cs="Courier New"/>
+          <w:color w:val="000000"/>
+          <w:sz w:val="20"/>
+          <w:szCs w:val="20"/>
+          <w:lang w:eastAsia="en-IN"/>
+        </w:rPr>
+        <w:t xml:space="preserve">=-500,ymx=0)  </w:t>
+      </w:r>
+      <w:r>
+        <w:rPr>
+          <w:rFonts w:ascii="Courier New" w:eastAsia="Times New Roman" w:hAnsi="Courier New" w:cs="Courier New"/>
+          <w:color w:val="000000"/>
+          <w:sz w:val="20"/>
+          <w:szCs w:val="20"/>
+          <w:lang w:eastAsia="en-IN"/>
+        </w:rPr>
+        <w:br/>
+        <w:t xml:space="preserve"> </w:t>
+      </w:r>
+      <w:proofErr w:type="spellStart"/>
+      <w:r>
+        <w:rPr>
+          <w:rFonts w:ascii="Courier New" w:eastAsia="Times New Roman" w:hAnsi="Courier New" w:cs="Courier New"/>
+          <w:color w:val="000000"/>
+          <w:sz w:val="20"/>
+          <w:szCs w:val="20"/>
+          <w:lang w:eastAsia="en-IN"/>
+        </w:rPr>
+        <w:t>wb</w:t>
+      </w:r>
+      <w:proofErr w:type="spellEnd"/>
+      <w:r>
+        <w:rPr>
+          <w:rFonts w:ascii="Courier New" w:eastAsia="Times New Roman" w:hAnsi="Courier New" w:cs="Courier New"/>
+          <w:color w:val="000000"/>
+          <w:sz w:val="20"/>
+          <w:szCs w:val="20"/>
+          <w:lang w:eastAsia="en-IN"/>
+        </w:rPr>
+        <w:t xml:space="preserve"> &lt;- </w:t>
+      </w:r>
+      <w:proofErr w:type="spellStart"/>
+      <w:r>
+        <w:rPr>
+          <w:rFonts w:ascii="Courier New" w:eastAsia="Times New Roman" w:hAnsi="Courier New" w:cs="Courier New"/>
+          <w:color w:val="000000"/>
+          <w:sz w:val="20"/>
+          <w:szCs w:val="20"/>
+          <w:lang w:eastAsia="en-IN"/>
+        </w:rPr>
+        <w:t>randomPoints</w:t>
+      </w:r>
+      <w:proofErr w:type="spellEnd"/>
+      <w:r>
+        <w:rPr>
+          <w:rFonts w:ascii="Courier New" w:eastAsia="Times New Roman" w:hAnsi="Courier New" w:cs="Courier New"/>
+          <w:color w:val="000000"/>
+          <w:sz w:val="20"/>
+          <w:szCs w:val="20"/>
+          <w:lang w:eastAsia="en-IN"/>
+        </w:rPr>
+        <w:t xml:space="preserve">(r, 10000)  </w:t>
       </w:r>
       <w:r>
         <w:rPr>
@@ -1246,18 +3151,7 @@
           <w:lang w:eastAsia="en-IN"/>
         </w:rPr>
         <w:br/>
-        <w:t xml:space="preserve"> r &lt;- raster(nrows=500, ncols=500, xmn=-500, xmx=0, ymn=-500,ymx=0)  </w:t>
-      </w:r>
-      <w:r>
-        <w:rPr>
-          <w:rFonts w:ascii="Courier New" w:eastAsia="Times New Roman" w:hAnsi="Courier New" w:cs="Courier New"/>
-          <w:color w:val="000000"/>
-          <w:sz w:val="20"/>
-          <w:szCs w:val="20"/>
-          <w:lang w:eastAsia="en-IN"/>
-        </w:rPr>
-        <w:br/>
-        <w:t xml:space="preserve"> wb &lt;- randomPoints(r, 10000)  </w:t>
+        <w:t xml:space="preserve"> # Here we have our wildebeests ready to run!  </w:t>
       </w:r>
       <w:r>
         <w:rPr>
@@ -1279,7 +3173,29 @@
           <w:lang w:eastAsia="en-IN"/>
         </w:rPr>
         <w:br/>
-        <w:t xml:space="preserve"> # Here we have our wildebeests ready to run!  </w:t>
+        <w:t xml:space="preserve"> plot(</w:t>
+      </w:r>
+      <w:proofErr w:type="spellStart"/>
+      <w:r>
+        <w:rPr>
+          <w:rFonts w:ascii="Courier New" w:eastAsia="Times New Roman" w:hAnsi="Courier New" w:cs="Courier New"/>
+          <w:color w:val="000000"/>
+          <w:sz w:val="20"/>
+          <w:szCs w:val="20"/>
+          <w:lang w:eastAsia="en-IN"/>
+        </w:rPr>
+        <w:t>wb</w:t>
+      </w:r>
+      <w:proofErr w:type="spellEnd"/>
+      <w:r>
+        <w:rPr>
+          <w:rFonts w:ascii="Courier New" w:eastAsia="Times New Roman" w:hAnsi="Courier New" w:cs="Courier New"/>
+          <w:color w:val="000000"/>
+          <w:sz w:val="20"/>
+          <w:szCs w:val="20"/>
+          <w:lang w:eastAsia="en-IN"/>
+        </w:rPr>
+        <w:t xml:space="preserve">)  </w:t>
       </w:r>
       <w:r>
         <w:rPr>
@@ -1301,7 +3217,7 @@
           <w:lang w:eastAsia="en-IN"/>
         </w:rPr>
         <w:br/>
-        <w:t xml:space="preserve"> plot(wb)  </w:t>
+        <w:t xml:space="preserve"> # Let start the hunting!   </w:t>
       </w:r>
       <w:r>
         <w:rPr>
@@ -1323,7 +3239,51 @@
           <w:lang w:eastAsia="en-IN"/>
         </w:rPr>
         <w:br/>
-        <w:t xml:space="preserve"> # Let start the hunting!   </w:t>
+        <w:t xml:space="preserve"> hunting &lt;- hunt(lion, </w:t>
+      </w:r>
+      <w:proofErr w:type="spellStart"/>
+      <w:r>
+        <w:rPr>
+          <w:rFonts w:ascii="Courier New" w:eastAsia="Times New Roman" w:hAnsi="Courier New" w:cs="Courier New"/>
+          <w:color w:val="000000"/>
+          <w:sz w:val="20"/>
+          <w:szCs w:val="20"/>
+          <w:lang w:eastAsia="en-IN"/>
+        </w:rPr>
+        <w:t>gc</w:t>
+      </w:r>
+      <w:proofErr w:type="spellEnd"/>
+      <w:r>
+        <w:rPr>
+          <w:rFonts w:ascii="Courier New" w:eastAsia="Times New Roman" w:hAnsi="Courier New" w:cs="Courier New"/>
+          <w:color w:val="000000"/>
+          <w:sz w:val="20"/>
+          <w:szCs w:val="20"/>
+          <w:lang w:eastAsia="en-IN"/>
+        </w:rPr>
+        <w:t xml:space="preserve">, 600, 2, 0, 0, 0, 0, </w:t>
+      </w:r>
+      <w:proofErr w:type="spellStart"/>
+      <w:r>
+        <w:rPr>
+          <w:rFonts w:ascii="Courier New" w:eastAsia="Times New Roman" w:hAnsi="Courier New" w:cs="Courier New"/>
+          <w:color w:val="000000"/>
+          <w:sz w:val="20"/>
+          <w:szCs w:val="20"/>
+          <w:lang w:eastAsia="en-IN"/>
+        </w:rPr>
+        <w:t>wb</w:t>
+      </w:r>
+      <w:proofErr w:type="spellEnd"/>
+      <w:r>
+        <w:rPr>
+          <w:rFonts w:ascii="Courier New" w:eastAsia="Times New Roman" w:hAnsi="Courier New" w:cs="Courier New"/>
+          <w:color w:val="000000"/>
+          <w:sz w:val="20"/>
+          <w:szCs w:val="20"/>
+          <w:lang w:eastAsia="en-IN"/>
+        </w:rPr>
+        <w:t xml:space="preserve">)  </w:t>
       </w:r>
       <w:r>
         <w:rPr>
@@ -1345,7 +3305,29 @@
           <w:lang w:eastAsia="en-IN"/>
         </w:rPr>
         <w:br/>
-        <w:t xml:space="preserve"> hunting &lt;- hunt(lion, gc, 600, 2, 0, 0, 0, 0, wb)  </w:t>
+        <w:t xml:space="preserve"> # In "hunting" object is stored each location of our lion during the 600   </w:t>
+      </w:r>
+      <w:r>
+        <w:rPr>
+          <w:rFonts w:ascii="Courier New" w:eastAsia="Times New Roman" w:hAnsi="Courier New" w:cs="Courier New"/>
+          <w:color w:val="000000"/>
+          <w:sz w:val="20"/>
+          <w:szCs w:val="20"/>
+          <w:lang w:eastAsia="en-IN"/>
+        </w:rPr>
+        <w:br/>
+        <w:t xml:space="preserve"> # iterations, as well as each time she catches a wildebeest. To see only the   </w:t>
+      </w:r>
+      <w:r>
+        <w:rPr>
+          <w:rFonts w:ascii="Courier New" w:eastAsia="Times New Roman" w:hAnsi="Courier New" w:cs="Courier New"/>
+          <w:color w:val="000000"/>
+          <w:sz w:val="20"/>
+          <w:szCs w:val="20"/>
+          <w:lang w:eastAsia="en-IN"/>
+        </w:rPr>
+        <w:br/>
+        <w:t xml:space="preserve"> # catches, you can use:  </w:t>
       </w:r>
       <w:r>
         <w:rPr>
@@ -1367,29 +3349,29 @@
           <w:lang w:eastAsia="en-IN"/>
         </w:rPr>
         <w:br/>
-        <w:t xml:space="preserve"> # In "hunting" object is stored each location of our lion during the 600   </w:t>
-      </w:r>
-      <w:r>
-        <w:rPr>
-          <w:rFonts w:ascii="Courier New" w:eastAsia="Times New Roman" w:hAnsi="Courier New" w:cs="Courier New"/>
-          <w:color w:val="000000"/>
-          <w:sz w:val="20"/>
-          <w:szCs w:val="20"/>
-          <w:lang w:eastAsia="en-IN"/>
-        </w:rPr>
-        <w:br/>
-        <w:t xml:space="preserve"> # iterations, as well as each time she catches a wildebeest. To see only the   </w:t>
-      </w:r>
-      <w:r>
-        <w:rPr>
-          <w:rFonts w:ascii="Courier New" w:eastAsia="Times New Roman" w:hAnsi="Courier New" w:cs="Courier New"/>
-          <w:color w:val="000000"/>
-          <w:sz w:val="20"/>
-          <w:szCs w:val="20"/>
-          <w:lang w:eastAsia="en-IN"/>
-        </w:rPr>
-        <w:br/>
-        <w:t xml:space="preserve"> # catches, you can use:  </w:t>
+        <w:t xml:space="preserve"> </w:t>
+      </w:r>
+      <w:proofErr w:type="spellStart"/>
+      <w:r>
+        <w:rPr>
+          <w:rFonts w:ascii="Courier New" w:eastAsia="Times New Roman" w:hAnsi="Courier New" w:cs="Courier New"/>
+          <w:color w:val="000000"/>
+          <w:sz w:val="20"/>
+          <w:szCs w:val="20"/>
+          <w:lang w:eastAsia="en-IN"/>
+        </w:rPr>
+        <w:t>na.omit</w:t>
+      </w:r>
+      <w:proofErr w:type="spellEnd"/>
+      <w:r>
+        <w:rPr>
+          <w:rFonts w:ascii="Courier New" w:eastAsia="Times New Roman" w:hAnsi="Courier New" w:cs="Courier New"/>
+          <w:color w:val="000000"/>
+          <w:sz w:val="20"/>
+          <w:szCs w:val="20"/>
+          <w:lang w:eastAsia="en-IN"/>
+        </w:rPr>
+        <w:t xml:space="preserve">(hunting)  </w:t>
       </w:r>
       <w:r>
         <w:rPr>
@@ -1411,7 +3393,29 @@
           <w:lang w:eastAsia="en-IN"/>
         </w:rPr>
         <w:br/>
-        <w:t xml:space="preserve"> na.omit(hunting)  </w:t>
+        <w:t xml:space="preserve"> # Pretty awesome, right? But, what happens if we group our wildebeests in   </w:t>
+      </w:r>
+      <w:r>
+        <w:rPr>
+          <w:rFonts w:ascii="Courier New" w:eastAsia="Times New Roman" w:hAnsi="Courier New" w:cs="Courier New"/>
+          <w:color w:val="000000"/>
+          <w:sz w:val="20"/>
+          <w:szCs w:val="20"/>
+          <w:lang w:eastAsia="en-IN"/>
+        </w:rPr>
+        <w:br/>
+        <w:t xml:space="preserve"> # clusters? To do it, we will define another small function that creates   </w:t>
+      </w:r>
+      <w:r>
+        <w:rPr>
+          <w:rFonts w:ascii="Courier New" w:eastAsia="Times New Roman" w:hAnsi="Courier New" w:cs="Courier New"/>
+          <w:color w:val="000000"/>
+          <w:sz w:val="20"/>
+          <w:szCs w:val="20"/>
+          <w:lang w:eastAsia="en-IN"/>
+        </w:rPr>
+        <w:br/>
+        <w:t xml:space="preserve"> # clusters of points:  </w:t>
       </w:r>
       <w:r>
         <w:rPr>
@@ -1433,29 +3437,337 @@
           <w:lang w:eastAsia="en-IN"/>
         </w:rPr>
         <w:br/>
-        <w:t xml:space="preserve"> # Pretty awesome, right? But, what happens if we group our wildebeests in   </w:t>
-      </w:r>
-      <w:r>
-        <w:rPr>
-          <w:rFonts w:ascii="Courier New" w:eastAsia="Times New Roman" w:hAnsi="Courier New" w:cs="Courier New"/>
-          <w:color w:val="000000"/>
-          <w:sz w:val="20"/>
-          <w:szCs w:val="20"/>
-          <w:lang w:eastAsia="en-IN"/>
-        </w:rPr>
-        <w:br/>
-        <w:t xml:space="preserve"> # clusters? To do it, we will define another small function that creates   </w:t>
-      </w:r>
-      <w:r>
-        <w:rPr>
-          <w:rFonts w:ascii="Courier New" w:eastAsia="Times New Roman" w:hAnsi="Courier New" w:cs="Courier New"/>
-          <w:color w:val="000000"/>
-          <w:sz w:val="20"/>
-          <w:szCs w:val="20"/>
-          <w:lang w:eastAsia="en-IN"/>
-        </w:rPr>
-        <w:br/>
-        <w:t xml:space="preserve"> # clusters of points:  </w:t>
+        <w:t xml:space="preserve"> </w:t>
+      </w:r>
+      <w:proofErr w:type="spellStart"/>
+      <w:r>
+        <w:rPr>
+          <w:rFonts w:ascii="Courier New" w:eastAsia="Times New Roman" w:hAnsi="Courier New" w:cs="Courier New"/>
+          <w:color w:val="000000"/>
+          <w:sz w:val="20"/>
+          <w:szCs w:val="20"/>
+          <w:lang w:eastAsia="en-IN"/>
+        </w:rPr>
+        <w:t>clus</w:t>
+      </w:r>
+      <w:proofErr w:type="spellEnd"/>
+      <w:r>
+        <w:rPr>
+          <w:rFonts w:ascii="Courier New" w:eastAsia="Times New Roman" w:hAnsi="Courier New" w:cs="Courier New"/>
+          <w:color w:val="000000"/>
+          <w:sz w:val="20"/>
+          <w:szCs w:val="20"/>
+          <w:lang w:eastAsia="en-IN"/>
+        </w:rPr>
+        <w:t xml:space="preserve"> &lt;- function(n,m1,m2){  </w:t>
+      </w:r>
+      <w:r>
+        <w:rPr>
+          <w:rFonts w:ascii="Courier New" w:eastAsia="Times New Roman" w:hAnsi="Courier New" w:cs="Courier New"/>
+          <w:color w:val="000000"/>
+          <w:sz w:val="20"/>
+          <w:szCs w:val="20"/>
+          <w:lang w:eastAsia="en-IN"/>
+        </w:rPr>
+        <w:br/>
+        <w:t xml:space="preserve">  df&lt;-</w:t>
+      </w:r>
+      <w:proofErr w:type="spellStart"/>
+      <w:r>
+        <w:rPr>
+          <w:rFonts w:ascii="Courier New" w:eastAsia="Times New Roman" w:hAnsi="Courier New" w:cs="Courier New"/>
+          <w:color w:val="000000"/>
+          <w:sz w:val="20"/>
+          <w:szCs w:val="20"/>
+          <w:lang w:eastAsia="en-IN"/>
+        </w:rPr>
+        <w:t>data.frame</w:t>
+      </w:r>
+      <w:proofErr w:type="spellEnd"/>
+      <w:r>
+        <w:rPr>
+          <w:rFonts w:ascii="Courier New" w:eastAsia="Times New Roman" w:hAnsi="Courier New" w:cs="Courier New"/>
+          <w:color w:val="000000"/>
+          <w:sz w:val="20"/>
+          <w:szCs w:val="20"/>
+          <w:lang w:eastAsia="en-IN"/>
+        </w:rPr>
+        <w:t xml:space="preserve">()  </w:t>
+      </w:r>
+      <w:r>
+        <w:rPr>
+          <w:rFonts w:ascii="Courier New" w:eastAsia="Times New Roman" w:hAnsi="Courier New" w:cs="Courier New"/>
+          <w:color w:val="000000"/>
+          <w:sz w:val="20"/>
+          <w:szCs w:val="20"/>
+          <w:lang w:eastAsia="en-IN"/>
+        </w:rPr>
+        <w:br/>
+        <w:t xml:space="preserve">  for (</w:t>
+      </w:r>
+      <w:proofErr w:type="spellStart"/>
+      <w:r>
+        <w:rPr>
+          <w:rFonts w:ascii="Courier New" w:eastAsia="Times New Roman" w:hAnsi="Courier New" w:cs="Courier New"/>
+          <w:color w:val="000000"/>
+          <w:sz w:val="20"/>
+          <w:szCs w:val="20"/>
+          <w:lang w:eastAsia="en-IN"/>
+        </w:rPr>
+        <w:t>i</w:t>
+      </w:r>
+      <w:proofErr w:type="spellEnd"/>
+      <w:r>
+        <w:rPr>
+          <w:rFonts w:ascii="Courier New" w:eastAsia="Times New Roman" w:hAnsi="Courier New" w:cs="Courier New"/>
+          <w:color w:val="000000"/>
+          <w:sz w:val="20"/>
+          <w:szCs w:val="20"/>
+          <w:lang w:eastAsia="en-IN"/>
+        </w:rPr>
+        <w:t xml:space="preserve"> in 1:n){  </w:t>
+      </w:r>
+      <w:r>
+        <w:rPr>
+          <w:rFonts w:ascii="Courier New" w:eastAsia="Times New Roman" w:hAnsi="Courier New" w:cs="Courier New"/>
+          <w:color w:val="000000"/>
+          <w:sz w:val="20"/>
+          <w:szCs w:val="20"/>
+          <w:lang w:eastAsia="en-IN"/>
+        </w:rPr>
+        <w:br/>
+        <w:t xml:space="preserve">     </w:t>
+      </w:r>
+      <w:r>
+        <w:rPr>
+          <w:rFonts w:ascii="Courier New" w:eastAsia="Times New Roman" w:hAnsi="Courier New" w:cs="Courier New"/>
+          <w:color w:val="000000"/>
+          <w:sz w:val="20"/>
+          <w:szCs w:val="20"/>
+          <w:lang w:eastAsia="en-IN"/>
+        </w:rPr>
+        <w:br/>
+        <w:t xml:space="preserve">   a &lt;- </w:t>
+      </w:r>
+      <w:proofErr w:type="spellStart"/>
+      <w:r>
+        <w:rPr>
+          <w:rFonts w:ascii="Courier New" w:eastAsia="Times New Roman" w:hAnsi="Courier New" w:cs="Courier New"/>
+          <w:color w:val="000000"/>
+          <w:sz w:val="20"/>
+          <w:szCs w:val="20"/>
+          <w:lang w:eastAsia="en-IN"/>
+        </w:rPr>
+        <w:t>rnorm</w:t>
+      </w:r>
+      <w:proofErr w:type="spellEnd"/>
+      <w:r>
+        <w:rPr>
+          <w:rFonts w:ascii="Courier New" w:eastAsia="Times New Roman" w:hAnsi="Courier New" w:cs="Courier New"/>
+          <w:color w:val="000000"/>
+          <w:sz w:val="20"/>
+          <w:szCs w:val="20"/>
+          <w:lang w:eastAsia="en-IN"/>
+        </w:rPr>
+        <w:t>(100,m1[</w:t>
+      </w:r>
+      <w:proofErr w:type="spellStart"/>
+      <w:r>
+        <w:rPr>
+          <w:rFonts w:ascii="Courier New" w:eastAsia="Times New Roman" w:hAnsi="Courier New" w:cs="Courier New"/>
+          <w:color w:val="000000"/>
+          <w:sz w:val="20"/>
+          <w:szCs w:val="20"/>
+          <w:lang w:eastAsia="en-IN"/>
+        </w:rPr>
+        <w:t>i</w:t>
+      </w:r>
+      <w:proofErr w:type="spellEnd"/>
+      <w:r>
+        <w:rPr>
+          <w:rFonts w:ascii="Courier New" w:eastAsia="Times New Roman" w:hAnsi="Courier New" w:cs="Courier New"/>
+          <w:color w:val="000000"/>
+          <w:sz w:val="20"/>
+          <w:szCs w:val="20"/>
+          <w:lang w:eastAsia="en-IN"/>
+        </w:rPr>
+        <w:t xml:space="preserve">],1)  </w:t>
+      </w:r>
+      <w:r>
+        <w:rPr>
+          <w:rFonts w:ascii="Courier New" w:eastAsia="Times New Roman" w:hAnsi="Courier New" w:cs="Courier New"/>
+          <w:color w:val="000000"/>
+          <w:sz w:val="20"/>
+          <w:szCs w:val="20"/>
+          <w:lang w:eastAsia="en-IN"/>
+        </w:rPr>
+        <w:br/>
+        <w:t xml:space="preserve">   b &lt;- </w:t>
+      </w:r>
+      <w:proofErr w:type="spellStart"/>
+      <w:r>
+        <w:rPr>
+          <w:rFonts w:ascii="Courier New" w:eastAsia="Times New Roman" w:hAnsi="Courier New" w:cs="Courier New"/>
+          <w:color w:val="000000"/>
+          <w:sz w:val="20"/>
+          <w:szCs w:val="20"/>
+          <w:lang w:eastAsia="en-IN"/>
+        </w:rPr>
+        <w:t>rnorm</w:t>
+      </w:r>
+      <w:proofErr w:type="spellEnd"/>
+      <w:r>
+        <w:rPr>
+          <w:rFonts w:ascii="Courier New" w:eastAsia="Times New Roman" w:hAnsi="Courier New" w:cs="Courier New"/>
+          <w:color w:val="000000"/>
+          <w:sz w:val="20"/>
+          <w:szCs w:val="20"/>
+          <w:lang w:eastAsia="en-IN"/>
+        </w:rPr>
+        <w:t>(100,m2[</w:t>
+      </w:r>
+      <w:proofErr w:type="spellStart"/>
+      <w:r>
+        <w:rPr>
+          <w:rFonts w:ascii="Courier New" w:eastAsia="Times New Roman" w:hAnsi="Courier New" w:cs="Courier New"/>
+          <w:color w:val="000000"/>
+          <w:sz w:val="20"/>
+          <w:szCs w:val="20"/>
+          <w:lang w:eastAsia="en-IN"/>
+        </w:rPr>
+        <w:t>i</w:t>
+      </w:r>
+      <w:proofErr w:type="spellEnd"/>
+      <w:r>
+        <w:rPr>
+          <w:rFonts w:ascii="Courier New" w:eastAsia="Times New Roman" w:hAnsi="Courier New" w:cs="Courier New"/>
+          <w:color w:val="000000"/>
+          <w:sz w:val="20"/>
+          <w:szCs w:val="20"/>
+          <w:lang w:eastAsia="en-IN"/>
+        </w:rPr>
+        <w:t xml:space="preserve">],1)  </w:t>
+      </w:r>
+      <w:r>
+        <w:rPr>
+          <w:rFonts w:ascii="Courier New" w:eastAsia="Times New Roman" w:hAnsi="Courier New" w:cs="Courier New"/>
+          <w:color w:val="000000"/>
+          <w:sz w:val="20"/>
+          <w:szCs w:val="20"/>
+          <w:lang w:eastAsia="en-IN"/>
+        </w:rPr>
+        <w:br/>
+        <w:t xml:space="preserve">   df &lt;- </w:t>
+      </w:r>
+      <w:proofErr w:type="spellStart"/>
+      <w:r>
+        <w:rPr>
+          <w:rFonts w:ascii="Courier New" w:eastAsia="Times New Roman" w:hAnsi="Courier New" w:cs="Courier New"/>
+          <w:color w:val="000000"/>
+          <w:sz w:val="20"/>
+          <w:szCs w:val="20"/>
+          <w:lang w:eastAsia="en-IN"/>
+        </w:rPr>
+        <w:t>rbind</w:t>
+      </w:r>
+      <w:proofErr w:type="spellEnd"/>
+      <w:r>
+        <w:rPr>
+          <w:rFonts w:ascii="Courier New" w:eastAsia="Times New Roman" w:hAnsi="Courier New" w:cs="Courier New"/>
+          <w:color w:val="000000"/>
+          <w:sz w:val="20"/>
+          <w:szCs w:val="20"/>
+          <w:lang w:eastAsia="en-IN"/>
+        </w:rPr>
+        <w:t>(</w:t>
+      </w:r>
+      <w:proofErr w:type="spellStart"/>
+      <w:r>
+        <w:rPr>
+          <w:rFonts w:ascii="Courier New" w:eastAsia="Times New Roman" w:hAnsi="Courier New" w:cs="Courier New"/>
+          <w:color w:val="000000"/>
+          <w:sz w:val="20"/>
+          <w:szCs w:val="20"/>
+          <w:lang w:eastAsia="en-IN"/>
+        </w:rPr>
+        <w:t>df,data.frame</w:t>
+      </w:r>
+      <w:proofErr w:type="spellEnd"/>
+      <w:r>
+        <w:rPr>
+          <w:rFonts w:ascii="Courier New" w:eastAsia="Times New Roman" w:hAnsi="Courier New" w:cs="Courier New"/>
+          <w:color w:val="000000"/>
+          <w:sz w:val="20"/>
+          <w:szCs w:val="20"/>
+          <w:lang w:eastAsia="en-IN"/>
+        </w:rPr>
+        <w:t>(</w:t>
+      </w:r>
+      <w:proofErr w:type="spellStart"/>
+      <w:r>
+        <w:rPr>
+          <w:rFonts w:ascii="Courier New" w:eastAsia="Times New Roman" w:hAnsi="Courier New" w:cs="Courier New"/>
+          <w:color w:val="000000"/>
+          <w:sz w:val="20"/>
+          <w:szCs w:val="20"/>
+          <w:lang w:eastAsia="en-IN"/>
+        </w:rPr>
+        <w:t>a,b</w:t>
+      </w:r>
+      <w:proofErr w:type="spellEnd"/>
+      <w:r>
+        <w:rPr>
+          <w:rFonts w:ascii="Courier New" w:eastAsia="Times New Roman" w:hAnsi="Courier New" w:cs="Courier New"/>
+          <w:color w:val="000000"/>
+          <w:sz w:val="20"/>
+          <w:szCs w:val="20"/>
+          <w:lang w:eastAsia="en-IN"/>
+        </w:rPr>
+        <w:t xml:space="preserve">))  </w:t>
+      </w:r>
+      <w:r>
+        <w:rPr>
+          <w:rFonts w:ascii="Courier New" w:eastAsia="Times New Roman" w:hAnsi="Courier New" w:cs="Courier New"/>
+          <w:color w:val="000000"/>
+          <w:sz w:val="20"/>
+          <w:szCs w:val="20"/>
+          <w:lang w:eastAsia="en-IN"/>
+        </w:rPr>
+        <w:br/>
+        <w:t xml:space="preserve">  }  </w:t>
+      </w:r>
+      <w:r>
+        <w:rPr>
+          <w:rFonts w:ascii="Courier New" w:eastAsia="Times New Roman" w:hAnsi="Courier New" w:cs="Courier New"/>
+          <w:color w:val="000000"/>
+          <w:sz w:val="20"/>
+          <w:szCs w:val="20"/>
+          <w:lang w:eastAsia="en-IN"/>
+        </w:rPr>
+        <w:br/>
+        <w:t xml:space="preserve">    </w:t>
+      </w:r>
+      <w:r>
+        <w:rPr>
+          <w:rFonts w:ascii="Courier New" w:eastAsia="Times New Roman" w:hAnsi="Courier New" w:cs="Courier New"/>
+          <w:color w:val="000000"/>
+          <w:sz w:val="20"/>
+          <w:szCs w:val="20"/>
+          <w:lang w:eastAsia="en-IN"/>
+        </w:rPr>
+        <w:br/>
+        <w:t xml:space="preserve">  return(df)  </w:t>
+      </w:r>
+      <w:r>
+        <w:rPr>
+          <w:rFonts w:ascii="Courier New" w:eastAsia="Times New Roman" w:hAnsi="Courier New" w:cs="Courier New"/>
+          <w:color w:val="000000"/>
+          <w:sz w:val="20"/>
+          <w:szCs w:val="20"/>
+          <w:lang w:eastAsia="en-IN"/>
+        </w:rPr>
+        <w:br/>
+        <w:t xml:space="preserve"> }  </w:t>
       </w:r>
       <w:r>
         <w:rPr>
@@ -1477,117 +3789,95 @@
           <w:lang w:eastAsia="en-IN"/>
         </w:rPr>
         <w:br/>
-        <w:t xml:space="preserve"> clus &lt;- function(n,m1,m2){  </w:t>
-      </w:r>
-      <w:r>
-        <w:rPr>
-          <w:rFonts w:ascii="Courier New" w:eastAsia="Times New Roman" w:hAnsi="Courier New" w:cs="Courier New"/>
-          <w:color w:val="000000"/>
-          <w:sz w:val="20"/>
-          <w:szCs w:val="20"/>
-          <w:lang w:eastAsia="en-IN"/>
-        </w:rPr>
-        <w:br/>
-        <w:t xml:space="preserve">  df&lt;-data.frame()  </w:t>
-      </w:r>
-      <w:r>
-        <w:rPr>
-          <w:rFonts w:ascii="Courier New" w:eastAsia="Times New Roman" w:hAnsi="Courier New" w:cs="Courier New"/>
-          <w:color w:val="000000"/>
-          <w:sz w:val="20"/>
-          <w:szCs w:val="20"/>
-          <w:lang w:eastAsia="en-IN"/>
-        </w:rPr>
-        <w:br/>
-        <w:t xml:space="preserve">  for (i in 1:n){  </w:t>
-      </w:r>
-      <w:r>
-        <w:rPr>
-          <w:rFonts w:ascii="Courier New" w:eastAsia="Times New Roman" w:hAnsi="Courier New" w:cs="Courier New"/>
-          <w:color w:val="000000"/>
-          <w:sz w:val="20"/>
-          <w:szCs w:val="20"/>
-          <w:lang w:eastAsia="en-IN"/>
-        </w:rPr>
-        <w:br/>
-        <w:t xml:space="preserve">     </w:t>
-      </w:r>
-      <w:r>
-        <w:rPr>
-          <w:rFonts w:ascii="Courier New" w:eastAsia="Times New Roman" w:hAnsi="Courier New" w:cs="Courier New"/>
-          <w:color w:val="000000"/>
-          <w:sz w:val="20"/>
-          <w:szCs w:val="20"/>
-          <w:lang w:eastAsia="en-IN"/>
-        </w:rPr>
-        <w:br/>
-        <w:t xml:space="preserve">   a &lt;- rnorm(100,m1[i],1)  </w:t>
-      </w:r>
-      <w:r>
-        <w:rPr>
-          <w:rFonts w:ascii="Courier New" w:eastAsia="Times New Roman" w:hAnsi="Courier New" w:cs="Courier New"/>
-          <w:color w:val="000000"/>
-          <w:sz w:val="20"/>
-          <w:szCs w:val="20"/>
-          <w:lang w:eastAsia="en-IN"/>
-        </w:rPr>
-        <w:br/>
-        <w:t xml:space="preserve">   b &lt;- rnorm(100,m2[i],1)  </w:t>
-      </w:r>
-      <w:r>
-        <w:rPr>
-          <w:rFonts w:ascii="Courier New" w:eastAsia="Times New Roman" w:hAnsi="Courier New" w:cs="Courier New"/>
-          <w:color w:val="000000"/>
-          <w:sz w:val="20"/>
-          <w:szCs w:val="20"/>
-          <w:lang w:eastAsia="en-IN"/>
-        </w:rPr>
-        <w:br/>
-        <w:t xml:space="preserve">   df &lt;- rbind(df,data.frame(a,b))  </w:t>
-      </w:r>
-      <w:r>
-        <w:rPr>
-          <w:rFonts w:ascii="Courier New" w:eastAsia="Times New Roman" w:hAnsi="Courier New" w:cs="Courier New"/>
-          <w:color w:val="000000"/>
-          <w:sz w:val="20"/>
-          <w:szCs w:val="20"/>
-          <w:lang w:eastAsia="en-IN"/>
-        </w:rPr>
-        <w:br/>
-        <w:t xml:space="preserve">  }  </w:t>
-      </w:r>
-      <w:r>
-        <w:rPr>
-          <w:rFonts w:ascii="Courier New" w:eastAsia="Times New Roman" w:hAnsi="Courier New" w:cs="Courier New"/>
-          <w:color w:val="000000"/>
-          <w:sz w:val="20"/>
-          <w:szCs w:val="20"/>
-          <w:lang w:eastAsia="en-IN"/>
-        </w:rPr>
-        <w:br/>
-        <w:t xml:space="preserve">    </w:t>
-      </w:r>
-      <w:r>
-        <w:rPr>
-          <w:rFonts w:ascii="Courier New" w:eastAsia="Times New Roman" w:hAnsi="Courier New" w:cs="Courier New"/>
-          <w:color w:val="000000"/>
-          <w:sz w:val="20"/>
-          <w:szCs w:val="20"/>
-          <w:lang w:eastAsia="en-IN"/>
-        </w:rPr>
-        <w:br/>
-        <w:t xml:space="preserve">  return(df)  </w:t>
-      </w:r>
-      <w:r>
-        <w:rPr>
-          <w:rFonts w:ascii="Courier New" w:eastAsia="Times New Roman" w:hAnsi="Courier New" w:cs="Courier New"/>
-          <w:color w:val="000000"/>
-          <w:sz w:val="20"/>
-          <w:szCs w:val="20"/>
-          <w:lang w:eastAsia="en-IN"/>
-        </w:rPr>
-        <w:br/>
-        <w:t xml:space="preserve"> }  </w:t>
+        <w:t xml:space="preserve"> </w:t>
+      </w:r>
+      <w:proofErr w:type="spellStart"/>
+      <w:r>
+        <w:rPr>
+          <w:rFonts w:ascii="Courier New" w:eastAsia="Times New Roman" w:hAnsi="Courier New" w:cs="Courier New"/>
+          <w:color w:val="000000"/>
+          <w:sz w:val="20"/>
+          <w:szCs w:val="20"/>
+          <w:lang w:eastAsia="en-IN"/>
+        </w:rPr>
+        <w:t>wb_clustered</w:t>
+      </w:r>
+      <w:proofErr w:type="spellEnd"/>
+      <w:r>
+        <w:rPr>
+          <w:rFonts w:ascii="Courier New" w:eastAsia="Times New Roman" w:hAnsi="Courier New" w:cs="Courier New"/>
+          <w:color w:val="000000"/>
+          <w:sz w:val="20"/>
+          <w:szCs w:val="20"/>
+          <w:lang w:eastAsia="en-IN"/>
+        </w:rPr>
+        <w:t xml:space="preserve"> &lt;- </w:t>
+      </w:r>
+      <w:proofErr w:type="spellStart"/>
+      <w:r>
+        <w:rPr>
+          <w:rFonts w:ascii="Courier New" w:eastAsia="Times New Roman" w:hAnsi="Courier New" w:cs="Courier New"/>
+          <w:color w:val="000000"/>
+          <w:sz w:val="20"/>
+          <w:szCs w:val="20"/>
+          <w:lang w:eastAsia="en-IN"/>
+        </w:rPr>
+        <w:t>clus</w:t>
+      </w:r>
+      <w:proofErr w:type="spellEnd"/>
+      <w:r>
+        <w:rPr>
+          <w:rFonts w:ascii="Courier New" w:eastAsia="Times New Roman" w:hAnsi="Courier New" w:cs="Courier New"/>
+          <w:color w:val="000000"/>
+          <w:sz w:val="20"/>
+          <w:szCs w:val="20"/>
+          <w:lang w:eastAsia="en-IN"/>
+        </w:rPr>
+        <w:t xml:space="preserve">(100, </w:t>
+      </w:r>
+      <w:proofErr w:type="spellStart"/>
+      <w:r>
+        <w:rPr>
+          <w:rFonts w:ascii="Courier New" w:eastAsia="Times New Roman" w:hAnsi="Courier New" w:cs="Courier New"/>
+          <w:color w:val="000000"/>
+          <w:sz w:val="20"/>
+          <w:szCs w:val="20"/>
+          <w:lang w:eastAsia="en-IN"/>
+        </w:rPr>
+        <w:t>runif</w:t>
+      </w:r>
+      <w:proofErr w:type="spellEnd"/>
+      <w:r>
+        <w:rPr>
+          <w:rFonts w:ascii="Courier New" w:eastAsia="Times New Roman" w:hAnsi="Courier New" w:cs="Courier New"/>
+          <w:color w:val="000000"/>
+          <w:sz w:val="20"/>
+          <w:szCs w:val="20"/>
+          <w:lang w:eastAsia="en-IN"/>
+        </w:rPr>
+        <w:t>(100,-500,0),</w:t>
+      </w:r>
+      <w:proofErr w:type="spellStart"/>
+      <w:r>
+        <w:rPr>
+          <w:rFonts w:ascii="Courier New" w:eastAsia="Times New Roman" w:hAnsi="Courier New" w:cs="Courier New"/>
+          <w:color w:val="000000"/>
+          <w:sz w:val="20"/>
+          <w:szCs w:val="20"/>
+          <w:lang w:eastAsia="en-IN"/>
+        </w:rPr>
+        <w:t>runif</w:t>
+      </w:r>
+      <w:proofErr w:type="spellEnd"/>
+      <w:r>
+        <w:rPr>
+          <w:rFonts w:ascii="Courier New" w:eastAsia="Times New Roman" w:hAnsi="Courier New" w:cs="Courier New"/>
+          <w:color w:val="000000"/>
+          <w:sz w:val="20"/>
+          <w:szCs w:val="20"/>
+          <w:lang w:eastAsia="en-IN"/>
+        </w:rPr>
+        <w:t xml:space="preserve">(100,-500,0))  </w:t>
       </w:r>
       <w:r>
         <w:rPr>
@@ -1609,7 +3899,7 @@
           <w:lang w:eastAsia="en-IN"/>
         </w:rPr>
         <w:br/>
-        <w:t xml:space="preserve"> wb_clustered &lt;- clus(100, runif(100,-500,0),runif(100,-500,0))  </w:t>
+        <w:t xml:space="preserve"> # Look at the wildebeests locations now!  </w:t>
       </w:r>
       <w:r>
         <w:rPr>
@@ -1631,7 +3921,29 @@
           <w:lang w:eastAsia="en-IN"/>
         </w:rPr>
         <w:br/>
-        <w:t xml:space="preserve"> # Look at the wildebeests locations now!  </w:t>
+        <w:t xml:space="preserve"> plot(</w:t>
+      </w:r>
+      <w:proofErr w:type="spellStart"/>
+      <w:r>
+        <w:rPr>
+          <w:rFonts w:ascii="Courier New" w:eastAsia="Times New Roman" w:hAnsi="Courier New" w:cs="Courier New"/>
+          <w:color w:val="000000"/>
+          <w:sz w:val="20"/>
+          <w:szCs w:val="20"/>
+          <w:lang w:eastAsia="en-IN"/>
+        </w:rPr>
+        <w:t>wb_clustered</w:t>
+      </w:r>
+      <w:proofErr w:type="spellEnd"/>
+      <w:r>
+        <w:rPr>
+          <w:rFonts w:ascii="Courier New" w:eastAsia="Times New Roman" w:hAnsi="Courier New" w:cs="Courier New"/>
+          <w:color w:val="000000"/>
+          <w:sz w:val="20"/>
+          <w:szCs w:val="20"/>
+          <w:lang w:eastAsia="en-IN"/>
+        </w:rPr>
+        <w:t xml:space="preserve">)  </w:t>
       </w:r>
       <w:r>
         <w:rPr>
@@ -1653,7 +3965,7 @@
           <w:lang w:eastAsia="en-IN"/>
         </w:rPr>
         <w:br/>
-        <w:t xml:space="preserve"> plot(wb_clustered)  </w:t>
+        <w:t xml:space="preserve"> # Ok, let's go again!  </w:t>
       </w:r>
       <w:r>
         <w:rPr>
@@ -1675,7 +3987,73 @@
           <w:lang w:eastAsia="en-IN"/>
         </w:rPr>
         <w:br/>
-        <w:t xml:space="preserve"> # Ok, let's go again!  </w:t>
+        <w:t xml:space="preserve"> </w:t>
+      </w:r>
+      <w:proofErr w:type="spellStart"/>
+      <w:r>
+        <w:rPr>
+          <w:rFonts w:ascii="Courier New" w:eastAsia="Times New Roman" w:hAnsi="Courier New" w:cs="Courier New"/>
+          <w:color w:val="000000"/>
+          <w:sz w:val="20"/>
+          <w:szCs w:val="20"/>
+          <w:lang w:eastAsia="en-IN"/>
+        </w:rPr>
+        <w:t>hunting_clustered</w:t>
+      </w:r>
+      <w:proofErr w:type="spellEnd"/>
+      <w:r>
+        <w:rPr>
+          <w:rFonts w:ascii="Courier New" w:eastAsia="Times New Roman" w:hAnsi="Courier New" w:cs="Courier New"/>
+          <w:color w:val="000000"/>
+          <w:sz w:val="20"/>
+          <w:szCs w:val="20"/>
+          <w:lang w:eastAsia="en-IN"/>
+        </w:rPr>
+        <w:t xml:space="preserve"> &lt;- hunt(lion, </w:t>
+      </w:r>
+      <w:proofErr w:type="spellStart"/>
+      <w:r>
+        <w:rPr>
+          <w:rFonts w:ascii="Courier New" w:eastAsia="Times New Roman" w:hAnsi="Courier New" w:cs="Courier New"/>
+          <w:color w:val="000000"/>
+          <w:sz w:val="20"/>
+          <w:szCs w:val="20"/>
+          <w:lang w:eastAsia="en-IN"/>
+        </w:rPr>
+        <w:t>gc</w:t>
+      </w:r>
+      <w:proofErr w:type="spellEnd"/>
+      <w:r>
+        <w:rPr>
+          <w:rFonts w:ascii="Courier New" w:eastAsia="Times New Roman" w:hAnsi="Courier New" w:cs="Courier New"/>
+          <w:color w:val="000000"/>
+          <w:sz w:val="20"/>
+          <w:szCs w:val="20"/>
+          <w:lang w:eastAsia="en-IN"/>
+        </w:rPr>
+        <w:t xml:space="preserve">, 600, 2, 0, 0, 0, 0, </w:t>
+      </w:r>
+      <w:proofErr w:type="spellStart"/>
+      <w:r>
+        <w:rPr>
+          <w:rFonts w:ascii="Courier New" w:eastAsia="Times New Roman" w:hAnsi="Courier New" w:cs="Courier New"/>
+          <w:color w:val="000000"/>
+          <w:sz w:val="20"/>
+          <w:szCs w:val="20"/>
+          <w:lang w:eastAsia="en-IN"/>
+        </w:rPr>
+        <w:t>wb_clustered</w:t>
+      </w:r>
+      <w:proofErr w:type="spellEnd"/>
+      <w:r>
+        <w:rPr>
+          <w:rFonts w:ascii="Courier New" w:eastAsia="Times New Roman" w:hAnsi="Courier New" w:cs="Courier New"/>
+          <w:color w:val="000000"/>
+          <w:sz w:val="20"/>
+          <w:szCs w:val="20"/>
+          <w:lang w:eastAsia="en-IN"/>
+        </w:rPr>
+        <w:t xml:space="preserve">)  </w:t>
       </w:r>
       <w:r>
         <w:rPr>
@@ -1697,7 +4075,29 @@
           <w:lang w:eastAsia="en-IN"/>
         </w:rPr>
         <w:br/>
-        <w:t xml:space="preserve"> hunting_clustered &lt;- hunt(lion, gc, 600, 2, 0, 0, 0, 0, wb_clustered)  </w:t>
+        <w:t xml:space="preserve"> # Let's </w:t>
+      </w:r>
+      <w:proofErr w:type="spellStart"/>
+      <w:r>
+        <w:rPr>
+          <w:rFonts w:ascii="Courier New" w:eastAsia="Times New Roman" w:hAnsi="Courier New" w:cs="Courier New"/>
+          <w:color w:val="000000"/>
+          <w:sz w:val="20"/>
+          <w:szCs w:val="20"/>
+          <w:lang w:eastAsia="en-IN"/>
+        </w:rPr>
+        <w:t>chek</w:t>
+      </w:r>
+      <w:proofErr w:type="spellEnd"/>
+      <w:r>
+        <w:rPr>
+          <w:rFonts w:ascii="Courier New" w:eastAsia="Times New Roman" w:hAnsi="Courier New" w:cs="Courier New"/>
+          <w:color w:val="000000"/>
+          <w:sz w:val="20"/>
+          <w:szCs w:val="20"/>
+          <w:lang w:eastAsia="en-IN"/>
+        </w:rPr>
+        <w:t xml:space="preserve"> how many catches he have now:  </w:t>
       </w:r>
       <w:r>
         <w:rPr>
@@ -1719,7 +4119,51 @@
           <w:lang w:eastAsia="en-IN"/>
         </w:rPr>
         <w:br/>
-        <w:t xml:space="preserve"> # Let's chek how many catches he have now:  </w:t>
+        <w:t xml:space="preserve"> </w:t>
+      </w:r>
+      <w:proofErr w:type="spellStart"/>
+      <w:r>
+        <w:rPr>
+          <w:rFonts w:ascii="Courier New" w:eastAsia="Times New Roman" w:hAnsi="Courier New" w:cs="Courier New"/>
+          <w:color w:val="000000"/>
+          <w:sz w:val="20"/>
+          <w:szCs w:val="20"/>
+          <w:lang w:eastAsia="en-IN"/>
+        </w:rPr>
+        <w:t>na.omit</w:t>
+      </w:r>
+      <w:proofErr w:type="spellEnd"/>
+      <w:r>
+        <w:rPr>
+          <w:rFonts w:ascii="Courier New" w:eastAsia="Times New Roman" w:hAnsi="Courier New" w:cs="Courier New"/>
+          <w:color w:val="000000"/>
+          <w:sz w:val="20"/>
+          <w:szCs w:val="20"/>
+          <w:lang w:eastAsia="en-IN"/>
+        </w:rPr>
+        <w:t>(</w:t>
+      </w:r>
+      <w:proofErr w:type="spellStart"/>
+      <w:r>
+        <w:rPr>
+          <w:rFonts w:ascii="Courier New" w:eastAsia="Times New Roman" w:hAnsi="Courier New" w:cs="Courier New"/>
+          <w:color w:val="000000"/>
+          <w:sz w:val="20"/>
+          <w:szCs w:val="20"/>
+          <w:lang w:eastAsia="en-IN"/>
+        </w:rPr>
+        <w:t>hunting_clustered</w:t>
+      </w:r>
+      <w:proofErr w:type="spellEnd"/>
+      <w:r>
+        <w:rPr>
+          <w:rFonts w:ascii="Courier New" w:eastAsia="Times New Roman" w:hAnsi="Courier New" w:cs="Courier New"/>
+          <w:color w:val="000000"/>
+          <w:sz w:val="20"/>
+          <w:szCs w:val="20"/>
+          <w:lang w:eastAsia="en-IN"/>
+        </w:rPr>
+        <w:t xml:space="preserve">)  </w:t>
       </w:r>
       <w:r>
         <w:rPr>
@@ -1741,7 +4185,18 @@
           <w:lang w:eastAsia="en-IN"/>
         </w:rPr>
         <w:br/>
-        <w:t xml:space="preserve"> na.omit(hunting_clustered)  </w:t>
+        <w:t xml:space="preserve"> # And comparing both strategies...  </w:t>
+      </w:r>
+      <w:r>
+        <w:rPr>
+          <w:rFonts w:ascii="Courier New" w:eastAsia="Times New Roman" w:hAnsi="Courier New" w:cs="Courier New"/>
+          <w:color w:val="000000"/>
+          <w:sz w:val="20"/>
+          <w:szCs w:val="20"/>
+          <w:lang w:eastAsia="en-IN"/>
+        </w:rPr>
+        <w:br/>
+        <w:t xml:space="preserve">   </w:t>
       </w:r>
       <w:r>
         <w:rPr>
@@ -1762,51 +4217,128 @@
           <w:lang w:eastAsia="en-IN"/>
         </w:rPr>
         <w:lastRenderedPageBreak/>
-        <w:t xml:space="preserve">   </w:t>
-      </w:r>
-      <w:r>
-        <w:rPr>
-          <w:rFonts w:ascii="Courier New" w:eastAsia="Times New Roman" w:hAnsi="Courier New" w:cs="Courier New"/>
-          <w:color w:val="000000"/>
-          <w:sz w:val="20"/>
-          <w:szCs w:val="20"/>
-          <w:lang w:eastAsia="en-IN"/>
-        </w:rPr>
-        <w:br/>
-        <w:t xml:space="preserve"> # And comparing both strategies...  </w:t>
-      </w:r>
-      <w:r>
-        <w:rPr>
-          <w:rFonts w:ascii="Courier New" w:eastAsia="Times New Roman" w:hAnsi="Courier New" w:cs="Courier New"/>
-          <w:color w:val="000000"/>
-          <w:sz w:val="20"/>
-          <w:szCs w:val="20"/>
-          <w:lang w:eastAsia="en-IN"/>
-        </w:rPr>
-        <w:br/>
-        <w:t xml:space="preserve">   </w:t>
-      </w:r>
-      <w:r>
-        <w:rPr>
-          <w:rFonts w:ascii="Courier New" w:eastAsia="Times New Roman" w:hAnsi="Courier New" w:cs="Courier New"/>
-          <w:color w:val="000000"/>
-          <w:sz w:val="20"/>
-          <w:szCs w:val="20"/>
-          <w:lang w:eastAsia="en-IN"/>
-        </w:rPr>
-        <w:br/>
-        <w:t xml:space="preserve"> nrow(na.omit(hunting))  </w:t>
-      </w:r>
-      <w:r>
-        <w:rPr>
-          <w:rFonts w:ascii="Courier New" w:eastAsia="Times New Roman" w:hAnsi="Courier New" w:cs="Courier New"/>
-          <w:color w:val="000000"/>
-          <w:sz w:val="20"/>
-          <w:szCs w:val="20"/>
-          <w:lang w:eastAsia="en-IN"/>
-        </w:rPr>
-        <w:br/>
-        <w:t xml:space="preserve"> nrow(na.omit(hunting_clustered))  </w:t>
+        <w:t xml:space="preserve"> </w:t>
+      </w:r>
+      <w:proofErr w:type="spellStart"/>
+      <w:r>
+        <w:rPr>
+          <w:rFonts w:ascii="Courier New" w:eastAsia="Times New Roman" w:hAnsi="Courier New" w:cs="Courier New"/>
+          <w:color w:val="000000"/>
+          <w:sz w:val="20"/>
+          <w:szCs w:val="20"/>
+          <w:lang w:eastAsia="en-IN"/>
+        </w:rPr>
+        <w:t>nrow</w:t>
+      </w:r>
+      <w:proofErr w:type="spellEnd"/>
+      <w:r>
+        <w:rPr>
+          <w:rFonts w:ascii="Courier New" w:eastAsia="Times New Roman" w:hAnsi="Courier New" w:cs="Courier New"/>
+          <w:color w:val="000000"/>
+          <w:sz w:val="20"/>
+          <w:szCs w:val="20"/>
+          <w:lang w:eastAsia="en-IN"/>
+        </w:rPr>
+        <w:t>(</w:t>
+      </w:r>
+      <w:proofErr w:type="spellStart"/>
+      <w:r>
+        <w:rPr>
+          <w:rFonts w:ascii="Courier New" w:eastAsia="Times New Roman" w:hAnsi="Courier New" w:cs="Courier New"/>
+          <w:color w:val="000000"/>
+          <w:sz w:val="20"/>
+          <w:szCs w:val="20"/>
+          <w:lang w:eastAsia="en-IN"/>
+        </w:rPr>
+        <w:t>na.omit</w:t>
+      </w:r>
+      <w:proofErr w:type="spellEnd"/>
+      <w:r>
+        <w:rPr>
+          <w:rFonts w:ascii="Courier New" w:eastAsia="Times New Roman" w:hAnsi="Courier New" w:cs="Courier New"/>
+          <w:color w:val="000000"/>
+          <w:sz w:val="20"/>
+          <w:szCs w:val="20"/>
+          <w:lang w:eastAsia="en-IN"/>
+        </w:rPr>
+        <w:t xml:space="preserve">(hunting))  </w:t>
+      </w:r>
+      <w:r>
+        <w:rPr>
+          <w:rFonts w:ascii="Courier New" w:eastAsia="Times New Roman" w:hAnsi="Courier New" w:cs="Courier New"/>
+          <w:color w:val="000000"/>
+          <w:sz w:val="20"/>
+          <w:szCs w:val="20"/>
+          <w:lang w:eastAsia="en-IN"/>
+        </w:rPr>
+        <w:br/>
+        <w:t xml:space="preserve"> </w:t>
+      </w:r>
+      <w:proofErr w:type="spellStart"/>
+      <w:r>
+        <w:rPr>
+          <w:rFonts w:ascii="Courier New" w:eastAsia="Times New Roman" w:hAnsi="Courier New" w:cs="Courier New"/>
+          <w:color w:val="000000"/>
+          <w:sz w:val="20"/>
+          <w:szCs w:val="20"/>
+          <w:lang w:eastAsia="en-IN"/>
+        </w:rPr>
+        <w:t>nrow</w:t>
+      </w:r>
+      <w:proofErr w:type="spellEnd"/>
+      <w:r>
+        <w:rPr>
+          <w:rFonts w:ascii="Courier New" w:eastAsia="Times New Roman" w:hAnsi="Courier New" w:cs="Courier New"/>
+          <w:color w:val="000000"/>
+          <w:sz w:val="20"/>
+          <w:szCs w:val="20"/>
+          <w:lang w:eastAsia="en-IN"/>
+        </w:rPr>
+        <w:t>(</w:t>
+      </w:r>
+      <w:proofErr w:type="spellStart"/>
+      <w:r>
+        <w:rPr>
+          <w:rFonts w:ascii="Courier New" w:eastAsia="Times New Roman" w:hAnsi="Courier New" w:cs="Courier New"/>
+          <w:color w:val="000000"/>
+          <w:sz w:val="20"/>
+          <w:szCs w:val="20"/>
+          <w:lang w:eastAsia="en-IN"/>
+        </w:rPr>
+        <w:t>na.omit</w:t>
+      </w:r>
+      <w:proofErr w:type="spellEnd"/>
+      <w:r>
+        <w:rPr>
+          <w:rFonts w:ascii="Courier New" w:eastAsia="Times New Roman" w:hAnsi="Courier New" w:cs="Courier New"/>
+          <w:color w:val="000000"/>
+          <w:sz w:val="20"/>
+          <w:szCs w:val="20"/>
+          <w:lang w:eastAsia="en-IN"/>
+        </w:rPr>
+        <w:t>(</w:t>
+      </w:r>
+      <w:proofErr w:type="spellStart"/>
+      <w:r>
+        <w:rPr>
+          <w:rFonts w:ascii="Courier New" w:eastAsia="Times New Roman" w:hAnsi="Courier New" w:cs="Courier New"/>
+          <w:color w:val="000000"/>
+          <w:sz w:val="20"/>
+          <w:szCs w:val="20"/>
+          <w:lang w:eastAsia="en-IN"/>
+        </w:rPr>
+        <w:t>hunting_clustered</w:t>
+      </w:r>
+      <w:proofErr w:type="spellEnd"/>
+      <w:r>
+        <w:rPr>
+          <w:rFonts w:ascii="Courier New" w:eastAsia="Times New Roman" w:hAnsi="Courier New" w:cs="Courier New"/>
+          <w:color w:val="000000"/>
+          <w:sz w:val="20"/>
+          <w:szCs w:val="20"/>
+          <w:lang w:eastAsia="en-IN"/>
+        </w:rPr>
+        <w:t xml:space="preserve">))  </w:t>
       </w:r>
       <w:r>
         <w:rPr>
@@ -1890,7 +4422,7 @@
                     </pic:cNvPicPr>
                   </pic:nvPicPr>
                   <pic:blipFill>
-                    <a:blip r:embed="rId9">
+                    <a:blip r:embed="rId8">
                       <a:extLst>
                         <a:ext uri="{28A0092B-C50C-407E-A947-70E740481C1C}">
                           <a14:useLocalDpi xmlns:a14="http://schemas.microsoft.com/office/drawing/2010/main" val="0"/>
@@ -1951,40 +4483,139 @@
           <w:lang w:eastAsia="en-IN"/>
         </w:rPr>
         <w:br/>
-        <w:t xml:space="preserve"> for (i in 1:600) {  </w:t>
-      </w:r>
-      <w:r>
-        <w:rPr>
-          <w:rFonts w:ascii="Courier New" w:eastAsia="Times New Roman" w:hAnsi="Courier New" w:cs="Courier New"/>
-          <w:color w:val="000000"/>
-          <w:sz w:val="20"/>
-          <w:szCs w:val="20"/>
-          <w:lang w:eastAsia="en-IN"/>
-        </w:rPr>
-        <w:br/>
-        <w:t xml:space="preserve">  id &lt;- sprintf("%03d", i)  </w:t>
-      </w:r>
-      <w:r>
-        <w:rPr>
-          <w:rFonts w:ascii="Courier New" w:eastAsia="Times New Roman" w:hAnsi="Courier New" w:cs="Courier New"/>
-          <w:color w:val="000000"/>
-          <w:sz w:val="20"/>
-          <w:szCs w:val="20"/>
-          <w:lang w:eastAsia="en-IN"/>
-        </w:rPr>
-        <w:br/>
-        <w:t xml:space="preserve">  png(paste("lion1_",id,".png", sep=""), width=1300, height=690, units="px",  </w:t>
-      </w:r>
-      <w:r>
-        <w:rPr>
-          <w:rFonts w:ascii="Courier New" w:eastAsia="Times New Roman" w:hAnsi="Courier New" w:cs="Courier New"/>
-          <w:color w:val="000000"/>
-          <w:sz w:val="20"/>
-          <w:szCs w:val="20"/>
-          <w:lang w:eastAsia="en-IN"/>
-        </w:rPr>
-        <w:br/>
-        <w:t xml:space="preserve">    pointsize = 16)  </w:t>
+        <w:t xml:space="preserve"> for (</w:t>
+      </w:r>
+      <w:proofErr w:type="spellStart"/>
+      <w:r>
+        <w:rPr>
+          <w:rFonts w:ascii="Courier New" w:eastAsia="Times New Roman" w:hAnsi="Courier New" w:cs="Courier New"/>
+          <w:color w:val="000000"/>
+          <w:sz w:val="20"/>
+          <w:szCs w:val="20"/>
+          <w:lang w:eastAsia="en-IN"/>
+        </w:rPr>
+        <w:t>i</w:t>
+      </w:r>
+      <w:proofErr w:type="spellEnd"/>
+      <w:r>
+        <w:rPr>
+          <w:rFonts w:ascii="Courier New" w:eastAsia="Times New Roman" w:hAnsi="Courier New" w:cs="Courier New"/>
+          <w:color w:val="000000"/>
+          <w:sz w:val="20"/>
+          <w:szCs w:val="20"/>
+          <w:lang w:eastAsia="en-IN"/>
+        </w:rPr>
+        <w:t xml:space="preserve"> in 1:600) {  </w:t>
+      </w:r>
+      <w:r>
+        <w:rPr>
+          <w:rFonts w:ascii="Courier New" w:eastAsia="Times New Roman" w:hAnsi="Courier New" w:cs="Courier New"/>
+          <w:color w:val="000000"/>
+          <w:sz w:val="20"/>
+          <w:szCs w:val="20"/>
+          <w:lang w:eastAsia="en-IN"/>
+        </w:rPr>
+        <w:br/>
+        <w:t xml:space="preserve">  id &lt;- </w:t>
+      </w:r>
+      <w:proofErr w:type="spellStart"/>
+      <w:r>
+        <w:rPr>
+          <w:rFonts w:ascii="Courier New" w:eastAsia="Times New Roman" w:hAnsi="Courier New" w:cs="Courier New"/>
+          <w:color w:val="000000"/>
+          <w:sz w:val="20"/>
+          <w:szCs w:val="20"/>
+          <w:lang w:eastAsia="en-IN"/>
+        </w:rPr>
+        <w:t>sprintf</w:t>
+      </w:r>
+      <w:proofErr w:type="spellEnd"/>
+      <w:r>
+        <w:rPr>
+          <w:rFonts w:ascii="Courier New" w:eastAsia="Times New Roman" w:hAnsi="Courier New" w:cs="Courier New"/>
+          <w:color w:val="000000"/>
+          <w:sz w:val="20"/>
+          <w:szCs w:val="20"/>
+          <w:lang w:eastAsia="en-IN"/>
+        </w:rPr>
+        <w:t xml:space="preserve">("%03d", </w:t>
+      </w:r>
+      <w:proofErr w:type="spellStart"/>
+      <w:r>
+        <w:rPr>
+          <w:rFonts w:ascii="Courier New" w:eastAsia="Times New Roman" w:hAnsi="Courier New" w:cs="Courier New"/>
+          <w:color w:val="000000"/>
+          <w:sz w:val="20"/>
+          <w:szCs w:val="20"/>
+          <w:lang w:eastAsia="en-IN"/>
+        </w:rPr>
+        <w:t>i</w:t>
+      </w:r>
+      <w:proofErr w:type="spellEnd"/>
+      <w:r>
+        <w:rPr>
+          <w:rFonts w:ascii="Courier New" w:eastAsia="Times New Roman" w:hAnsi="Courier New" w:cs="Courier New"/>
+          <w:color w:val="000000"/>
+          <w:sz w:val="20"/>
+          <w:szCs w:val="20"/>
+          <w:lang w:eastAsia="en-IN"/>
+        </w:rPr>
+        <w:t xml:space="preserve">)  </w:t>
+      </w:r>
+      <w:r>
+        <w:rPr>
+          <w:rFonts w:ascii="Courier New" w:eastAsia="Times New Roman" w:hAnsi="Courier New" w:cs="Courier New"/>
+          <w:color w:val="000000"/>
+          <w:sz w:val="20"/>
+          <w:szCs w:val="20"/>
+          <w:lang w:eastAsia="en-IN"/>
+        </w:rPr>
+        <w:br/>
+        <w:t xml:space="preserve">  </w:t>
+      </w:r>
+      <w:proofErr w:type="spellStart"/>
+      <w:r>
+        <w:rPr>
+          <w:rFonts w:ascii="Courier New" w:eastAsia="Times New Roman" w:hAnsi="Courier New" w:cs="Courier New"/>
+          <w:color w:val="000000"/>
+          <w:sz w:val="20"/>
+          <w:szCs w:val="20"/>
+          <w:lang w:eastAsia="en-IN"/>
+        </w:rPr>
+        <w:t>png</w:t>
+      </w:r>
+      <w:proofErr w:type="spellEnd"/>
+      <w:r>
+        <w:rPr>
+          <w:rFonts w:ascii="Courier New" w:eastAsia="Times New Roman" w:hAnsi="Courier New" w:cs="Courier New"/>
+          <w:color w:val="000000"/>
+          <w:sz w:val="20"/>
+          <w:szCs w:val="20"/>
+          <w:lang w:eastAsia="en-IN"/>
+        </w:rPr>
+        <w:t xml:space="preserve">(paste("lion1_",id,".png", </w:t>
+      </w:r>
+      <w:proofErr w:type="spellStart"/>
+      <w:r>
+        <w:rPr>
+          <w:rFonts w:ascii="Courier New" w:eastAsia="Times New Roman" w:hAnsi="Courier New" w:cs="Courier New"/>
+          <w:color w:val="000000"/>
+          <w:sz w:val="20"/>
+          <w:szCs w:val="20"/>
+          <w:lang w:eastAsia="en-IN"/>
+        </w:rPr>
+        <w:t>sep</w:t>
+      </w:r>
+      <w:proofErr w:type="spellEnd"/>
+      <w:r>
+        <w:rPr>
+          <w:rFonts w:ascii="Courier New" w:eastAsia="Times New Roman" w:hAnsi="Courier New" w:cs="Courier New"/>
+          <w:color w:val="000000"/>
+          <w:sz w:val="20"/>
+          <w:szCs w:val="20"/>
+          <w:lang w:eastAsia="en-IN"/>
+        </w:rPr>
+        <w:t xml:space="preserve">=""), width=1300, height=690, units="px",  </w:t>
       </w:r>
       <w:r>
         <w:rPr>
@@ -1997,16 +4628,27 @@
         <w:br/>
         <w:t xml:space="preserve">    </w:t>
       </w:r>
-      <w:r>
-        <w:rPr>
-          <w:rFonts w:ascii="Courier New" w:eastAsia="Times New Roman" w:hAnsi="Courier New" w:cs="Courier New"/>
-          <w:color w:val="000000"/>
-          <w:sz w:val="20"/>
-          <w:szCs w:val="20"/>
-          <w:lang w:eastAsia="en-IN"/>
-        </w:rPr>
-        <w:br/>
-        <w:t xml:space="preserve">  par(mfrow=c(1,2))  </w:t>
+      <w:proofErr w:type="spellStart"/>
+      <w:r>
+        <w:rPr>
+          <w:rFonts w:ascii="Courier New" w:eastAsia="Times New Roman" w:hAnsi="Courier New" w:cs="Courier New"/>
+          <w:color w:val="000000"/>
+          <w:sz w:val="20"/>
+          <w:szCs w:val="20"/>
+          <w:lang w:eastAsia="en-IN"/>
+        </w:rPr>
+        <w:t>pointsize</w:t>
+      </w:r>
+      <w:proofErr w:type="spellEnd"/>
+      <w:r>
+        <w:rPr>
+          <w:rFonts w:ascii="Courier New" w:eastAsia="Times New Roman" w:hAnsi="Courier New" w:cs="Courier New"/>
+          <w:color w:val="000000"/>
+          <w:sz w:val="20"/>
+          <w:szCs w:val="20"/>
+          <w:lang w:eastAsia="en-IN"/>
+        </w:rPr>
+        <w:t xml:space="preserve"> = 16)  </w:t>
       </w:r>
       <w:r>
         <w:rPr>
@@ -2028,40 +4670,29 @@
           <w:lang w:eastAsia="en-IN"/>
         </w:rPr>
         <w:br/>
-        <w:t xml:space="preserve">  plot(gc, xlim = c(6,94), ylim = c(6,94), main="random", legend=FALSE)  </w:t>
-      </w:r>
-      <w:r>
-        <w:rPr>
-          <w:rFonts w:ascii="Courier New" w:eastAsia="Times New Roman" w:hAnsi="Courier New" w:cs="Courier New"/>
-          <w:color w:val="000000"/>
-          <w:sz w:val="20"/>
-          <w:szCs w:val="20"/>
-          <w:lang w:eastAsia="en-IN"/>
-        </w:rPr>
-        <w:br/>
-        <w:t xml:space="preserve">  points(hunting[i,1:2], cex=1.5, col="red", pch = 0, lwd =3)  </w:t>
-      </w:r>
-      <w:r>
-        <w:rPr>
-          <w:rFonts w:ascii="Courier New" w:eastAsia="Times New Roman" w:hAnsi="Courier New" w:cs="Courier New"/>
-          <w:color w:val="000000"/>
-          <w:sz w:val="20"/>
-          <w:szCs w:val="20"/>
-          <w:lang w:eastAsia="en-IN"/>
-        </w:rPr>
-        <w:br/>
-        <w:t xml:space="preserve">  points(hunting[1:i,3:4], cex=1, col="blue", pch = 3, lwd =3)  </w:t>
-      </w:r>
-      <w:r>
-        <w:rPr>
-          <w:rFonts w:ascii="Courier New" w:eastAsia="Times New Roman" w:hAnsi="Courier New" w:cs="Courier New"/>
-          <w:color w:val="000000"/>
-          <w:sz w:val="20"/>
-          <w:szCs w:val="20"/>
-          <w:lang w:eastAsia="en-IN"/>
-        </w:rPr>
-        <w:br/>
-        <w:t xml:space="preserve">  points (gnu +i, pch = 20)  </w:t>
+        <w:t xml:space="preserve">  par(</w:t>
+      </w:r>
+      <w:proofErr w:type="spellStart"/>
+      <w:r>
+        <w:rPr>
+          <w:rFonts w:ascii="Courier New" w:eastAsia="Times New Roman" w:hAnsi="Courier New" w:cs="Courier New"/>
+          <w:color w:val="000000"/>
+          <w:sz w:val="20"/>
+          <w:szCs w:val="20"/>
+          <w:lang w:eastAsia="en-IN"/>
+        </w:rPr>
+        <w:t>mfrow</w:t>
+      </w:r>
+      <w:proofErr w:type="spellEnd"/>
+      <w:r>
+        <w:rPr>
+          <w:rFonts w:ascii="Courier New" w:eastAsia="Times New Roman" w:hAnsi="Courier New" w:cs="Courier New"/>
+          <w:color w:val="000000"/>
+          <w:sz w:val="20"/>
+          <w:szCs w:val="20"/>
+          <w:lang w:eastAsia="en-IN"/>
+        </w:rPr>
+        <w:t xml:space="preserve">=c(1,2))  </w:t>
       </w:r>
       <w:r>
         <w:rPr>
@@ -2083,40 +4714,282 @@
           <w:lang w:eastAsia="en-IN"/>
         </w:rPr>
         <w:br/>
-        <w:t xml:space="preserve">  plot(gc, xlim = c(6,94), ylim = c(6,94), main="clustered", legend=FALSE)  </w:t>
-      </w:r>
-      <w:r>
-        <w:rPr>
-          <w:rFonts w:ascii="Courier New" w:eastAsia="Times New Roman" w:hAnsi="Courier New" w:cs="Courier New"/>
-          <w:color w:val="000000"/>
-          <w:sz w:val="20"/>
-          <w:szCs w:val="20"/>
-          <w:lang w:eastAsia="en-IN"/>
-        </w:rPr>
-        <w:br/>
-        <w:t xml:space="preserve">  points(hunting_clustered[i,1:2], cex=1.5, col="red", pch = 0, lwd =3)  </w:t>
-      </w:r>
-      <w:r>
-        <w:rPr>
-          <w:rFonts w:ascii="Courier New" w:eastAsia="Times New Roman" w:hAnsi="Courier New" w:cs="Courier New"/>
-          <w:color w:val="000000"/>
-          <w:sz w:val="20"/>
-          <w:szCs w:val="20"/>
-          <w:lang w:eastAsia="en-IN"/>
-        </w:rPr>
-        <w:br/>
-        <w:t xml:space="preserve">  points(hunting_clustered[1:i,3:4], cex=1, col="blue", pch = 3, lwd =3)  </w:t>
-      </w:r>
-      <w:r>
-        <w:rPr>
-          <w:rFonts w:ascii="Courier New" w:eastAsia="Times New Roman" w:hAnsi="Courier New" w:cs="Courier New"/>
-          <w:color w:val="000000"/>
-          <w:sz w:val="20"/>
-          <w:szCs w:val="20"/>
-          <w:lang w:eastAsia="en-IN"/>
-        </w:rPr>
-        <w:br/>
-        <w:t xml:space="preserve">  points (gnu_clustered +i, pch = 20)  </w:t>
+        <w:t xml:space="preserve">  plot(</w:t>
+      </w:r>
+      <w:proofErr w:type="spellStart"/>
+      <w:r>
+        <w:rPr>
+          <w:rFonts w:ascii="Courier New" w:eastAsia="Times New Roman" w:hAnsi="Courier New" w:cs="Courier New"/>
+          <w:color w:val="000000"/>
+          <w:sz w:val="20"/>
+          <w:szCs w:val="20"/>
+          <w:lang w:eastAsia="en-IN"/>
+        </w:rPr>
+        <w:t>gc</w:t>
+      </w:r>
+      <w:proofErr w:type="spellEnd"/>
+      <w:r>
+        <w:rPr>
+          <w:rFonts w:ascii="Courier New" w:eastAsia="Times New Roman" w:hAnsi="Courier New" w:cs="Courier New"/>
+          <w:color w:val="000000"/>
+          <w:sz w:val="20"/>
+          <w:szCs w:val="20"/>
+          <w:lang w:eastAsia="en-IN"/>
+        </w:rPr>
+        <w:t xml:space="preserve">, </w:t>
+      </w:r>
+      <w:proofErr w:type="spellStart"/>
+      <w:r>
+        <w:rPr>
+          <w:rFonts w:ascii="Courier New" w:eastAsia="Times New Roman" w:hAnsi="Courier New" w:cs="Courier New"/>
+          <w:color w:val="000000"/>
+          <w:sz w:val="20"/>
+          <w:szCs w:val="20"/>
+          <w:lang w:eastAsia="en-IN"/>
+        </w:rPr>
+        <w:t>xlim</w:t>
+      </w:r>
+      <w:proofErr w:type="spellEnd"/>
+      <w:r>
+        <w:rPr>
+          <w:rFonts w:ascii="Courier New" w:eastAsia="Times New Roman" w:hAnsi="Courier New" w:cs="Courier New"/>
+          <w:color w:val="000000"/>
+          <w:sz w:val="20"/>
+          <w:szCs w:val="20"/>
+          <w:lang w:eastAsia="en-IN"/>
+        </w:rPr>
+        <w:t xml:space="preserve"> = c(6,94), </w:t>
+      </w:r>
+      <w:proofErr w:type="spellStart"/>
+      <w:r>
+        <w:rPr>
+          <w:rFonts w:ascii="Courier New" w:eastAsia="Times New Roman" w:hAnsi="Courier New" w:cs="Courier New"/>
+          <w:color w:val="000000"/>
+          <w:sz w:val="20"/>
+          <w:szCs w:val="20"/>
+          <w:lang w:eastAsia="en-IN"/>
+        </w:rPr>
+        <w:t>ylim</w:t>
+      </w:r>
+      <w:proofErr w:type="spellEnd"/>
+      <w:r>
+        <w:rPr>
+          <w:rFonts w:ascii="Courier New" w:eastAsia="Times New Roman" w:hAnsi="Courier New" w:cs="Courier New"/>
+          <w:color w:val="000000"/>
+          <w:sz w:val="20"/>
+          <w:szCs w:val="20"/>
+          <w:lang w:eastAsia="en-IN"/>
+        </w:rPr>
+        <w:t xml:space="preserve"> = c(6,94), main="random", legend=FALSE)  </w:t>
+      </w:r>
+      <w:r>
+        <w:rPr>
+          <w:rFonts w:ascii="Courier New" w:eastAsia="Times New Roman" w:hAnsi="Courier New" w:cs="Courier New"/>
+          <w:color w:val="000000"/>
+          <w:sz w:val="20"/>
+          <w:szCs w:val="20"/>
+          <w:lang w:eastAsia="en-IN"/>
+        </w:rPr>
+        <w:br/>
+        <w:t xml:space="preserve">  points(hunting[i,1:2], </w:t>
+      </w:r>
+      <w:proofErr w:type="spellStart"/>
+      <w:r>
+        <w:rPr>
+          <w:rFonts w:ascii="Courier New" w:eastAsia="Times New Roman" w:hAnsi="Courier New" w:cs="Courier New"/>
+          <w:color w:val="000000"/>
+          <w:sz w:val="20"/>
+          <w:szCs w:val="20"/>
+          <w:lang w:eastAsia="en-IN"/>
+        </w:rPr>
+        <w:t>cex</w:t>
+      </w:r>
+      <w:proofErr w:type="spellEnd"/>
+      <w:r>
+        <w:rPr>
+          <w:rFonts w:ascii="Courier New" w:eastAsia="Times New Roman" w:hAnsi="Courier New" w:cs="Courier New"/>
+          <w:color w:val="000000"/>
+          <w:sz w:val="20"/>
+          <w:szCs w:val="20"/>
+          <w:lang w:eastAsia="en-IN"/>
+        </w:rPr>
+        <w:t xml:space="preserve">=1.5, col="red", </w:t>
+      </w:r>
+      <w:proofErr w:type="spellStart"/>
+      <w:r>
+        <w:rPr>
+          <w:rFonts w:ascii="Courier New" w:eastAsia="Times New Roman" w:hAnsi="Courier New" w:cs="Courier New"/>
+          <w:color w:val="000000"/>
+          <w:sz w:val="20"/>
+          <w:szCs w:val="20"/>
+          <w:lang w:eastAsia="en-IN"/>
+        </w:rPr>
+        <w:t>pch</w:t>
+      </w:r>
+      <w:proofErr w:type="spellEnd"/>
+      <w:r>
+        <w:rPr>
+          <w:rFonts w:ascii="Courier New" w:eastAsia="Times New Roman" w:hAnsi="Courier New" w:cs="Courier New"/>
+          <w:color w:val="000000"/>
+          <w:sz w:val="20"/>
+          <w:szCs w:val="20"/>
+          <w:lang w:eastAsia="en-IN"/>
+        </w:rPr>
+        <w:t xml:space="preserve"> = 0, </w:t>
+      </w:r>
+      <w:proofErr w:type="spellStart"/>
+      <w:r>
+        <w:rPr>
+          <w:rFonts w:ascii="Courier New" w:eastAsia="Times New Roman" w:hAnsi="Courier New" w:cs="Courier New"/>
+          <w:color w:val="000000"/>
+          <w:sz w:val="20"/>
+          <w:szCs w:val="20"/>
+          <w:lang w:eastAsia="en-IN"/>
+        </w:rPr>
+        <w:t>lwd</w:t>
+      </w:r>
+      <w:proofErr w:type="spellEnd"/>
+      <w:r>
+        <w:rPr>
+          <w:rFonts w:ascii="Courier New" w:eastAsia="Times New Roman" w:hAnsi="Courier New" w:cs="Courier New"/>
+          <w:color w:val="000000"/>
+          <w:sz w:val="20"/>
+          <w:szCs w:val="20"/>
+          <w:lang w:eastAsia="en-IN"/>
+        </w:rPr>
+        <w:t xml:space="preserve"> =3)  </w:t>
+      </w:r>
+      <w:r>
+        <w:rPr>
+          <w:rFonts w:ascii="Courier New" w:eastAsia="Times New Roman" w:hAnsi="Courier New" w:cs="Courier New"/>
+          <w:color w:val="000000"/>
+          <w:sz w:val="20"/>
+          <w:szCs w:val="20"/>
+          <w:lang w:eastAsia="en-IN"/>
+        </w:rPr>
+        <w:br/>
+        <w:t xml:space="preserve">  points(hunting[1:i,3:4], </w:t>
+      </w:r>
+      <w:proofErr w:type="spellStart"/>
+      <w:r>
+        <w:rPr>
+          <w:rFonts w:ascii="Courier New" w:eastAsia="Times New Roman" w:hAnsi="Courier New" w:cs="Courier New"/>
+          <w:color w:val="000000"/>
+          <w:sz w:val="20"/>
+          <w:szCs w:val="20"/>
+          <w:lang w:eastAsia="en-IN"/>
+        </w:rPr>
+        <w:t>cex</w:t>
+      </w:r>
+      <w:proofErr w:type="spellEnd"/>
+      <w:r>
+        <w:rPr>
+          <w:rFonts w:ascii="Courier New" w:eastAsia="Times New Roman" w:hAnsi="Courier New" w:cs="Courier New"/>
+          <w:color w:val="000000"/>
+          <w:sz w:val="20"/>
+          <w:szCs w:val="20"/>
+          <w:lang w:eastAsia="en-IN"/>
+        </w:rPr>
+        <w:t xml:space="preserve">=1, col="blue", </w:t>
+      </w:r>
+      <w:proofErr w:type="spellStart"/>
+      <w:r>
+        <w:rPr>
+          <w:rFonts w:ascii="Courier New" w:eastAsia="Times New Roman" w:hAnsi="Courier New" w:cs="Courier New"/>
+          <w:color w:val="000000"/>
+          <w:sz w:val="20"/>
+          <w:szCs w:val="20"/>
+          <w:lang w:eastAsia="en-IN"/>
+        </w:rPr>
+        <w:t>pch</w:t>
+      </w:r>
+      <w:proofErr w:type="spellEnd"/>
+      <w:r>
+        <w:rPr>
+          <w:rFonts w:ascii="Courier New" w:eastAsia="Times New Roman" w:hAnsi="Courier New" w:cs="Courier New"/>
+          <w:color w:val="000000"/>
+          <w:sz w:val="20"/>
+          <w:szCs w:val="20"/>
+          <w:lang w:eastAsia="en-IN"/>
+        </w:rPr>
+        <w:t xml:space="preserve"> = 3, </w:t>
+      </w:r>
+      <w:proofErr w:type="spellStart"/>
+      <w:r>
+        <w:rPr>
+          <w:rFonts w:ascii="Courier New" w:eastAsia="Times New Roman" w:hAnsi="Courier New" w:cs="Courier New"/>
+          <w:color w:val="000000"/>
+          <w:sz w:val="20"/>
+          <w:szCs w:val="20"/>
+          <w:lang w:eastAsia="en-IN"/>
+        </w:rPr>
+        <w:t>lwd</w:t>
+      </w:r>
+      <w:proofErr w:type="spellEnd"/>
+      <w:r>
+        <w:rPr>
+          <w:rFonts w:ascii="Courier New" w:eastAsia="Times New Roman" w:hAnsi="Courier New" w:cs="Courier New"/>
+          <w:color w:val="000000"/>
+          <w:sz w:val="20"/>
+          <w:szCs w:val="20"/>
+          <w:lang w:eastAsia="en-IN"/>
+        </w:rPr>
+        <w:t xml:space="preserve"> =3)  </w:t>
+      </w:r>
+      <w:r>
+        <w:rPr>
+          <w:rFonts w:ascii="Courier New" w:eastAsia="Times New Roman" w:hAnsi="Courier New" w:cs="Courier New"/>
+          <w:color w:val="000000"/>
+          <w:sz w:val="20"/>
+          <w:szCs w:val="20"/>
+          <w:lang w:eastAsia="en-IN"/>
+        </w:rPr>
+        <w:br/>
+        <w:t xml:space="preserve">  points (gnu +</w:t>
+      </w:r>
+      <w:proofErr w:type="spellStart"/>
+      <w:r>
+        <w:rPr>
+          <w:rFonts w:ascii="Courier New" w:eastAsia="Times New Roman" w:hAnsi="Courier New" w:cs="Courier New"/>
+          <w:color w:val="000000"/>
+          <w:sz w:val="20"/>
+          <w:szCs w:val="20"/>
+          <w:lang w:eastAsia="en-IN"/>
+        </w:rPr>
+        <w:t>i</w:t>
+      </w:r>
+      <w:proofErr w:type="spellEnd"/>
+      <w:r>
+        <w:rPr>
+          <w:rFonts w:ascii="Courier New" w:eastAsia="Times New Roman" w:hAnsi="Courier New" w:cs="Courier New"/>
+          <w:color w:val="000000"/>
+          <w:sz w:val="20"/>
+          <w:szCs w:val="20"/>
+          <w:lang w:eastAsia="en-IN"/>
+        </w:rPr>
+        <w:t xml:space="preserve">, </w:t>
+      </w:r>
+      <w:proofErr w:type="spellStart"/>
+      <w:r>
+        <w:rPr>
+          <w:rFonts w:ascii="Courier New" w:eastAsia="Times New Roman" w:hAnsi="Courier New" w:cs="Courier New"/>
+          <w:color w:val="000000"/>
+          <w:sz w:val="20"/>
+          <w:szCs w:val="20"/>
+          <w:lang w:eastAsia="en-IN"/>
+        </w:rPr>
+        <w:t>pch</w:t>
+      </w:r>
+      <w:proofErr w:type="spellEnd"/>
+      <w:r>
+        <w:rPr>
+          <w:rFonts w:ascii="Courier New" w:eastAsia="Times New Roman" w:hAnsi="Courier New" w:cs="Courier New"/>
+          <w:color w:val="000000"/>
+          <w:sz w:val="20"/>
+          <w:szCs w:val="20"/>
+          <w:lang w:eastAsia="en-IN"/>
+        </w:rPr>
+        <w:t xml:space="preserve"> = 20)  </w:t>
       </w:r>
       <w:r>
         <w:rPr>
@@ -2138,7 +5011,392 @@
           <w:lang w:eastAsia="en-IN"/>
         </w:rPr>
         <w:br/>
-        <w:t xml:space="preserve">  dev.off()  </w:t>
+        <w:t xml:space="preserve">  plot(</w:t>
+      </w:r>
+      <w:proofErr w:type="spellStart"/>
+      <w:r>
+        <w:rPr>
+          <w:rFonts w:ascii="Courier New" w:eastAsia="Times New Roman" w:hAnsi="Courier New" w:cs="Courier New"/>
+          <w:color w:val="000000"/>
+          <w:sz w:val="20"/>
+          <w:szCs w:val="20"/>
+          <w:lang w:eastAsia="en-IN"/>
+        </w:rPr>
+        <w:t>gc</w:t>
+      </w:r>
+      <w:proofErr w:type="spellEnd"/>
+      <w:r>
+        <w:rPr>
+          <w:rFonts w:ascii="Courier New" w:eastAsia="Times New Roman" w:hAnsi="Courier New" w:cs="Courier New"/>
+          <w:color w:val="000000"/>
+          <w:sz w:val="20"/>
+          <w:szCs w:val="20"/>
+          <w:lang w:eastAsia="en-IN"/>
+        </w:rPr>
+        <w:t xml:space="preserve">, </w:t>
+      </w:r>
+      <w:proofErr w:type="spellStart"/>
+      <w:r>
+        <w:rPr>
+          <w:rFonts w:ascii="Courier New" w:eastAsia="Times New Roman" w:hAnsi="Courier New" w:cs="Courier New"/>
+          <w:color w:val="000000"/>
+          <w:sz w:val="20"/>
+          <w:szCs w:val="20"/>
+          <w:lang w:eastAsia="en-IN"/>
+        </w:rPr>
+        <w:t>xlim</w:t>
+      </w:r>
+      <w:proofErr w:type="spellEnd"/>
+      <w:r>
+        <w:rPr>
+          <w:rFonts w:ascii="Courier New" w:eastAsia="Times New Roman" w:hAnsi="Courier New" w:cs="Courier New"/>
+          <w:color w:val="000000"/>
+          <w:sz w:val="20"/>
+          <w:szCs w:val="20"/>
+          <w:lang w:eastAsia="en-IN"/>
+        </w:rPr>
+        <w:t xml:space="preserve"> = c(6,94), </w:t>
+      </w:r>
+      <w:proofErr w:type="spellStart"/>
+      <w:r>
+        <w:rPr>
+          <w:rFonts w:ascii="Courier New" w:eastAsia="Times New Roman" w:hAnsi="Courier New" w:cs="Courier New"/>
+          <w:color w:val="000000"/>
+          <w:sz w:val="20"/>
+          <w:szCs w:val="20"/>
+          <w:lang w:eastAsia="en-IN"/>
+        </w:rPr>
+        <w:t>ylim</w:t>
+      </w:r>
+      <w:proofErr w:type="spellEnd"/>
+      <w:r>
+        <w:rPr>
+          <w:rFonts w:ascii="Courier New" w:eastAsia="Times New Roman" w:hAnsi="Courier New" w:cs="Courier New"/>
+          <w:color w:val="000000"/>
+          <w:sz w:val="20"/>
+          <w:szCs w:val="20"/>
+          <w:lang w:eastAsia="en-IN"/>
+        </w:rPr>
+        <w:t xml:space="preserve"> = c(6,94), main="clustered", legend=FALSE)  </w:t>
+      </w:r>
+      <w:r>
+        <w:rPr>
+          <w:rFonts w:ascii="Courier New" w:eastAsia="Times New Roman" w:hAnsi="Courier New" w:cs="Courier New"/>
+          <w:color w:val="000000"/>
+          <w:sz w:val="20"/>
+          <w:szCs w:val="20"/>
+          <w:lang w:eastAsia="en-IN"/>
+        </w:rPr>
+        <w:br/>
+        <w:t xml:space="preserve">  points(</w:t>
+      </w:r>
+      <w:proofErr w:type="spellStart"/>
+      <w:r>
+        <w:rPr>
+          <w:rFonts w:ascii="Courier New" w:eastAsia="Times New Roman" w:hAnsi="Courier New" w:cs="Courier New"/>
+          <w:color w:val="000000"/>
+          <w:sz w:val="20"/>
+          <w:szCs w:val="20"/>
+          <w:lang w:eastAsia="en-IN"/>
+        </w:rPr>
+        <w:t>hunting_clustered</w:t>
+      </w:r>
+      <w:proofErr w:type="spellEnd"/>
+      <w:r>
+        <w:rPr>
+          <w:rFonts w:ascii="Courier New" w:eastAsia="Times New Roman" w:hAnsi="Courier New" w:cs="Courier New"/>
+          <w:color w:val="000000"/>
+          <w:sz w:val="20"/>
+          <w:szCs w:val="20"/>
+          <w:lang w:eastAsia="en-IN"/>
+        </w:rPr>
+        <w:t xml:space="preserve">[i,1:2], </w:t>
+      </w:r>
+      <w:proofErr w:type="spellStart"/>
+      <w:r>
+        <w:rPr>
+          <w:rFonts w:ascii="Courier New" w:eastAsia="Times New Roman" w:hAnsi="Courier New" w:cs="Courier New"/>
+          <w:color w:val="000000"/>
+          <w:sz w:val="20"/>
+          <w:szCs w:val="20"/>
+          <w:lang w:eastAsia="en-IN"/>
+        </w:rPr>
+        <w:t>cex</w:t>
+      </w:r>
+      <w:proofErr w:type="spellEnd"/>
+      <w:r>
+        <w:rPr>
+          <w:rFonts w:ascii="Courier New" w:eastAsia="Times New Roman" w:hAnsi="Courier New" w:cs="Courier New"/>
+          <w:color w:val="000000"/>
+          <w:sz w:val="20"/>
+          <w:szCs w:val="20"/>
+          <w:lang w:eastAsia="en-IN"/>
+        </w:rPr>
+        <w:t xml:space="preserve">=1.5, col="red", </w:t>
+      </w:r>
+      <w:proofErr w:type="spellStart"/>
+      <w:r>
+        <w:rPr>
+          <w:rFonts w:ascii="Courier New" w:eastAsia="Times New Roman" w:hAnsi="Courier New" w:cs="Courier New"/>
+          <w:color w:val="000000"/>
+          <w:sz w:val="20"/>
+          <w:szCs w:val="20"/>
+          <w:lang w:eastAsia="en-IN"/>
+        </w:rPr>
+        <w:t>pch</w:t>
+      </w:r>
+      <w:proofErr w:type="spellEnd"/>
+      <w:r>
+        <w:rPr>
+          <w:rFonts w:ascii="Courier New" w:eastAsia="Times New Roman" w:hAnsi="Courier New" w:cs="Courier New"/>
+          <w:color w:val="000000"/>
+          <w:sz w:val="20"/>
+          <w:szCs w:val="20"/>
+          <w:lang w:eastAsia="en-IN"/>
+        </w:rPr>
+        <w:t xml:space="preserve"> = 0, </w:t>
+      </w:r>
+      <w:proofErr w:type="spellStart"/>
+      <w:r>
+        <w:rPr>
+          <w:rFonts w:ascii="Courier New" w:eastAsia="Times New Roman" w:hAnsi="Courier New" w:cs="Courier New"/>
+          <w:color w:val="000000"/>
+          <w:sz w:val="20"/>
+          <w:szCs w:val="20"/>
+          <w:lang w:eastAsia="en-IN"/>
+        </w:rPr>
+        <w:t>lwd</w:t>
+      </w:r>
+      <w:proofErr w:type="spellEnd"/>
+      <w:r>
+        <w:rPr>
+          <w:rFonts w:ascii="Courier New" w:eastAsia="Times New Roman" w:hAnsi="Courier New" w:cs="Courier New"/>
+          <w:color w:val="000000"/>
+          <w:sz w:val="20"/>
+          <w:szCs w:val="20"/>
+          <w:lang w:eastAsia="en-IN"/>
+        </w:rPr>
+        <w:t xml:space="preserve"> =3)  </w:t>
+      </w:r>
+      <w:r>
+        <w:rPr>
+          <w:rFonts w:ascii="Courier New" w:eastAsia="Times New Roman" w:hAnsi="Courier New" w:cs="Courier New"/>
+          <w:color w:val="000000"/>
+          <w:sz w:val="20"/>
+          <w:szCs w:val="20"/>
+          <w:lang w:eastAsia="en-IN"/>
+        </w:rPr>
+        <w:br/>
+        <w:t xml:space="preserve">  points(</w:t>
+      </w:r>
+      <w:proofErr w:type="spellStart"/>
+      <w:r>
+        <w:rPr>
+          <w:rFonts w:ascii="Courier New" w:eastAsia="Times New Roman" w:hAnsi="Courier New" w:cs="Courier New"/>
+          <w:color w:val="000000"/>
+          <w:sz w:val="20"/>
+          <w:szCs w:val="20"/>
+          <w:lang w:eastAsia="en-IN"/>
+        </w:rPr>
+        <w:t>hunting_clustered</w:t>
+      </w:r>
+      <w:proofErr w:type="spellEnd"/>
+      <w:r>
+        <w:rPr>
+          <w:rFonts w:ascii="Courier New" w:eastAsia="Times New Roman" w:hAnsi="Courier New" w:cs="Courier New"/>
+          <w:color w:val="000000"/>
+          <w:sz w:val="20"/>
+          <w:szCs w:val="20"/>
+          <w:lang w:eastAsia="en-IN"/>
+        </w:rPr>
+        <w:t xml:space="preserve">[1:i,3:4], </w:t>
+      </w:r>
+      <w:proofErr w:type="spellStart"/>
+      <w:r>
+        <w:rPr>
+          <w:rFonts w:ascii="Courier New" w:eastAsia="Times New Roman" w:hAnsi="Courier New" w:cs="Courier New"/>
+          <w:color w:val="000000"/>
+          <w:sz w:val="20"/>
+          <w:szCs w:val="20"/>
+          <w:lang w:eastAsia="en-IN"/>
+        </w:rPr>
+        <w:t>cex</w:t>
+      </w:r>
+      <w:proofErr w:type="spellEnd"/>
+      <w:r>
+        <w:rPr>
+          <w:rFonts w:ascii="Courier New" w:eastAsia="Times New Roman" w:hAnsi="Courier New" w:cs="Courier New"/>
+          <w:color w:val="000000"/>
+          <w:sz w:val="20"/>
+          <w:szCs w:val="20"/>
+          <w:lang w:eastAsia="en-IN"/>
+        </w:rPr>
+        <w:t xml:space="preserve">=1, col="blue", </w:t>
+      </w:r>
+      <w:proofErr w:type="spellStart"/>
+      <w:r>
+        <w:rPr>
+          <w:rFonts w:ascii="Courier New" w:eastAsia="Times New Roman" w:hAnsi="Courier New" w:cs="Courier New"/>
+          <w:color w:val="000000"/>
+          <w:sz w:val="20"/>
+          <w:szCs w:val="20"/>
+          <w:lang w:eastAsia="en-IN"/>
+        </w:rPr>
+        <w:t>pch</w:t>
+      </w:r>
+      <w:proofErr w:type="spellEnd"/>
+      <w:r>
+        <w:rPr>
+          <w:rFonts w:ascii="Courier New" w:eastAsia="Times New Roman" w:hAnsi="Courier New" w:cs="Courier New"/>
+          <w:color w:val="000000"/>
+          <w:sz w:val="20"/>
+          <w:szCs w:val="20"/>
+          <w:lang w:eastAsia="en-IN"/>
+        </w:rPr>
+        <w:t xml:space="preserve"> = 3, </w:t>
+      </w:r>
+      <w:proofErr w:type="spellStart"/>
+      <w:r>
+        <w:rPr>
+          <w:rFonts w:ascii="Courier New" w:eastAsia="Times New Roman" w:hAnsi="Courier New" w:cs="Courier New"/>
+          <w:color w:val="000000"/>
+          <w:sz w:val="20"/>
+          <w:szCs w:val="20"/>
+          <w:lang w:eastAsia="en-IN"/>
+        </w:rPr>
+        <w:t>lwd</w:t>
+      </w:r>
+      <w:proofErr w:type="spellEnd"/>
+      <w:r>
+        <w:rPr>
+          <w:rFonts w:ascii="Courier New" w:eastAsia="Times New Roman" w:hAnsi="Courier New" w:cs="Courier New"/>
+          <w:color w:val="000000"/>
+          <w:sz w:val="20"/>
+          <w:szCs w:val="20"/>
+          <w:lang w:eastAsia="en-IN"/>
+        </w:rPr>
+        <w:t xml:space="preserve"> =3)  </w:t>
+      </w:r>
+      <w:r>
+        <w:rPr>
+          <w:rFonts w:ascii="Courier New" w:eastAsia="Times New Roman" w:hAnsi="Courier New" w:cs="Courier New"/>
+          <w:color w:val="000000"/>
+          <w:sz w:val="20"/>
+          <w:szCs w:val="20"/>
+          <w:lang w:eastAsia="en-IN"/>
+        </w:rPr>
+        <w:br/>
+        <w:t xml:space="preserve">  points (</w:t>
+      </w:r>
+      <w:proofErr w:type="spellStart"/>
+      <w:r>
+        <w:rPr>
+          <w:rFonts w:ascii="Courier New" w:eastAsia="Times New Roman" w:hAnsi="Courier New" w:cs="Courier New"/>
+          <w:color w:val="000000"/>
+          <w:sz w:val="20"/>
+          <w:szCs w:val="20"/>
+          <w:lang w:eastAsia="en-IN"/>
+        </w:rPr>
+        <w:t>gnu_clustered</w:t>
+      </w:r>
+      <w:proofErr w:type="spellEnd"/>
+      <w:r>
+        <w:rPr>
+          <w:rFonts w:ascii="Courier New" w:eastAsia="Times New Roman" w:hAnsi="Courier New" w:cs="Courier New"/>
+          <w:color w:val="000000"/>
+          <w:sz w:val="20"/>
+          <w:szCs w:val="20"/>
+          <w:lang w:eastAsia="en-IN"/>
+        </w:rPr>
+        <w:t xml:space="preserve"> +</w:t>
+      </w:r>
+      <w:proofErr w:type="spellStart"/>
+      <w:r>
+        <w:rPr>
+          <w:rFonts w:ascii="Courier New" w:eastAsia="Times New Roman" w:hAnsi="Courier New" w:cs="Courier New"/>
+          <w:color w:val="000000"/>
+          <w:sz w:val="20"/>
+          <w:szCs w:val="20"/>
+          <w:lang w:eastAsia="en-IN"/>
+        </w:rPr>
+        <w:t>i</w:t>
+      </w:r>
+      <w:proofErr w:type="spellEnd"/>
+      <w:r>
+        <w:rPr>
+          <w:rFonts w:ascii="Courier New" w:eastAsia="Times New Roman" w:hAnsi="Courier New" w:cs="Courier New"/>
+          <w:color w:val="000000"/>
+          <w:sz w:val="20"/>
+          <w:szCs w:val="20"/>
+          <w:lang w:eastAsia="en-IN"/>
+        </w:rPr>
+        <w:t xml:space="preserve">, </w:t>
+      </w:r>
+      <w:proofErr w:type="spellStart"/>
+      <w:r>
+        <w:rPr>
+          <w:rFonts w:ascii="Courier New" w:eastAsia="Times New Roman" w:hAnsi="Courier New" w:cs="Courier New"/>
+          <w:color w:val="000000"/>
+          <w:sz w:val="20"/>
+          <w:szCs w:val="20"/>
+          <w:lang w:eastAsia="en-IN"/>
+        </w:rPr>
+        <w:t>pch</w:t>
+      </w:r>
+      <w:proofErr w:type="spellEnd"/>
+      <w:r>
+        <w:rPr>
+          <w:rFonts w:ascii="Courier New" w:eastAsia="Times New Roman" w:hAnsi="Courier New" w:cs="Courier New"/>
+          <w:color w:val="000000"/>
+          <w:sz w:val="20"/>
+          <w:szCs w:val="20"/>
+          <w:lang w:eastAsia="en-IN"/>
+        </w:rPr>
+        <w:t xml:space="preserve"> = 20)  </w:t>
+      </w:r>
+      <w:r>
+        <w:rPr>
+          <w:rFonts w:ascii="Courier New" w:eastAsia="Times New Roman" w:hAnsi="Courier New" w:cs="Courier New"/>
+          <w:color w:val="000000"/>
+          <w:sz w:val="20"/>
+          <w:szCs w:val="20"/>
+          <w:lang w:eastAsia="en-IN"/>
+        </w:rPr>
+        <w:br/>
+        <w:t xml:space="preserve">    </w:t>
+      </w:r>
+      <w:r>
+        <w:rPr>
+          <w:rFonts w:ascii="Courier New" w:eastAsia="Times New Roman" w:hAnsi="Courier New" w:cs="Courier New"/>
+          <w:color w:val="000000"/>
+          <w:sz w:val="20"/>
+          <w:szCs w:val="20"/>
+          <w:lang w:eastAsia="en-IN"/>
+        </w:rPr>
+        <w:br/>
+        <w:t xml:space="preserve">  </w:t>
+      </w:r>
+      <w:proofErr w:type="spellStart"/>
+      <w:r>
+        <w:rPr>
+          <w:rFonts w:ascii="Courier New" w:eastAsia="Times New Roman" w:hAnsi="Courier New" w:cs="Courier New"/>
+          <w:color w:val="000000"/>
+          <w:sz w:val="20"/>
+          <w:szCs w:val="20"/>
+          <w:lang w:eastAsia="en-IN"/>
+        </w:rPr>
+        <w:t>dev.off</w:t>
+      </w:r>
+      <w:proofErr w:type="spellEnd"/>
+      <w:r>
+        <w:rPr>
+          <w:rFonts w:ascii="Courier New" w:eastAsia="Times New Roman" w:hAnsi="Courier New" w:cs="Courier New"/>
+          <w:color w:val="000000"/>
+          <w:sz w:val="20"/>
+          <w:szCs w:val="20"/>
+          <w:lang w:eastAsia="en-IN"/>
+        </w:rPr>
+        <w:t xml:space="preserve">()  </w:t>
       </w:r>
       <w:r>
         <w:rPr>
